--- a/templates/closing_template.docx
+++ b/templates/closing_template.docx
@@ -630,7 +630,7 @@
                 </mc:Choice>
                 <mc:Fallback>
                   <w:pict>
-                    <v:shapetype w14:anchorId="6089BADE" id="_x0000_t68" coordsize="21600,21600" o:spt="68" adj="5400,5400" path="m0@0l@1@0@1,21600@2,21600@2@0,21600@0,10800,xe">
+                    <v:shapetype w14:anchorId="41E7D41C" id="_x0000_t68" coordsize="21600,21600" o:spt="68" adj="5400,5400" path="m0@0l@1@0@1,21600@2,21600@2@0,21600@0,10800,xe">
                       <v:stroke joinstyle="miter"/>
                       <v:formulas>
                         <v:f eqn="val #0"/>
@@ -2140,7 +2140,7 @@
                 <w:sz w:val="16"/>
               </w:rPr>
               <w:drawing>
-                <wp:anchor distT="0" distB="0" distL="114300" distR="114300" simplePos="0" relativeHeight="251661312" behindDoc="0" locked="0" layoutInCell="1" allowOverlap="1" wp14:anchorId="770F626F" wp14:editId="0F1EDE32">
+                <wp:anchor distT="0" distB="0" distL="114300" distR="114300" simplePos="0" relativeHeight="251695104" behindDoc="0" locked="0" layoutInCell="1" allowOverlap="1" wp14:anchorId="770F626F" wp14:editId="0F1EDE32">
                   <wp:simplePos x="0" y="0"/>
                   <wp:positionH relativeFrom="column">
                     <wp:posOffset>18978</wp:posOffset>
@@ -2225,11 +2225,50 @@
             <w:r>
               <w:rPr>
                 <w:rFonts w:ascii="Sitka Display" w:hAnsi="Sitka Display"/>
-                <w:bCs/>
-                <w:color w:val="000000"/>
-                <w:sz w:val="16"/>
-              </w:rPr>
-              <w:t>{{^STOXX50E}} ({{Mvt1}})</w:t>
+                <w:sz w:val="16"/>
+                <w:szCs w:val="16"/>
+              </w:rPr>
+              <w:t xml:space="preserve">{{^STOXX50E}} </w:t>
+            </w:r>
+            <w:r>
+              <w:rPr>
+                <w:rFonts w:ascii="Sitka Display" w:hAnsi="Sitka Display"/>
+                <w:sz w:val="16"/>
+                <w:szCs w:val="16"/>
+              </w:rPr>
+              <w:t>(</w:t>
+            </w:r>
+            <w:r>
+              <w:rPr>
+                <w:rFonts w:ascii="Sitka Display" w:hAnsi="Sitka Display"/>
+                <w:sz w:val="16"/>
+                <w:szCs w:val="16"/>
+              </w:rPr>
+              <w:t>{{</w:t>
+            </w:r>
+            <w:r>
+              <w:rPr>
+                <w:rFonts w:ascii="Sitka Display" w:hAnsi="Sitka Display"/>
+                <w:sz w:val="16"/>
+                <w:szCs w:val="16"/>
+              </w:rPr>
+              <w:t>MVT</w:t>
+            </w:r>
+            <w:r>
+              <w:rPr>
+                <w:rFonts w:ascii="Sitka Display" w:hAnsi="Sitka Display"/>
+                <w:sz w:val="16"/>
+                <w:szCs w:val="16"/>
+              </w:rPr>
+              <w:t>1}}</w:t>
+            </w:r>
+            <w:r>
+              <w:rPr>
+                <w:rFonts w:ascii="Sitka Display" w:hAnsi="Sitka Display"/>
+                <w:sz w:val="16"/>
+                <w:szCs w:val="16"/>
+              </w:rPr>
+              <w:t>)</w:t>
             </w:r>
           </w:p>
         </w:tc>
@@ -2252,7 +2291,7 @@
                 <w:noProof/>
               </w:rPr>
               <w:drawing>
-                <wp:anchor distT="0" distB="0" distL="114300" distR="114300" simplePos="0" relativeHeight="251675648" behindDoc="0" locked="0" layoutInCell="1" allowOverlap="1" wp14:anchorId="71A037F2" wp14:editId="7CE32BED">
+                <wp:anchor distT="0" distB="0" distL="114300" distR="114300" simplePos="0" relativeHeight="251698176" behindDoc="0" locked="0" layoutInCell="1" allowOverlap="1" wp14:anchorId="71A037F2" wp14:editId="7CE32BED">
                   <wp:simplePos x="0" y="0"/>
                   <wp:positionH relativeFrom="column">
                     <wp:posOffset>53602</wp:posOffset>
@@ -2329,19 +2368,18 @@
               <w:jc w:val="center"/>
               <w:cnfStyle w:val="000000100000" w:firstRow="0" w:lastRow="0" w:firstColumn="0" w:lastColumn="0" w:oddVBand="0" w:evenVBand="0" w:oddHBand="1" w:evenHBand="0" w:firstRowFirstColumn="0" w:firstRowLastColumn="0" w:lastRowFirstColumn="0" w:lastRowLastColumn="0"/>
               <w:rPr>
-                <w:rFonts w:ascii="Sitka Display" w:hAnsi="Sitka Display" w:cs="Segoe UI"/>
-                <w:color w:val="00B050"/>
-                <w:sz w:val="16"/>
-                <w:szCs w:val="16"/>
-              </w:rPr>
-            </w:pPr>
-            <w:r>
-              <w:rPr>
-                <w:rFonts w:ascii="Sitka Display" w:hAnsi="Sitka Display"/>
-                <w:color w:val="00B050"/>
-                <w:sz w:val="16"/>
-              </w:rPr>
-              <w:t>7.64 %</w:t>
+                <w:rFonts w:ascii="Sitka Display" w:hAnsi="Sitka Display"/>
+                <w:color w:val="000000" w:themeColor="text1"/>
+                <w:sz w:val="16"/>
+              </w:rPr>
+            </w:pPr>
+            <w:r>
+              <w:rPr>
+                <w:rFonts w:ascii="Sitka Display" w:hAnsi="Sitka Display"/>
+                <w:color w:val="000000" w:themeColor="text1"/>
+                <w:sz w:val="16"/>
+              </w:rPr>
+              <w:t>FILL YOURSELF</w:t>
             </w:r>
           </w:p>
         </w:tc>
@@ -2359,15 +2397,14 @@
                 <w:szCs w:val="16"/>
               </w:rPr>
             </w:pPr>
-            <w:proofErr w:type="spellStart"/>
-            <w:r>
-              <w:rPr>
-                <w:rFonts w:ascii="Sitka Display" w:hAnsi="Sitka Display"/>
-                <w:sz w:val="16"/>
-              </w:rPr>
-              <w:t>Infotel</w:t>
-            </w:r>
-            <w:proofErr w:type="spellEnd"/>
+            <w:r>
+              <w:rPr>
+                <w:rFonts w:ascii="Sitka Display" w:hAnsi="Sitka Display"/>
+                <w:sz w:val="16"/>
+                <w:szCs w:val="16"/>
+              </w:rPr>
+              <w:t>VIX</w:t>
+            </w:r>
           </w:p>
         </w:tc>
         <w:tc>
@@ -2380,17 +2417,34 @@
               <w:cnfStyle w:val="000000100000" w:firstRow="0" w:lastRow="0" w:firstColumn="0" w:lastColumn="0" w:oddVBand="0" w:evenVBand="0" w:oddHBand="1" w:evenHBand="0" w:firstRowFirstColumn="0" w:firstRowLastColumn="0" w:lastRowFirstColumn="0" w:lastRowLastColumn="0"/>
               <w:rPr>
                 <w:rFonts w:ascii="Sitka Display" w:hAnsi="Sitka Display"/>
-                <w:sz w:val="16"/>
-                <w:szCs w:val="16"/>
-              </w:rPr>
-            </w:pPr>
-            <w:r>
-              <w:rPr>
-                <w:rFonts w:ascii="Sitka Display" w:hAnsi="Sitka Display"/>
-                <w:color w:val="FF0000"/>
-                <w:sz w:val="16"/>
-              </w:rPr>
-              <w:t>-7.64 %</w:t>
+                <w:color w:val="000000" w:themeColor="text1"/>
+                <w:sz w:val="16"/>
+                <w:szCs w:val="16"/>
+              </w:rPr>
+            </w:pPr>
+            <w:r>
+              <w:rPr>
+                <w:rFonts w:ascii="Sitka Display" w:hAnsi="Sitka Display"/>
+                <w:sz w:val="16"/>
+                <w:szCs w:val="16"/>
+              </w:rPr>
+              <w:t>{{^VIX}} ({{</w:t>
+            </w:r>
+            <w:r>
+              <w:rPr>
+                <w:rFonts w:ascii="Sitka Display" w:hAnsi="Sitka Display"/>
+                <w:sz w:val="16"/>
+                <w:szCs w:val="16"/>
+              </w:rPr>
+              <w:t>MVT</w:t>
+            </w:r>
+            <w:r>
+              <w:rPr>
+                <w:rFonts w:ascii="Sitka Display" w:hAnsi="Sitka Display"/>
+                <w:sz w:val="16"/>
+                <w:szCs w:val="16"/>
+              </w:rPr>
+              <w:t>5}})</w:t>
             </w:r>
           </w:p>
         </w:tc>
@@ -2420,7 +2474,7 @@
                 <w:sz w:val="16"/>
               </w:rPr>
               <w:drawing>
-                <wp:anchor distT="0" distB="0" distL="114300" distR="114300" simplePos="0" relativeHeight="251663360" behindDoc="0" locked="0" layoutInCell="1" allowOverlap="1" wp14:anchorId="69458C31" wp14:editId="5D2D4BCE">
+                <wp:anchor distT="0" distB="0" distL="114300" distR="114300" simplePos="0" relativeHeight="251696128" behindDoc="0" locked="0" layoutInCell="1" allowOverlap="1" wp14:anchorId="69458C31" wp14:editId="5D2D4BCE">
                   <wp:simplePos x="0" y="0"/>
                   <wp:positionH relativeFrom="column">
                     <wp:posOffset>20320</wp:posOffset>
@@ -2495,18 +2549,76 @@
               <w:cnfStyle w:val="000000000000" w:firstRow="0" w:lastRow="0" w:firstColumn="0" w:lastColumn="0" w:oddVBand="0" w:evenVBand="0" w:oddHBand="0" w:evenHBand="0" w:firstRowFirstColumn="0" w:firstRowLastColumn="0" w:lastRowFirstColumn="0" w:lastRowLastColumn="0"/>
               <w:rPr>
                 <w:rFonts w:ascii="Sitka Display" w:hAnsi="Sitka Display"/>
-                <w:color w:val="0070C0"/>
-                <w:sz w:val="16"/>
-                <w:szCs w:val="16"/>
-              </w:rPr>
-            </w:pPr>
-            <w:r>
-              <w:rPr>
-                <w:rFonts w:ascii="Sitka Display" w:hAnsi="Sitka Display"/>
-                <w:color w:val="0070C0"/>
-                <w:sz w:val="16"/>
-              </w:rPr>
-              <w:t>6.78x</w:t>
+                <w:color w:val="000000" w:themeColor="text1"/>
+                <w:sz w:val="16"/>
+                <w:szCs w:val="16"/>
+              </w:rPr>
+            </w:pPr>
+            <w:r>
+              <w:rPr>
+                <w:rFonts w:ascii="Sitka Display" w:hAnsi="Sitka Display"/>
+                <w:sz w:val="16"/>
+                <w:szCs w:val="16"/>
+              </w:rPr>
+              <w:t>{{^GDAXI</w:t>
+            </w:r>
+            <w:proofErr w:type="gramStart"/>
+            <w:r>
+              <w:rPr>
+                <w:rFonts w:ascii="Sitka Display" w:hAnsi="Sitka Display"/>
+                <w:sz w:val="16"/>
+                <w:szCs w:val="16"/>
+              </w:rPr>
+              <w:t>}}</w:t>
+            </w:r>
+            <w:r>
+              <w:rPr>
+                <w:rFonts w:ascii="Sitka Display" w:hAnsi="Sitka Display"/>
+                <w:sz w:val="16"/>
+                <w:szCs w:val="16"/>
+              </w:rPr>
+              <w:t>(</w:t>
+            </w:r>
+            <w:proofErr w:type="gramEnd"/>
+            <w:r>
+              <w:rPr>
+                <w:rFonts w:ascii="Sitka Display" w:hAnsi="Sitka Display"/>
+                <w:sz w:val="16"/>
+                <w:szCs w:val="16"/>
+              </w:rPr>
+              <w:t>{</w:t>
+            </w:r>
+            <w:r>
+              <w:rPr>
+                <w:rFonts w:ascii="Sitka Display" w:hAnsi="Sitka Display"/>
+                <w:sz w:val="16"/>
+                <w:szCs w:val="16"/>
+              </w:rPr>
+              <w:t>{</w:t>
+            </w:r>
+            <w:r>
+              <w:rPr>
+                <w:rFonts w:ascii="Sitka Display" w:hAnsi="Sitka Display"/>
+                <w:sz w:val="16"/>
+                <w:szCs w:val="16"/>
+              </w:rPr>
+              <w:t>MVT</w:t>
+            </w:r>
+            <w:r>
+              <w:rPr>
+                <w:rFonts w:ascii="Sitka Display" w:hAnsi="Sitka Display"/>
+                <w:sz w:val="16"/>
+                <w:szCs w:val="16"/>
+              </w:rPr>
+              <w:t>2}}</w:t>
+            </w:r>
+            <w:r>
+              <w:rPr>
+                <w:rFonts w:ascii="Sitka Display" w:hAnsi="Sitka Display"/>
+                <w:sz w:val="16"/>
+                <w:szCs w:val="16"/>
+              </w:rPr>
+              <w:t>)</w:t>
             </w:r>
           </w:p>
         </w:tc>
@@ -2529,7 +2641,7 @@
                 <w:noProof/>
               </w:rPr>
               <w:drawing>
-                <wp:anchor distT="0" distB="0" distL="114300" distR="114300" simplePos="0" relativeHeight="251677696" behindDoc="0" locked="0" layoutInCell="1" allowOverlap="1" wp14:anchorId="54B9B20E" wp14:editId="2D5FA04D">
+                <wp:anchor distT="0" distB="0" distL="114300" distR="114300" simplePos="0" relativeHeight="251699200" behindDoc="0" locked="0" layoutInCell="1" allowOverlap="1" wp14:anchorId="54B9B20E" wp14:editId="2D5FA04D">
                   <wp:simplePos x="0" y="0"/>
                   <wp:positionH relativeFrom="column">
                     <wp:posOffset>53340</wp:posOffset>
@@ -2602,19 +2714,18 @@
               <w:jc w:val="center"/>
               <w:cnfStyle w:val="000000000000" w:firstRow="0" w:lastRow="0" w:firstColumn="0" w:lastColumn="0" w:oddVBand="0" w:evenVBand="0" w:oddHBand="0" w:evenHBand="0" w:firstRowFirstColumn="0" w:firstRowLastColumn="0" w:lastRowFirstColumn="0" w:lastRowLastColumn="0"/>
               <w:rPr>
-                <w:rFonts w:ascii="Sitka Display" w:hAnsi="Sitka Display" w:cs="Segoe UI"/>
-                <w:color w:val="00B050"/>
-                <w:sz w:val="16"/>
-                <w:szCs w:val="16"/>
-              </w:rPr>
-            </w:pPr>
-            <w:r>
-              <w:rPr>
-                <w:rFonts w:ascii="Sitka Display" w:hAnsi="Sitka Display"/>
-                <w:color w:val="00B050"/>
-                <w:sz w:val="16"/>
-              </w:rPr>
-              <w:t>6.78 %</w:t>
+                <w:rFonts w:ascii="Sitka Display" w:hAnsi="Sitka Display"/>
+                <w:color w:val="000000" w:themeColor="text1"/>
+                <w:sz w:val="16"/>
+              </w:rPr>
+            </w:pPr>
+            <w:r>
+              <w:rPr>
+                <w:rFonts w:ascii="Sitka Display" w:hAnsi="Sitka Display"/>
+                <w:color w:val="000000" w:themeColor="text1"/>
+                <w:sz w:val="16"/>
+              </w:rPr>
+              <w:t>FILL YOURSELF</w:t>
             </w:r>
           </w:p>
         </w:tc>
@@ -2636,8 +2747,9 @@
               <w:rPr>
                 <w:rFonts w:ascii="Sitka Display" w:hAnsi="Sitka Display"/>
                 <w:sz w:val="16"/>
-              </w:rPr>
-              <w:t>Vente Unique.com</w:t>
+                <w:szCs w:val="16"/>
+              </w:rPr>
+              <w:t>EUR/USD</w:t>
             </w:r>
           </w:p>
         </w:tc>
@@ -2651,17 +2763,34 @@
               <w:cnfStyle w:val="000000000000" w:firstRow="0" w:lastRow="0" w:firstColumn="0" w:lastColumn="0" w:oddVBand="0" w:evenVBand="0" w:oddHBand="0" w:evenHBand="0" w:firstRowFirstColumn="0" w:firstRowLastColumn="0" w:lastRowFirstColumn="0" w:lastRowLastColumn="0"/>
               <w:rPr>
                 <w:rFonts w:ascii="Sitka Display" w:hAnsi="Sitka Display"/>
-                <w:sz w:val="16"/>
-                <w:szCs w:val="16"/>
-              </w:rPr>
-            </w:pPr>
-            <w:r>
-              <w:rPr>
-                <w:rFonts w:ascii="Sitka Display" w:hAnsi="Sitka Display"/>
-                <w:color w:val="FF0000"/>
-                <w:sz w:val="16"/>
-              </w:rPr>
-              <w:t>-6.78 %</w:t>
+                <w:color w:val="000000" w:themeColor="text1"/>
+                <w:sz w:val="16"/>
+                <w:szCs w:val="16"/>
+              </w:rPr>
+            </w:pPr>
+            <w:r>
+              <w:rPr>
+                <w:rFonts w:ascii="Sitka Display" w:hAnsi="Sitka Display"/>
+                <w:sz w:val="16"/>
+                <w:szCs w:val="16"/>
+              </w:rPr>
+              <w:t>{{^EURUSD=X}} ({{</w:t>
+            </w:r>
+            <w:r>
+              <w:rPr>
+                <w:rFonts w:ascii="Sitka Display" w:hAnsi="Sitka Display"/>
+                <w:sz w:val="16"/>
+                <w:szCs w:val="16"/>
+              </w:rPr>
+              <w:t>MVT</w:t>
+            </w:r>
+            <w:r>
+              <w:rPr>
+                <w:rFonts w:ascii="Sitka Display" w:hAnsi="Sitka Display"/>
+                <w:sz w:val="16"/>
+                <w:szCs w:val="16"/>
+              </w:rPr>
+              <w:t>6}})</w:t>
             </w:r>
           </w:p>
         </w:tc>
@@ -2690,7 +2819,7 @@
                 <w:noProof/>
               </w:rPr>
               <w:drawing>
-                <wp:anchor distT="0" distB="0" distL="114300" distR="114300" simplePos="0" relativeHeight="251667456" behindDoc="0" locked="0" layoutInCell="1" allowOverlap="1" wp14:anchorId="0FA70D97" wp14:editId="07D8B5DC">
+                <wp:anchor distT="0" distB="0" distL="114300" distR="114300" simplePos="0" relativeHeight="251697152" behindDoc="0" locked="0" layoutInCell="1" allowOverlap="1" wp14:anchorId="0FA70D97" wp14:editId="07D8B5DC">
                   <wp:simplePos x="0" y="0"/>
                   <wp:positionH relativeFrom="column">
                     <wp:posOffset>22662</wp:posOffset>
@@ -2752,16 +2881,7 @@
                 <w:bCs w:val="0"/>
                 <w:sz w:val="16"/>
               </w:rPr>
-              <w:t>C</w:t>
-            </w:r>
-            <w:r>
-              <w:rPr>
-                <w:rFonts w:ascii="Sitka Display" w:hAnsi="Sitka Display"/>
-                <w:b w:val="0"/>
-                <w:bCs w:val="0"/>
-                <w:sz w:val="16"/>
-              </w:rPr>
-              <w:t>AC 40</w:t>
+              <w:t>CAC 40</w:t>
             </w:r>
           </w:p>
         </w:tc>
@@ -2774,18 +2894,58 @@
               <w:cnfStyle w:val="000000100000" w:firstRow="0" w:lastRow="0" w:firstColumn="0" w:lastColumn="0" w:oddVBand="0" w:evenVBand="0" w:oddHBand="1" w:evenHBand="0" w:firstRowFirstColumn="0" w:firstRowLastColumn="0" w:lastRowFirstColumn="0" w:lastRowLastColumn="0"/>
               <w:rPr>
                 <w:rFonts w:ascii="Sitka Display" w:hAnsi="Sitka Display"/>
-                <w:color w:val="0070C0"/>
-                <w:sz w:val="16"/>
-                <w:szCs w:val="16"/>
-              </w:rPr>
-            </w:pPr>
-            <w:r>
-              <w:rPr>
-                <w:rFonts w:ascii="Sitka Display" w:hAnsi="Sitka Display"/>
-                <w:color w:val="0070C0"/>
-                <w:sz w:val="16"/>
-              </w:rPr>
-              <w:t>5.84x</w:t>
+                <w:color w:val="000000" w:themeColor="text1"/>
+                <w:sz w:val="16"/>
+                <w:szCs w:val="16"/>
+              </w:rPr>
+            </w:pPr>
+            <w:r>
+              <w:rPr>
+                <w:rFonts w:ascii="Sitka Display" w:hAnsi="Sitka Display"/>
+                <w:sz w:val="16"/>
+                <w:szCs w:val="16"/>
+              </w:rPr>
+              <w:t xml:space="preserve">{{^FCHI}} </w:t>
+            </w:r>
+            <w:r>
+              <w:rPr>
+                <w:rFonts w:ascii="Sitka Display" w:hAnsi="Sitka Display"/>
+                <w:sz w:val="16"/>
+                <w:szCs w:val="16"/>
+              </w:rPr>
+              <w:t>(</w:t>
+            </w:r>
+            <w:r>
+              <w:rPr>
+                <w:rFonts w:ascii="Sitka Display" w:hAnsi="Sitka Display"/>
+                <w:sz w:val="16"/>
+                <w:szCs w:val="16"/>
+              </w:rPr>
+              <w:t>{{</w:t>
+            </w:r>
+            <w:r>
+              <w:rPr>
+                <w:rFonts w:ascii="Sitka Display" w:hAnsi="Sitka Display"/>
+                <w:sz w:val="16"/>
+                <w:szCs w:val="16"/>
+              </w:rPr>
+              <w:t>MVT</w:t>
+            </w:r>
+            <w:r>
+              <w:rPr>
+                <w:rFonts w:ascii="Sitka Display" w:hAnsi="Sitka Display"/>
+                <w:sz w:val="16"/>
+                <w:szCs w:val="16"/>
+              </w:rPr>
+              <w:t>3}}</w:t>
+            </w:r>
+            <w:r>
+              <w:rPr>
+                <w:rFonts w:ascii="Sitka Display" w:hAnsi="Sitka Display"/>
+                <w:sz w:val="16"/>
+                <w:szCs w:val="16"/>
+              </w:rPr>
+              <w:t>)</w:t>
             </w:r>
           </w:p>
         </w:tc>
@@ -2810,7 +2970,7 @@
                 <w:sz w:val="16"/>
               </w:rPr>
               <w:drawing>
-                <wp:anchor distT="0" distB="0" distL="114300" distR="114300" simplePos="0" relativeHeight="251679744" behindDoc="0" locked="0" layoutInCell="1" allowOverlap="1" wp14:anchorId="6F1F438C" wp14:editId="4A2F01BF">
+                <wp:anchor distT="0" distB="0" distL="114300" distR="114300" simplePos="0" relativeHeight="251700224" behindDoc="0" locked="0" layoutInCell="1" allowOverlap="1" wp14:anchorId="6F1F438C" wp14:editId="4A2F01BF">
                   <wp:simplePos x="0" y="0"/>
                   <wp:positionH relativeFrom="column">
                     <wp:posOffset>54237</wp:posOffset>
@@ -2884,18 +3044,18 @@
               <w:cnfStyle w:val="000000100000" w:firstRow="0" w:lastRow="0" w:firstColumn="0" w:lastColumn="0" w:oddVBand="0" w:evenVBand="0" w:oddHBand="1" w:evenHBand="0" w:firstRowFirstColumn="0" w:firstRowLastColumn="0" w:lastRowFirstColumn="0" w:lastRowLastColumn="0"/>
               <w:rPr>
                 <w:rFonts w:ascii="Sitka Display" w:hAnsi="Sitka Display" w:cs="Segoe UI"/>
-                <w:color w:val="00B050"/>
-                <w:sz w:val="16"/>
-                <w:szCs w:val="16"/>
-              </w:rPr>
-            </w:pPr>
-            <w:r>
-              <w:rPr>
-                <w:rFonts w:ascii="Sitka Display" w:hAnsi="Sitka Display"/>
-                <w:color w:val="00B050"/>
-                <w:sz w:val="16"/>
-              </w:rPr>
-              <w:t>5.84 %</w:t>
+                <w:color w:val="000000" w:themeColor="text1"/>
+                <w:sz w:val="16"/>
+                <w:szCs w:val="16"/>
+              </w:rPr>
+            </w:pPr>
+            <w:r>
+              <w:rPr>
+                <w:rFonts w:ascii="Sitka Display" w:hAnsi="Sitka Display"/>
+                <w:color w:val="000000" w:themeColor="text1"/>
+                <w:sz w:val="16"/>
+              </w:rPr>
+              <w:t>FILL YOURSELF</w:t>
             </w:r>
           </w:p>
         </w:tc>
@@ -2917,8 +3077,9 @@
               <w:rPr>
                 <w:rFonts w:ascii="Sitka Display" w:hAnsi="Sitka Display"/>
                 <w:sz w:val="16"/>
-              </w:rPr>
-              <w:t>Stef</w:t>
+                <w:szCs w:val="16"/>
+              </w:rPr>
+              <w:t>GOLD</w:t>
             </w:r>
           </w:p>
         </w:tc>
@@ -2932,17 +3093,34 @@
               <w:cnfStyle w:val="000000100000" w:firstRow="0" w:lastRow="0" w:firstColumn="0" w:lastColumn="0" w:oddVBand="0" w:evenVBand="0" w:oddHBand="1" w:evenHBand="0" w:firstRowFirstColumn="0" w:firstRowLastColumn="0" w:lastRowFirstColumn="0" w:lastRowLastColumn="0"/>
               <w:rPr>
                 <w:rFonts w:ascii="Sitka Display" w:hAnsi="Sitka Display"/>
-                <w:sz w:val="16"/>
-                <w:szCs w:val="16"/>
-              </w:rPr>
-            </w:pPr>
-            <w:r>
-              <w:rPr>
-                <w:rFonts w:ascii="Sitka Display" w:hAnsi="Sitka Display"/>
-                <w:color w:val="FF0000"/>
-                <w:sz w:val="16"/>
-              </w:rPr>
-              <w:t>-5.84 %</w:t>
+                <w:color w:val="000000" w:themeColor="text1"/>
+                <w:sz w:val="16"/>
+                <w:szCs w:val="16"/>
+              </w:rPr>
+            </w:pPr>
+            <w:r>
+              <w:rPr>
+                <w:rFonts w:ascii="Sitka Display" w:hAnsi="Sitka Display"/>
+                <w:sz w:val="16"/>
+                <w:szCs w:val="16"/>
+              </w:rPr>
+              <w:t>{{GC=F}} ({{</w:t>
+            </w:r>
+            <w:r>
+              <w:rPr>
+                <w:rFonts w:ascii="Sitka Display" w:hAnsi="Sitka Display"/>
+                <w:sz w:val="16"/>
+                <w:szCs w:val="16"/>
+              </w:rPr>
+              <w:t>MVT</w:t>
+            </w:r>
+            <w:r>
+              <w:rPr>
+                <w:rFonts w:ascii="Sitka Display" w:hAnsi="Sitka Display"/>
+                <w:sz w:val="16"/>
+                <w:szCs w:val="16"/>
+              </w:rPr>
+              <w:t>7}})</w:t>
             </w:r>
           </w:p>
         </w:tc>
@@ -2970,7 +3148,7 @@
                 <w:noProof/>
               </w:rPr>
               <w:drawing>
-                <wp:anchor distT="0" distB="0" distL="114300" distR="114300" simplePos="0" relativeHeight="251669504" behindDoc="0" locked="0" layoutInCell="1" allowOverlap="1" wp14:anchorId="6607C4D7" wp14:editId="45DA46EF">
+                <wp:anchor distT="0" distB="0" distL="114300" distR="114300" simplePos="0" relativeHeight="251691008" behindDoc="0" locked="0" layoutInCell="1" allowOverlap="1" wp14:anchorId="6607C4D7" wp14:editId="45DA46EF">
                   <wp:simplePos x="0" y="0"/>
                   <wp:positionH relativeFrom="column">
                     <wp:posOffset>23574</wp:posOffset>
@@ -3045,18 +3223,18 @@
               <w:cnfStyle w:val="000000000000" w:firstRow="0" w:lastRow="0" w:firstColumn="0" w:lastColumn="0" w:oddVBand="0" w:evenVBand="0" w:oddHBand="0" w:evenHBand="0" w:firstRowFirstColumn="0" w:firstRowLastColumn="0" w:lastRowFirstColumn="0" w:lastRowLastColumn="0"/>
               <w:rPr>
                 <w:rFonts w:ascii="Sitka Display" w:hAnsi="Sitka Display"/>
-                <w:color w:val="0070C0"/>
-                <w:sz w:val="16"/>
-                <w:szCs w:val="16"/>
-              </w:rPr>
-            </w:pPr>
-            <w:r>
-              <w:rPr>
-                <w:rFonts w:ascii="Sitka Display" w:hAnsi="Sitka Display"/>
-                <w:color w:val="0070C0"/>
-                <w:sz w:val="16"/>
-              </w:rPr>
-              <w:t>5.76x</w:t>
+                <w:color w:val="000000" w:themeColor="text1"/>
+                <w:sz w:val="16"/>
+                <w:szCs w:val="16"/>
+              </w:rPr>
+            </w:pPr>
+            <w:r>
+              <w:rPr>
+                <w:rFonts w:ascii="Sitka Display" w:hAnsi="Sitka Display"/>
+                <w:color w:val="000000" w:themeColor="text1"/>
+                <w:sz w:val="16"/>
+              </w:rPr>
+              <w:t>FILL YOURSELF</w:t>
             </w:r>
           </w:p>
         </w:tc>
@@ -3079,7 +3257,7 @@
                 <w:noProof/>
               </w:rPr>
               <w:drawing>
-                <wp:anchor distT="0" distB="0" distL="114300" distR="114300" simplePos="0" relativeHeight="251681792" behindDoc="0" locked="0" layoutInCell="1" allowOverlap="1" wp14:anchorId="1DF6A9C1" wp14:editId="35C193B4">
+                <wp:anchor distT="0" distB="0" distL="114300" distR="114300" simplePos="0" relativeHeight="251694080" behindDoc="0" locked="0" layoutInCell="1" allowOverlap="1" wp14:anchorId="1DF6A9C1" wp14:editId="35C193B4">
                   <wp:simplePos x="0" y="0"/>
                   <wp:positionH relativeFrom="column">
                     <wp:posOffset>54348</wp:posOffset>
@@ -3139,14 +3317,7 @@
                 <w:rFonts w:ascii="Sitka Display" w:hAnsi="Sitka Display"/>
                 <w:sz w:val="16"/>
               </w:rPr>
-              <w:t>10y IT</w:t>
-            </w:r>
-            <w:r>
-              <w:rPr>
-                <w:rFonts w:ascii="Sitka Display" w:hAnsi="Sitka Display"/>
-                <w:sz w:val="16"/>
-              </w:rPr>
-              <w:t xml:space="preserve"> Bonds</w:t>
+              <w:t>10y IT Bonds</w:t>
             </w:r>
           </w:p>
         </w:tc>
@@ -3160,18 +3331,18 @@
               <w:cnfStyle w:val="000000000000" w:firstRow="0" w:lastRow="0" w:firstColumn="0" w:lastColumn="0" w:oddVBand="0" w:evenVBand="0" w:oddHBand="0" w:evenHBand="0" w:firstRowFirstColumn="0" w:firstRowLastColumn="0" w:lastRowFirstColumn="0" w:lastRowLastColumn="0"/>
               <w:rPr>
                 <w:rFonts w:ascii="Sitka Display" w:hAnsi="Sitka Display" w:cs="Segoe UI"/>
-                <w:color w:val="00B050"/>
-                <w:sz w:val="16"/>
-                <w:szCs w:val="16"/>
-              </w:rPr>
-            </w:pPr>
-            <w:r>
-              <w:rPr>
-                <w:rFonts w:ascii="Sitka Display" w:hAnsi="Sitka Display"/>
-                <w:color w:val="00B050"/>
-                <w:sz w:val="16"/>
-              </w:rPr>
-              <w:t>5.76 %</w:t>
+                <w:color w:val="000000" w:themeColor="text1"/>
+                <w:sz w:val="16"/>
+                <w:szCs w:val="16"/>
+              </w:rPr>
+            </w:pPr>
+            <w:r>
+              <w:rPr>
+                <w:rFonts w:ascii="Sitka Display" w:hAnsi="Sitka Display"/>
+                <w:color w:val="000000" w:themeColor="text1"/>
+                <w:sz w:val="16"/>
+              </w:rPr>
+              <w:t>FILL YOURSELF</w:t>
             </w:r>
           </w:p>
         </w:tc>
@@ -3193,8 +3364,9 @@
               <w:rPr>
                 <w:rFonts w:ascii="Sitka Display" w:hAnsi="Sitka Display"/>
                 <w:sz w:val="16"/>
-              </w:rPr>
-              <w:t>Largo</w:t>
+                <w:szCs w:val="16"/>
+              </w:rPr>
+              <w:t>OIL</w:t>
             </w:r>
           </w:p>
         </w:tc>
@@ -3208,17 +3380,34 @@
               <w:cnfStyle w:val="000000000000" w:firstRow="0" w:lastRow="0" w:firstColumn="0" w:lastColumn="0" w:oddVBand="0" w:evenVBand="0" w:oddHBand="0" w:evenHBand="0" w:firstRowFirstColumn="0" w:firstRowLastColumn="0" w:lastRowFirstColumn="0" w:lastRowLastColumn="0"/>
               <w:rPr>
                 <w:rFonts w:ascii="Sitka Display" w:hAnsi="Sitka Display"/>
-                <w:sz w:val="16"/>
-                <w:szCs w:val="16"/>
-              </w:rPr>
-            </w:pPr>
-            <w:r>
-              <w:rPr>
-                <w:rFonts w:ascii="Sitka Display" w:hAnsi="Sitka Display"/>
-                <w:color w:val="FF0000"/>
-                <w:sz w:val="16"/>
-              </w:rPr>
-              <w:t>-5.76 %</w:t>
+                <w:color w:val="000000" w:themeColor="text1"/>
+                <w:sz w:val="16"/>
+                <w:szCs w:val="16"/>
+              </w:rPr>
+            </w:pPr>
+            <w:r>
+              <w:rPr>
+                <w:rFonts w:ascii="Sitka Display" w:hAnsi="Sitka Display"/>
+                <w:sz w:val="16"/>
+                <w:szCs w:val="16"/>
+              </w:rPr>
+              <w:t>{{CL=F}} ({{</w:t>
+            </w:r>
+            <w:r>
+              <w:rPr>
+                <w:rFonts w:ascii="Sitka Display" w:hAnsi="Sitka Display"/>
+                <w:sz w:val="16"/>
+                <w:szCs w:val="16"/>
+              </w:rPr>
+              <w:t>MVT</w:t>
+            </w:r>
+            <w:r>
+              <w:rPr>
+                <w:rFonts w:ascii="Sitka Display" w:hAnsi="Sitka Display"/>
+                <w:sz w:val="16"/>
+                <w:szCs w:val="16"/>
+              </w:rPr>
+              <w:t>8}})</w:t>
             </w:r>
           </w:p>
         </w:tc>
@@ -3247,7 +3436,7 @@
                 <w:noProof/>
               </w:rPr>
               <w:drawing>
-                <wp:anchor distT="0" distB="0" distL="114300" distR="114300" simplePos="0" relativeHeight="251671552" behindDoc="0" locked="0" layoutInCell="1" allowOverlap="1" wp14:anchorId="4B7A1C84" wp14:editId="47423372">
+                <wp:anchor distT="0" distB="0" distL="114300" distR="114300" simplePos="0" relativeHeight="251692032" behindDoc="0" locked="0" layoutInCell="1" allowOverlap="1" wp14:anchorId="4B7A1C84" wp14:editId="47423372">
                   <wp:simplePos x="0" y="0"/>
                   <wp:positionH relativeFrom="column">
                     <wp:posOffset>22662</wp:posOffset>
@@ -3309,16 +3498,7 @@
                 <w:bCs w:val="0"/>
                 <w:sz w:val="16"/>
               </w:rPr>
-              <w:t>FTSE</w:t>
-            </w:r>
-            <w:r>
-              <w:rPr>
-                <w:rFonts w:ascii="Sitka Display" w:hAnsi="Sitka Display"/>
-                <w:b w:val="0"/>
-                <w:bCs w:val="0"/>
-                <w:sz w:val="16"/>
-              </w:rPr>
-              <w:t xml:space="preserve"> MIB</w:t>
+              <w:t>FTSE MIB</w:t>
             </w:r>
           </w:p>
         </w:tc>
@@ -3331,18 +3511,58 @@
               <w:cnfStyle w:val="000000100000" w:firstRow="0" w:lastRow="0" w:firstColumn="0" w:lastColumn="0" w:oddVBand="0" w:evenVBand="0" w:oddHBand="1" w:evenHBand="0" w:firstRowFirstColumn="0" w:firstRowLastColumn="0" w:lastRowFirstColumn="0" w:lastRowLastColumn="0"/>
               <w:rPr>
                 <w:rFonts w:ascii="Sitka Display" w:hAnsi="Sitka Display"/>
-                <w:color w:val="0070C0"/>
-                <w:sz w:val="16"/>
-                <w:szCs w:val="16"/>
-              </w:rPr>
-            </w:pPr>
-            <w:r>
-              <w:rPr>
-                <w:rFonts w:ascii="Sitka Display" w:hAnsi="Sitka Display"/>
-                <w:color w:val="0070C0"/>
-                <w:sz w:val="16"/>
-              </w:rPr>
-              <w:t>5.43x</w:t>
+                <w:color w:val="000000" w:themeColor="text1"/>
+                <w:sz w:val="16"/>
+                <w:szCs w:val="16"/>
+              </w:rPr>
+            </w:pPr>
+            <w:r>
+              <w:rPr>
+                <w:rFonts w:ascii="Sitka Display" w:hAnsi="Sitka Display"/>
+                <w:color w:val="000000" w:themeColor="text1"/>
+                <w:sz w:val="16"/>
+              </w:rPr>
+              <w:t xml:space="preserve">{{FTSEMIB.MI}} </w:t>
+            </w:r>
+            <w:r>
+              <w:rPr>
+                <w:rFonts w:ascii="Sitka Display" w:hAnsi="Sitka Display"/>
+                <w:color w:val="000000" w:themeColor="text1"/>
+                <w:sz w:val="16"/>
+              </w:rPr>
+              <w:t>(</w:t>
+            </w:r>
+            <w:r>
+              <w:rPr>
+                <w:rFonts w:ascii="Sitka Display" w:hAnsi="Sitka Display"/>
+                <w:color w:val="000000" w:themeColor="text1"/>
+                <w:sz w:val="16"/>
+              </w:rPr>
+              <w:t>{{</w:t>
+            </w:r>
+            <w:r>
+              <w:rPr>
+                <w:rFonts w:ascii="Sitka Display" w:hAnsi="Sitka Display"/>
+                <w:color w:val="000000" w:themeColor="text1"/>
+                <w:sz w:val="16"/>
+              </w:rPr>
+              <w:t>MVT</w:t>
+            </w:r>
+            <w:r>
+              <w:rPr>
+                <w:rFonts w:ascii="Sitka Display" w:hAnsi="Sitka Display"/>
+                <w:color w:val="000000" w:themeColor="text1"/>
+                <w:sz w:val="16"/>
+              </w:rPr>
+              <w:t>4}}</w:t>
+            </w:r>
+            <w:r>
+              <w:rPr>
+                <w:rFonts w:ascii="Sitka Display" w:hAnsi="Sitka Display"/>
+                <w:color w:val="000000" w:themeColor="text1"/>
+                <w:sz w:val="16"/>
+              </w:rPr>
+              <w:t>)</w:t>
             </w:r>
           </w:p>
         </w:tc>
@@ -3367,7 +3587,7 @@
                 <w:sz w:val="16"/>
               </w:rPr>
               <w:drawing>
-                <wp:anchor distT="0" distB="0" distL="114300" distR="114300" simplePos="0" relativeHeight="251673600" behindDoc="0" locked="0" layoutInCell="1" allowOverlap="1" wp14:anchorId="100A25A2" wp14:editId="2189343C">
+                <wp:anchor distT="0" distB="0" distL="114300" distR="114300" simplePos="0" relativeHeight="251693056" behindDoc="0" locked="0" layoutInCell="1" allowOverlap="1" wp14:anchorId="100A25A2" wp14:editId="2189343C">
                   <wp:simplePos x="0" y="0"/>
                   <wp:positionH relativeFrom="column">
                     <wp:posOffset>51435</wp:posOffset>
@@ -3441,18 +3661,18 @@
               <w:cnfStyle w:val="000000100000" w:firstRow="0" w:lastRow="0" w:firstColumn="0" w:lastColumn="0" w:oddVBand="0" w:evenVBand="0" w:oddHBand="1" w:evenHBand="0" w:firstRowFirstColumn="0" w:firstRowLastColumn="0" w:lastRowFirstColumn="0" w:lastRowLastColumn="0"/>
               <w:rPr>
                 <w:rFonts w:ascii="Sitka Display" w:hAnsi="Sitka Display" w:cs="Segoe UI"/>
-                <w:color w:val="00B050"/>
-                <w:sz w:val="16"/>
-                <w:szCs w:val="16"/>
-              </w:rPr>
-            </w:pPr>
-            <w:r>
-              <w:rPr>
-                <w:rFonts w:ascii="Sitka Display" w:hAnsi="Sitka Display"/>
-                <w:color w:val="00B050"/>
-                <w:sz w:val="16"/>
-              </w:rPr>
-              <w:t>5.43 %</w:t>
+                <w:color w:val="000000" w:themeColor="text1"/>
+                <w:sz w:val="16"/>
+                <w:szCs w:val="16"/>
+              </w:rPr>
+            </w:pPr>
+            <w:r>
+              <w:rPr>
+                <w:rFonts w:ascii="Sitka Display" w:hAnsi="Sitka Display"/>
+                <w:color w:val="000000" w:themeColor="text1"/>
+                <w:sz w:val="16"/>
+              </w:rPr>
+              <w:t>FILL YOURSELF</w:t>
             </w:r>
           </w:p>
         </w:tc>
@@ -3475,7 +3695,7 @@
                 <w:rFonts w:ascii="Sitka Display" w:hAnsi="Sitka Display"/>
                 <w:sz w:val="16"/>
               </w:rPr>
-              <w:t>SMAIO</w:t>
+              <w:t>BITCOIN (EUR)</w:t>
             </w:r>
           </w:p>
         </w:tc>
@@ -3489,17 +3709,34 @@
               <w:cnfStyle w:val="000000100000" w:firstRow="0" w:lastRow="0" w:firstColumn="0" w:lastColumn="0" w:oddVBand="0" w:evenVBand="0" w:oddHBand="1" w:evenHBand="0" w:firstRowFirstColumn="0" w:firstRowLastColumn="0" w:lastRowFirstColumn="0" w:lastRowLastColumn="0"/>
               <w:rPr>
                 <w:rFonts w:ascii="Sitka Display" w:hAnsi="Sitka Display"/>
-                <w:sz w:val="16"/>
-                <w:szCs w:val="16"/>
-              </w:rPr>
-            </w:pPr>
-            <w:r>
-              <w:rPr>
-                <w:rFonts w:ascii="Sitka Display" w:hAnsi="Sitka Display"/>
-                <w:color w:val="FF0000"/>
-                <w:sz w:val="16"/>
-              </w:rPr>
-              <w:t>-5.43 %</w:t>
+                <w:color w:val="000000" w:themeColor="text1"/>
+                <w:sz w:val="16"/>
+                <w:szCs w:val="16"/>
+              </w:rPr>
+            </w:pPr>
+            <w:r>
+              <w:rPr>
+                <w:rFonts w:ascii="Sitka Display" w:hAnsi="Sitka Display"/>
+                <w:sz w:val="16"/>
+                <w:szCs w:val="16"/>
+              </w:rPr>
+              <w:t>{{BTC-EUR}} ({{</w:t>
+            </w:r>
+            <w:r>
+              <w:rPr>
+                <w:rFonts w:ascii="Sitka Display" w:hAnsi="Sitka Display"/>
+                <w:sz w:val="16"/>
+                <w:szCs w:val="16"/>
+              </w:rPr>
+              <w:t>MVT</w:t>
+            </w:r>
+            <w:r>
+              <w:rPr>
+                <w:rFonts w:ascii="Sitka Display" w:hAnsi="Sitka Display"/>
+                <w:sz w:val="16"/>
+                <w:szCs w:val="16"/>
+              </w:rPr>
+              <w:t>9}})</w:t>
             </w:r>
           </w:p>
         </w:tc>
@@ -3693,7 +3930,7 @@
                 <w:bCs/>
                 <w:sz w:val="16"/>
               </w:rPr>
-              <w:t>Auto</w:t>
+              <w:t>SXAE.Z</w:t>
             </w:r>
             <w:r>
               <w:rPr>
@@ -3702,7 +3939,25 @@
                 <w:color w:val="000000"/>
                 <w:sz w:val="16"/>
               </w:rPr>
-              <w:t>}} ({{Mvt10}})</w:t>
+              <w:t>}} ({{</w:t>
+            </w:r>
+            <w:r>
+              <w:rPr>
+                <w:rFonts w:ascii="Sitka Display" w:hAnsi="Sitka Display"/>
+                <w:bCs/>
+                <w:color w:val="000000"/>
+                <w:sz w:val="16"/>
+              </w:rPr>
+              <w:t>MVT</w:t>
+            </w:r>
+            <w:r>
+              <w:rPr>
+                <w:rFonts w:ascii="Sitka Display" w:hAnsi="Sitka Display"/>
+                <w:bCs/>
+                <w:color w:val="000000"/>
+                <w:sz w:val="16"/>
+              </w:rPr>
+              <w:t>10}})</w:t>
             </w:r>
           </w:p>
         </w:tc>
@@ -3761,7 +4016,43 @@
                 <w:color w:val="000000"/>
                 <w:sz w:val="16"/>
               </w:rPr>
-              <w:t>{{Health Care}} ({{Mvt15}})</w:t>
+              <w:t>{{</w:t>
+            </w:r>
+            <w:r>
+              <w:rPr>
+                <w:rFonts w:ascii="Sitka Display" w:hAnsi="Sitka Display"/>
+                <w:bCs/>
+                <w:color w:val="000000"/>
+                <w:sz w:val="16"/>
+              </w:rPr>
+              <w:t>SXDE.Z</w:t>
+            </w:r>
+            <w:r>
+              <w:rPr>
+                <w:rFonts w:ascii="Sitka Display" w:hAnsi="Sitka Display"/>
+                <w:bCs/>
+                <w:color w:val="000000"/>
+                <w:sz w:val="16"/>
+              </w:rPr>
+              <w:t>}} ({{</w:t>
+            </w:r>
+            <w:r>
+              <w:rPr>
+                <w:rFonts w:ascii="Sitka Display" w:hAnsi="Sitka Display"/>
+                <w:bCs/>
+                <w:color w:val="000000"/>
+                <w:sz w:val="16"/>
+              </w:rPr>
+              <w:t>MVT</w:t>
+            </w:r>
+            <w:r>
+              <w:rPr>
+                <w:rFonts w:ascii="Sitka Display" w:hAnsi="Sitka Display"/>
+                <w:bCs/>
+                <w:color w:val="000000"/>
+                <w:sz w:val="16"/>
+              </w:rPr>
+              <w:t>15}})</w:t>
             </w:r>
           </w:p>
         </w:tc>
@@ -3818,7 +4109,7 @@
                 <w:bCs/>
                 <w:sz w:val="16"/>
               </w:rPr>
-              <w:t>Personal &amp; HH Goods</w:t>
+              <w:t>SXOE.Z</w:t>
             </w:r>
             <w:r>
               <w:rPr>
@@ -3827,7 +4118,25 @@
                 <w:color w:val="000000"/>
                 <w:sz w:val="16"/>
               </w:rPr>
-              <w:t>}} ({{Mvt20}})</w:t>
+              <w:t>}} ({{</w:t>
+            </w:r>
+            <w:r>
+              <w:rPr>
+                <w:rFonts w:ascii="Sitka Display" w:hAnsi="Sitka Display"/>
+                <w:bCs/>
+                <w:color w:val="000000"/>
+                <w:sz w:val="16"/>
+              </w:rPr>
+              <w:t>MVT</w:t>
+            </w:r>
+            <w:r>
+              <w:rPr>
+                <w:rFonts w:ascii="Sitka Display" w:hAnsi="Sitka Display"/>
+                <w:bCs/>
+                <w:color w:val="000000"/>
+                <w:sz w:val="16"/>
+              </w:rPr>
+              <w:t>20}})</w:t>
             </w:r>
           </w:p>
         </w:tc>
@@ -3889,15 +4198,31 @@
                 <w:color w:val="000000"/>
                 <w:sz w:val="16"/>
               </w:rPr>
-              <w:t>Banks</w:t>
-            </w:r>
-            <w:r>
-              <w:rPr>
-                <w:rFonts w:ascii="Sitka Display" w:hAnsi="Sitka Display"/>
-                <w:color w:val="000000"/>
-                <w:sz w:val="16"/>
-              </w:rPr>
-              <w:t>}} ({{Mvt1</w:t>
+              <w:t>SX7E.Z</w:t>
+            </w:r>
+            <w:r>
+              <w:rPr>
+                <w:rFonts w:ascii="Sitka Display" w:hAnsi="Sitka Display"/>
+                <w:color w:val="000000"/>
+                <w:sz w:val="16"/>
+              </w:rPr>
+              <w:t>}} ({{</w:t>
+            </w:r>
+            <w:r>
+              <w:rPr>
+                <w:rFonts w:ascii="Sitka Display" w:hAnsi="Sitka Display"/>
+                <w:color w:val="000000"/>
+                <w:sz w:val="16"/>
+              </w:rPr>
+              <w:t>MVT</w:t>
+            </w:r>
+            <w:r>
+              <w:rPr>
+                <w:rFonts w:ascii="Sitka Display" w:hAnsi="Sitka Display"/>
+                <w:color w:val="000000"/>
+                <w:sz w:val="16"/>
+              </w:rPr>
+              <w:t>1</w:t>
             </w:r>
             <w:r>
               <w:rPr>
@@ -3969,15 +4294,31 @@
                 <w:color w:val="000000"/>
                 <w:sz w:val="16"/>
               </w:rPr>
-              <w:t>Industrials G&amp;S</w:t>
-            </w:r>
-            <w:r>
-              <w:rPr>
-                <w:rFonts w:ascii="Sitka Display" w:hAnsi="Sitka Display"/>
-                <w:color w:val="000000"/>
-                <w:sz w:val="16"/>
-              </w:rPr>
-              <w:t>}} ({{Mvt1</w:t>
+              <w:t>SXNE.Z</w:t>
+            </w:r>
+            <w:r>
+              <w:rPr>
+                <w:rFonts w:ascii="Sitka Display" w:hAnsi="Sitka Display"/>
+                <w:color w:val="000000"/>
+                <w:sz w:val="16"/>
+              </w:rPr>
+              <w:t>}} ({{</w:t>
+            </w:r>
+            <w:r>
+              <w:rPr>
+                <w:rFonts w:ascii="Sitka Display" w:hAnsi="Sitka Display"/>
+                <w:color w:val="000000"/>
+                <w:sz w:val="16"/>
+              </w:rPr>
+              <w:t>MVT</w:t>
+            </w:r>
+            <w:r>
+              <w:rPr>
+                <w:rFonts w:ascii="Sitka Display" w:hAnsi="Sitka Display"/>
+                <w:color w:val="000000"/>
+                <w:sz w:val="16"/>
+              </w:rPr>
+              <w:t>1</w:t>
             </w:r>
             <w:r>
               <w:rPr>
@@ -4054,15 +4395,23 @@
                 <w:rFonts w:ascii="Sitka Display" w:hAnsi="Sitka Display"/>
                 <w:sz w:val="16"/>
               </w:rPr>
-              <w:t>Technology</w:t>
-            </w:r>
-            <w:r>
-              <w:rPr>
-                <w:rFonts w:ascii="Sitka Display" w:hAnsi="Sitka Display"/>
-                <w:color w:val="000000"/>
-                <w:sz w:val="16"/>
-              </w:rPr>
-              <w:t>}} ({{Mvt</w:t>
+              <w:t>SX8E.Z</w:t>
+            </w:r>
+            <w:r>
+              <w:rPr>
+                <w:rFonts w:ascii="Sitka Display" w:hAnsi="Sitka Display"/>
+                <w:color w:val="000000"/>
+                <w:sz w:val="16"/>
+              </w:rPr>
+              <w:t>}} ({{</w:t>
+            </w:r>
+            <w:r>
+              <w:rPr>
+                <w:rFonts w:ascii="Sitka Display" w:hAnsi="Sitka Display"/>
+                <w:color w:val="000000"/>
+                <w:sz w:val="16"/>
+              </w:rPr>
+              <w:t>MVT</w:t>
             </w:r>
             <w:r>
               <w:rPr>
@@ -4141,15 +4490,31 @@
                 <w:color w:val="000000"/>
                 <w:sz w:val="16"/>
               </w:rPr>
-              <w:t>Basic Resources</w:t>
-            </w:r>
-            <w:r>
-              <w:rPr>
-                <w:rFonts w:ascii="Sitka Display" w:hAnsi="Sitka Display"/>
-                <w:color w:val="000000"/>
-                <w:sz w:val="16"/>
-              </w:rPr>
-              <w:t>}} ({{Mvt1</w:t>
+              <w:t>SXPE.Z</w:t>
+            </w:r>
+            <w:r>
+              <w:rPr>
+                <w:rFonts w:ascii="Sitka Display" w:hAnsi="Sitka Display"/>
+                <w:color w:val="000000"/>
+                <w:sz w:val="16"/>
+              </w:rPr>
+              <w:t>}} ({{</w:t>
+            </w:r>
+            <w:r>
+              <w:rPr>
+                <w:rFonts w:ascii="Sitka Display" w:hAnsi="Sitka Display"/>
+                <w:color w:val="000000"/>
+                <w:sz w:val="16"/>
+              </w:rPr>
+              <w:t>MVT</w:t>
+            </w:r>
+            <w:r>
+              <w:rPr>
+                <w:rFonts w:ascii="Sitka Display" w:hAnsi="Sitka Display"/>
+                <w:color w:val="000000"/>
+                <w:sz w:val="16"/>
+              </w:rPr>
+              <w:t>1</w:t>
             </w:r>
             <w:r>
               <w:rPr>
@@ -4221,15 +4586,56 @@
                 <w:color w:val="000000"/>
                 <w:sz w:val="16"/>
               </w:rPr>
-              <w:t>Insurance</w:t>
-            </w:r>
-            <w:r>
-              <w:rPr>
-                <w:rFonts w:ascii="Sitka Display" w:hAnsi="Sitka Display"/>
-                <w:color w:val="000000"/>
-                <w:sz w:val="16"/>
-              </w:rPr>
-              <w:t>}} ({{Mvt1</w:t>
+              <w:t>SXIE.Z</w:t>
+            </w:r>
+            <w:r>
+              <w:rPr>
+                <w:rFonts w:ascii="Sitka Display" w:hAnsi="Sitka Display"/>
+                <w:color w:val="000000"/>
+                <w:sz w:val="16"/>
+              </w:rPr>
+              <w:t>}</w:t>
+            </w:r>
+            <w:r>
+              <w:rPr>
+                <w:rFonts w:ascii="Sitka Display" w:hAnsi="Sitka Display"/>
+                <w:color w:val="000000"/>
+                <w:sz w:val="16"/>
+              </w:rPr>
+              <w:t>}</w:t>
+            </w:r>
+            <w:r>
+              <w:rPr>
+                <w:rFonts w:ascii="Sitka Display" w:hAnsi="Sitka Display"/>
+                <w:color w:val="000000"/>
+                <w:sz w:val="16"/>
+              </w:rPr>
+              <w:t xml:space="preserve"> </w:t>
+            </w:r>
+            <w:r>
+              <w:rPr>
+                <w:rFonts w:ascii="Sitka Display" w:hAnsi="Sitka Display"/>
+                <w:color w:val="000000"/>
+                <w:sz w:val="16"/>
+              </w:rPr>
+              <w:lastRenderedPageBreak/>
+              <w:t>({{</w:t>
+            </w:r>
+            <w:r>
+              <w:rPr>
+                <w:rFonts w:ascii="Sitka Display" w:hAnsi="Sitka Display"/>
+                <w:color w:val="000000"/>
+                <w:sz w:val="16"/>
+              </w:rPr>
+              <w:t>MVT</w:t>
+            </w:r>
+            <w:r>
+              <w:rPr>
+                <w:rFonts w:ascii="Sitka Display" w:hAnsi="Sitka Display"/>
+                <w:color w:val="000000"/>
+                <w:sz w:val="16"/>
+              </w:rPr>
+              <w:t>1</w:t>
             </w:r>
             <w:r>
               <w:rPr>
@@ -4268,6 +4674,7 @@
                 <w:rFonts w:ascii="Sitka Display" w:hAnsi="Sitka Display"/>
                 <w:sz w:val="16"/>
               </w:rPr>
+              <w:lastRenderedPageBreak/>
               <w:t xml:space="preserve"> </w:t>
             </w:r>
             <w:r>
@@ -4306,7 +4713,7 @@
                 <w:rFonts w:ascii="Sitka Display" w:hAnsi="Sitka Display"/>
                 <w:sz w:val="16"/>
               </w:rPr>
-              <w:t>Telecommunications</w:t>
+              <w:t>SXKE.Z</w:t>
             </w:r>
             <w:r>
               <w:rPr>
@@ -4322,7 +4729,24 @@
                 <w:color w:val="000000"/>
                 <w:sz w:val="16"/>
               </w:rPr>
-              <w:t>} ({{Mvt</w:t>
+              <w:t xml:space="preserve">} </w:t>
+            </w:r>
+            <w:r>
+              <w:rPr>
+                <w:rFonts w:ascii="Sitka Display" w:hAnsi="Sitka Display"/>
+                <w:color w:val="000000"/>
+                <w:sz w:val="16"/>
+              </w:rPr>
+              <w:lastRenderedPageBreak/>
+              <w:t>({{</w:t>
+            </w:r>
+            <w:r>
+              <w:rPr>
+                <w:rFonts w:ascii="Sitka Display" w:hAnsi="Sitka Display"/>
+                <w:color w:val="000000"/>
+                <w:sz w:val="16"/>
+              </w:rPr>
+              <w:t>MVT</w:t>
             </w:r>
             <w:r>
               <w:rPr>
@@ -4367,6 +4791,7 @@
                 <w:bCs w:val="0"/>
                 <w:sz w:val="16"/>
               </w:rPr>
+              <w:lastRenderedPageBreak/>
               <w:t>Chemicals</w:t>
             </w:r>
           </w:p>
@@ -4398,15 +4823,31 @@
                 <w:color w:val="000000"/>
                 <w:sz w:val="16"/>
               </w:rPr>
-              <w:t>Chemicals</w:t>
-            </w:r>
-            <w:r>
-              <w:rPr>
-                <w:rFonts w:ascii="Sitka Display" w:hAnsi="Sitka Display"/>
-                <w:color w:val="000000"/>
-                <w:sz w:val="16"/>
-              </w:rPr>
-              <w:t>}} ({{Mvt1</w:t>
+              <w:t>SX4E.Z</w:t>
+            </w:r>
+            <w:r>
+              <w:rPr>
+                <w:rFonts w:ascii="Sitka Display" w:hAnsi="Sitka Display"/>
+                <w:color w:val="000000"/>
+                <w:sz w:val="16"/>
+              </w:rPr>
+              <w:t>}} ({{</w:t>
+            </w:r>
+            <w:r>
+              <w:rPr>
+                <w:rFonts w:ascii="Sitka Display" w:hAnsi="Sitka Display"/>
+                <w:color w:val="000000"/>
+                <w:sz w:val="16"/>
+              </w:rPr>
+              <w:t>MVT</w:t>
+            </w:r>
+            <w:r>
+              <w:rPr>
+                <w:rFonts w:ascii="Sitka Display" w:hAnsi="Sitka Display"/>
+                <w:color w:val="000000"/>
+                <w:sz w:val="16"/>
+              </w:rPr>
+              <w:t>1</w:t>
             </w:r>
             <w:r>
               <w:rPr>
@@ -4476,15 +4917,31 @@
                 <w:color w:val="000000"/>
                 <w:sz w:val="16"/>
               </w:rPr>
-              <w:t>Media</w:t>
-            </w:r>
-            <w:r>
-              <w:rPr>
-                <w:rFonts w:ascii="Sitka Display" w:hAnsi="Sitka Display"/>
-                <w:color w:val="000000"/>
-                <w:sz w:val="16"/>
-              </w:rPr>
-              <w:t>}} ({{Mvt1</w:t>
+              <w:t>SXME.Z</w:t>
+            </w:r>
+            <w:r>
+              <w:rPr>
+                <w:rFonts w:ascii="Sitka Display" w:hAnsi="Sitka Display"/>
+                <w:color w:val="000000"/>
+                <w:sz w:val="16"/>
+              </w:rPr>
+              <w:t>}} ({{</w:t>
+            </w:r>
+            <w:r>
+              <w:rPr>
+                <w:rFonts w:ascii="Sitka Display" w:hAnsi="Sitka Display"/>
+                <w:color w:val="000000"/>
+                <w:sz w:val="16"/>
+              </w:rPr>
+              <w:t>MVT</w:t>
+            </w:r>
+            <w:r>
+              <w:rPr>
+                <w:rFonts w:ascii="Sitka Display" w:hAnsi="Sitka Display"/>
+                <w:color w:val="000000"/>
+                <w:sz w:val="16"/>
+              </w:rPr>
+              <w:t>1</w:t>
             </w:r>
             <w:r>
               <w:rPr>
@@ -4560,7 +5017,7 @@
                 <w:rFonts w:ascii="Sitka Display" w:hAnsi="Sitka Display"/>
                 <w:sz w:val="16"/>
               </w:rPr>
-              <w:t>Travel &amp; Leisure</w:t>
+              <w:t>SXTE.Z</w:t>
             </w:r>
             <w:r>
               <w:rPr>
@@ -4576,7 +5033,15 @@
                 <w:color w:val="000000"/>
                 <w:sz w:val="16"/>
               </w:rPr>
-              <w:t>} ({{Mvt</w:t>
+              <w:t>} ({{</w:t>
+            </w:r>
+            <w:r>
+              <w:rPr>
+                <w:rFonts w:ascii="Sitka Display" w:hAnsi="Sitka Display"/>
+                <w:color w:val="000000"/>
+                <w:sz w:val="16"/>
+              </w:rPr>
+              <w:t>MVT</w:t>
             </w:r>
             <w:r>
               <w:rPr>
@@ -4622,7 +5087,6 @@
                 <w:bCs w:val="0"/>
                 <w:sz w:val="16"/>
               </w:rPr>
-              <w:lastRenderedPageBreak/>
               <w:t>Food &amp; Beverages</w:t>
             </w:r>
           </w:p>
@@ -4654,15 +5118,31 @@
                 <w:color w:val="000000"/>
                 <w:sz w:val="16"/>
               </w:rPr>
-              <w:t>Food &amp; Beverages</w:t>
-            </w:r>
-            <w:r>
-              <w:rPr>
-                <w:rFonts w:ascii="Sitka Display" w:hAnsi="Sitka Display"/>
-                <w:color w:val="000000"/>
-                <w:sz w:val="16"/>
-              </w:rPr>
-              <w:t>}} ({{Mvt1</w:t>
+              <w:t>SX3E.Z</w:t>
+            </w:r>
+            <w:r>
+              <w:rPr>
+                <w:rFonts w:ascii="Sitka Display" w:hAnsi="Sitka Display"/>
+                <w:color w:val="000000"/>
+                <w:sz w:val="16"/>
+              </w:rPr>
+              <w:t>}} ({{</w:t>
+            </w:r>
+            <w:r>
+              <w:rPr>
+                <w:rFonts w:ascii="Sitka Display" w:hAnsi="Sitka Display"/>
+                <w:color w:val="000000"/>
+                <w:sz w:val="16"/>
+              </w:rPr>
+              <w:t>MVT</w:t>
+            </w:r>
+            <w:r>
+              <w:rPr>
+                <w:rFonts w:ascii="Sitka Display" w:hAnsi="Sitka Display"/>
+                <w:color w:val="000000"/>
+                <w:sz w:val="16"/>
+              </w:rPr>
+              <w:t>1</w:t>
             </w:r>
             <w:r>
               <w:rPr>
@@ -4732,15 +5212,31 @@
                 <w:color w:val="000000"/>
                 <w:sz w:val="16"/>
               </w:rPr>
-              <w:t>Oil &amp; Gas</w:t>
-            </w:r>
-            <w:r>
-              <w:rPr>
-                <w:rFonts w:ascii="Sitka Display" w:hAnsi="Sitka Display"/>
-                <w:color w:val="000000"/>
-                <w:sz w:val="16"/>
-              </w:rPr>
-              <w:t>}} ({{Mvt1</w:t>
+              <w:t>SXEE.Z</w:t>
+            </w:r>
+            <w:r>
+              <w:rPr>
+                <w:rFonts w:ascii="Sitka Display" w:hAnsi="Sitka Display"/>
+                <w:color w:val="000000"/>
+                <w:sz w:val="16"/>
+              </w:rPr>
+              <w:t>}} ({{</w:t>
+            </w:r>
+            <w:r>
+              <w:rPr>
+                <w:rFonts w:ascii="Sitka Display" w:hAnsi="Sitka Display"/>
+                <w:color w:val="000000"/>
+                <w:sz w:val="16"/>
+              </w:rPr>
+              <w:t>MVT</w:t>
+            </w:r>
+            <w:r>
+              <w:rPr>
+                <w:rFonts w:ascii="Sitka Display" w:hAnsi="Sitka Display"/>
+                <w:color w:val="000000"/>
+                <w:sz w:val="16"/>
+              </w:rPr>
+              <w:t>1</w:t>
             </w:r>
             <w:r>
               <w:rPr>
@@ -4817,15 +5313,31 @@
                 <w:color w:val="000000"/>
                 <w:sz w:val="16"/>
               </w:rPr>
-              <w:t>Utilities}</w:t>
-            </w:r>
-            <w:r>
-              <w:rPr>
-                <w:rFonts w:ascii="Sitka Display" w:hAnsi="Sitka Display"/>
-                <w:color w:val="000000"/>
-                <w:sz w:val="16"/>
-              </w:rPr>
-              <w:t>} ({{Mvt</w:t>
+              <w:t>SX6E.Z</w:t>
+            </w:r>
+            <w:r>
+              <w:rPr>
+                <w:rFonts w:ascii="Sitka Display" w:hAnsi="Sitka Display"/>
+                <w:color w:val="000000"/>
+                <w:sz w:val="16"/>
+              </w:rPr>
+              <w:t>}</w:t>
+            </w:r>
+            <w:r>
+              <w:rPr>
+                <w:rFonts w:ascii="Sitka Display" w:hAnsi="Sitka Display"/>
+                <w:color w:val="000000"/>
+                <w:sz w:val="16"/>
+              </w:rPr>
+              <w:t>} ({{</w:t>
+            </w:r>
+            <w:r>
+              <w:rPr>
+                <w:rFonts w:ascii="Sitka Display" w:hAnsi="Sitka Display"/>
+                <w:color w:val="000000"/>
+                <w:sz w:val="16"/>
+              </w:rPr>
+              <w:t>MVT</w:t>
             </w:r>
             <w:r>
               <w:rPr>
@@ -4858,6 +5370,8 @@
         </w:rPr>
       </w:pPr>
     </w:p>
+    <w:bookmarkEnd w:id="2"/>
+    <w:bookmarkEnd w:id="3"/>
     <w:p>
       <w:pPr>
         <w:rPr>
@@ -4869,8 +5383,6 @@
         </w:rPr>
       </w:pPr>
     </w:p>
-    <w:bookmarkEnd w:id="2"/>
-    <w:bookmarkEnd w:id="3"/>
     <w:sectPr>
       <w:footerReference w:type="default" r:id="rId14"/>
       <w:pgSz w:w="11906" w:h="16838"/>

--- a/templates/closing_template.docx
+++ b/templates/closing_template.docx
@@ -681,7 +681,27 @@
                 <w:sz w:val="16"/>
                 <w:szCs w:val="16"/>
               </w:rPr>
-              <w:t>{{MOST ACTIVE STOCK 2}}</w:t>
+              <w:t xml:space="preserve">{{MOST ACTIVE STOCK </w:t>
+            </w:r>
+            <w:r>
+              <w:rPr>
+                <w:rFonts w:ascii="Sitka Display" w:hAnsi="Sitka Display"/>
+                <w:b w:val="0"/>
+                <w:bCs w:val="0"/>
+                <w:sz w:val="16"/>
+                <w:szCs w:val="16"/>
+              </w:rPr>
+              <w:t>1</w:t>
+            </w:r>
+            <w:r>
+              <w:rPr>
+                <w:rFonts w:ascii="Sitka Display" w:hAnsi="Sitka Display"/>
+                <w:b w:val="0"/>
+                <w:bCs w:val="0"/>
+                <w:sz w:val="16"/>
+                <w:szCs w:val="16"/>
+              </w:rPr>
+              <w:t>}}</w:t>
             </w:r>
           </w:p>
         </w:tc>
@@ -2560,33 +2580,15 @@
                 <w:sz w:val="16"/>
                 <w:szCs w:val="16"/>
               </w:rPr>
-              <w:t>{{^GDAXI</w:t>
-            </w:r>
-            <w:proofErr w:type="gramStart"/>
-            <w:r>
-              <w:rPr>
-                <w:rFonts w:ascii="Sitka Display" w:hAnsi="Sitka Display"/>
-                <w:sz w:val="16"/>
-                <w:szCs w:val="16"/>
-              </w:rPr>
-              <w:t>}}</w:t>
-            </w:r>
-            <w:r>
-              <w:rPr>
-                <w:rFonts w:ascii="Sitka Display" w:hAnsi="Sitka Display"/>
-                <w:sz w:val="16"/>
-                <w:szCs w:val="16"/>
-              </w:rPr>
-              <w:t>(</w:t>
-            </w:r>
-            <w:proofErr w:type="gramEnd"/>
-            <w:r>
-              <w:rPr>
-                <w:rFonts w:ascii="Sitka Display" w:hAnsi="Sitka Display"/>
-                <w:sz w:val="16"/>
-                <w:szCs w:val="16"/>
-              </w:rPr>
-              <w:t>{</w:t>
+              <w:t>{{^GDAXI}}</w:t>
+            </w:r>
+            <w:r>
+              <w:rPr>
+                <w:rFonts w:ascii="Sitka Display" w:hAnsi="Sitka Display"/>
+                <w:sz w:val="16"/>
+                <w:szCs w:val="16"/>
+              </w:rPr>
+              <w:t>({</w:t>
             </w:r>
             <w:r>
               <w:rPr>

--- a/templates/closing_template.docx
+++ b/templates/closing_template.docx
@@ -2248,7 +2248,23 @@
                 <w:sz w:val="16"/>
                 <w:szCs w:val="16"/>
               </w:rPr>
-              <w:t xml:space="preserve">{{^STOXX50E}} </w:t>
+              <w:t>{{</w:t>
+            </w:r>
+            <w:r>
+              <w:rPr>
+                <w:rFonts w:ascii="Sitka Display" w:hAnsi="Sitka Display"/>
+                <w:sz w:val="16"/>
+                <w:szCs w:val="16"/>
+              </w:rPr>
+              <w:t>T2_1</w:t>
+            </w:r>
+            <w:r>
+              <w:rPr>
+                <w:rFonts w:ascii="Sitka Display" w:hAnsi="Sitka Display"/>
+                <w:sz w:val="16"/>
+                <w:szCs w:val="16"/>
+              </w:rPr>
+              <w:t xml:space="preserve">}} </w:t>
             </w:r>
             <w:r>
               <w:rPr>
@@ -2448,7 +2464,31 @@
                 <w:sz w:val="16"/>
                 <w:szCs w:val="16"/>
               </w:rPr>
-              <w:t>{{^VIX}} ({{</w:t>
+              <w:t>{{</w:t>
+            </w:r>
+            <w:r>
+              <w:rPr>
+                <w:rFonts w:ascii="Sitka Display" w:hAnsi="Sitka Display"/>
+                <w:sz w:val="16"/>
+                <w:szCs w:val="16"/>
+              </w:rPr>
+              <w:t>T2_</w:t>
+            </w:r>
+            <w:r>
+              <w:rPr>
+                <w:rFonts w:ascii="Sitka Display" w:hAnsi="Sitka Display"/>
+                <w:sz w:val="16"/>
+                <w:szCs w:val="16"/>
+              </w:rPr>
+              <w:t>5</w:t>
+            </w:r>
+            <w:r>
+              <w:rPr>
+                <w:rFonts w:ascii="Sitka Display" w:hAnsi="Sitka Display"/>
+                <w:sz w:val="16"/>
+                <w:szCs w:val="16"/>
+              </w:rPr>
+              <w:t>}} ({{</w:t>
             </w:r>
             <w:r>
               <w:rPr>
@@ -2580,7 +2620,31 @@
                 <w:sz w:val="16"/>
                 <w:szCs w:val="16"/>
               </w:rPr>
-              <w:t>{{^GDAXI}}</w:t>
+              <w:t>{</w:t>
+            </w:r>
+            <w:r>
+              <w:rPr>
+                <w:rFonts w:ascii="Sitka Display" w:hAnsi="Sitka Display"/>
+                <w:sz w:val="16"/>
+                <w:szCs w:val="16"/>
+              </w:rPr>
+              <w:t>{T2_2</w:t>
+            </w:r>
+            <w:r>
+              <w:rPr>
+                <w:rFonts w:ascii="Sitka Display" w:hAnsi="Sitka Display"/>
+                <w:sz w:val="16"/>
+                <w:szCs w:val="16"/>
+              </w:rPr>
+              <w:t>}}</w:t>
+            </w:r>
+            <w:r>
+              <w:rPr>
+                <w:rFonts w:ascii="Sitka Display" w:hAnsi="Sitka Display"/>
+                <w:sz w:val="16"/>
+                <w:szCs w:val="16"/>
+              </w:rPr>
+              <w:t xml:space="preserve"> </w:t>
             </w:r>
             <w:r>
               <w:rPr>
@@ -2776,7 +2840,31 @@
                 <w:sz w:val="16"/>
                 <w:szCs w:val="16"/>
               </w:rPr>
-              <w:t>{{^EURUSD=X}} ({{</w:t>
+              <w:t>{{</w:t>
+            </w:r>
+            <w:r>
+              <w:rPr>
+                <w:rFonts w:ascii="Sitka Display" w:hAnsi="Sitka Display"/>
+                <w:sz w:val="16"/>
+                <w:szCs w:val="16"/>
+              </w:rPr>
+              <w:t>T2_</w:t>
+            </w:r>
+            <w:r>
+              <w:rPr>
+                <w:rFonts w:ascii="Sitka Display" w:hAnsi="Sitka Display"/>
+                <w:sz w:val="16"/>
+                <w:szCs w:val="16"/>
+              </w:rPr>
+              <w:t>6</w:t>
+            </w:r>
+            <w:r>
+              <w:rPr>
+                <w:rFonts w:ascii="Sitka Display" w:hAnsi="Sitka Display"/>
+                <w:sz w:val="16"/>
+                <w:szCs w:val="16"/>
+              </w:rPr>
+              <w:t>}} ({{</w:t>
             </w:r>
             <w:r>
               <w:rPr>
@@ -2907,7 +2995,39 @@
                 <w:sz w:val="16"/>
                 <w:szCs w:val="16"/>
               </w:rPr>
-              <w:t xml:space="preserve">{{^FCHI}} </w:t>
+              <w:t>{{</w:t>
+            </w:r>
+            <w:r>
+              <w:rPr>
+                <w:rFonts w:ascii="Sitka Display" w:hAnsi="Sitka Display"/>
+                <w:sz w:val="16"/>
+                <w:szCs w:val="16"/>
+              </w:rPr>
+              <w:t>T2_</w:t>
+            </w:r>
+            <w:r>
+              <w:rPr>
+                <w:rFonts w:ascii="Sitka Display" w:hAnsi="Sitka Display"/>
+                <w:sz w:val="16"/>
+                <w:szCs w:val="16"/>
+              </w:rPr>
+              <w:t>3</w:t>
+            </w:r>
+            <w:r>
+              <w:rPr>
+                <w:rFonts w:ascii="Sitka Display" w:hAnsi="Sitka Display"/>
+                <w:sz w:val="16"/>
+                <w:szCs w:val="16"/>
+              </w:rPr>
+              <w:t>}}</w:t>
+            </w:r>
+            <w:r>
+              <w:rPr>
+                <w:rFonts w:ascii="Sitka Display" w:hAnsi="Sitka Display"/>
+                <w:sz w:val="16"/>
+                <w:szCs w:val="16"/>
+              </w:rPr>
+              <w:t xml:space="preserve"> </w:t>
             </w:r>
             <w:r>
               <w:rPr>
@@ -3106,7 +3226,31 @@
                 <w:sz w:val="16"/>
                 <w:szCs w:val="16"/>
               </w:rPr>
-              <w:t>{{GC=F}} ({{</w:t>
+              <w:t>{{</w:t>
+            </w:r>
+            <w:r>
+              <w:rPr>
+                <w:rFonts w:ascii="Sitka Display" w:hAnsi="Sitka Display"/>
+                <w:sz w:val="16"/>
+                <w:szCs w:val="16"/>
+              </w:rPr>
+              <w:t>T2_</w:t>
+            </w:r>
+            <w:r>
+              <w:rPr>
+                <w:rFonts w:ascii="Sitka Display" w:hAnsi="Sitka Display"/>
+                <w:sz w:val="16"/>
+                <w:szCs w:val="16"/>
+              </w:rPr>
+              <w:t>7</w:t>
+            </w:r>
+            <w:r>
+              <w:rPr>
+                <w:rFonts w:ascii="Sitka Display" w:hAnsi="Sitka Display"/>
+                <w:sz w:val="16"/>
+                <w:szCs w:val="16"/>
+              </w:rPr>
+              <w:t>}} ({{</w:t>
             </w:r>
             <w:r>
               <w:rPr>
@@ -3393,7 +3537,31 @@
                 <w:sz w:val="16"/>
                 <w:szCs w:val="16"/>
               </w:rPr>
-              <w:t>{{CL=F}} ({{</w:t>
+              <w:t>{{</w:t>
+            </w:r>
+            <w:r>
+              <w:rPr>
+                <w:rFonts w:ascii="Sitka Display" w:hAnsi="Sitka Display"/>
+                <w:sz w:val="16"/>
+                <w:szCs w:val="16"/>
+              </w:rPr>
+              <w:t>T2_</w:t>
+            </w:r>
+            <w:r>
+              <w:rPr>
+                <w:rFonts w:ascii="Sitka Display" w:hAnsi="Sitka Display"/>
+                <w:sz w:val="16"/>
+                <w:szCs w:val="16"/>
+              </w:rPr>
+              <w:t>8</w:t>
+            </w:r>
+            <w:r>
+              <w:rPr>
+                <w:rFonts w:ascii="Sitka Display" w:hAnsi="Sitka Display"/>
+                <w:sz w:val="16"/>
+                <w:szCs w:val="16"/>
+              </w:rPr>
+              <w:t>}} ({{</w:t>
             </w:r>
             <w:r>
               <w:rPr>
@@ -3524,7 +3692,31 @@
                 <w:color w:val="000000" w:themeColor="text1"/>
                 <w:sz w:val="16"/>
               </w:rPr>
-              <w:t xml:space="preserve">{{FTSEMIB.MI}} </w:t>
+              <w:t>{{</w:t>
+            </w:r>
+            <w:r>
+              <w:rPr>
+                <w:rFonts w:ascii="Sitka Display" w:hAnsi="Sitka Display"/>
+                <w:sz w:val="16"/>
+                <w:szCs w:val="16"/>
+              </w:rPr>
+              <w:t>T2_</w:t>
+            </w:r>
+            <w:r>
+              <w:rPr>
+                <w:rFonts w:ascii="Sitka Display" w:hAnsi="Sitka Display"/>
+                <w:sz w:val="16"/>
+                <w:szCs w:val="16"/>
+              </w:rPr>
+              <w:t>4</w:t>
+            </w:r>
+            <w:r>
+              <w:rPr>
+                <w:rFonts w:ascii="Sitka Display" w:hAnsi="Sitka Display"/>
+                <w:color w:val="000000" w:themeColor="text1"/>
+                <w:sz w:val="16"/>
+              </w:rPr>
+              <w:t xml:space="preserve">}} </w:t>
             </w:r>
             <w:r>
               <w:rPr>
@@ -3722,7 +3914,31 @@
                 <w:sz w:val="16"/>
                 <w:szCs w:val="16"/>
               </w:rPr>
-              <w:t>{{BTC-EUR}} ({{</w:t>
+              <w:t>{{</w:t>
+            </w:r>
+            <w:r>
+              <w:rPr>
+                <w:rFonts w:ascii="Sitka Display" w:hAnsi="Sitka Display"/>
+                <w:sz w:val="16"/>
+                <w:szCs w:val="16"/>
+              </w:rPr>
+              <w:t>T2_</w:t>
+            </w:r>
+            <w:r>
+              <w:rPr>
+                <w:rFonts w:ascii="Sitka Display" w:hAnsi="Sitka Display"/>
+                <w:sz w:val="16"/>
+                <w:szCs w:val="16"/>
+              </w:rPr>
+              <w:t>9</w:t>
+            </w:r>
+            <w:r>
+              <w:rPr>
+                <w:rFonts w:ascii="Sitka Display" w:hAnsi="Sitka Display"/>
+                <w:sz w:val="16"/>
+                <w:szCs w:val="16"/>
+              </w:rPr>
+              <w:t>}} ({{</w:t>
             </w:r>
             <w:r>
               <w:rPr>
@@ -3932,7 +4148,7 @@
                 <w:bCs/>
                 <w:sz w:val="16"/>
               </w:rPr>
-              <w:t>SXAE.Z</w:t>
+              <w:t>T3_1</w:t>
             </w:r>
             <w:r>
               <w:rPr>
@@ -4024,10 +4240,17 @@
               <w:rPr>
                 <w:rFonts w:ascii="Sitka Display" w:hAnsi="Sitka Display"/>
                 <w:bCs/>
-                <w:color w:val="000000"/>
-                <w:sz w:val="16"/>
-              </w:rPr>
-              <w:t>SXDE.Z</w:t>
+                <w:sz w:val="16"/>
+              </w:rPr>
+              <w:t>T3_</w:t>
+            </w:r>
+            <w:r>
+              <w:rPr>
+                <w:rFonts w:ascii="Sitka Display" w:hAnsi="Sitka Display"/>
+                <w:bCs/>
+                <w:sz w:val="16"/>
+              </w:rPr>
+              <w:t>6</w:t>
             </w:r>
             <w:r>
               <w:rPr>
@@ -4111,7 +4334,15 @@
                 <w:bCs/>
                 <w:sz w:val="16"/>
               </w:rPr>
-              <w:t>SXOE.Z</w:t>
+              <w:t>T3_1</w:t>
+            </w:r>
+            <w:r>
+              <w:rPr>
+                <w:rFonts w:ascii="Sitka Display" w:hAnsi="Sitka Display"/>
+                <w:bCs/>
+                <w:sz w:val="16"/>
+              </w:rPr>
+              <w:t>1</w:t>
             </w:r>
             <w:r>
               <w:rPr>
@@ -4197,10 +4428,18 @@
             <w:r>
               <w:rPr>
                 <w:rFonts w:ascii="Sitka Display" w:hAnsi="Sitka Display"/>
-                <w:color w:val="000000"/>
-                <w:sz w:val="16"/>
-              </w:rPr>
-              <w:t>SX7E.Z</w:t>
+                <w:bCs/>
+                <w:sz w:val="16"/>
+              </w:rPr>
+              <w:t>T3_</w:t>
+            </w:r>
+            <w:r>
+              <w:rPr>
+                <w:rFonts w:ascii="Sitka Display" w:hAnsi="Sitka Display"/>
+                <w:bCs/>
+                <w:sz w:val="16"/>
+              </w:rPr>
+              <w:t>2</w:t>
             </w:r>
             <w:r>
               <w:rPr>
@@ -4293,10 +4532,18 @@
             <w:r>
               <w:rPr>
                 <w:rFonts w:ascii="Sitka Display" w:hAnsi="Sitka Display"/>
-                <w:color w:val="000000"/>
-                <w:sz w:val="16"/>
-              </w:rPr>
-              <w:t>SXNE.Z</w:t>
+                <w:bCs/>
+                <w:sz w:val="16"/>
+              </w:rPr>
+              <w:t>T3_</w:t>
+            </w:r>
+            <w:r>
+              <w:rPr>
+                <w:rFonts w:ascii="Sitka Display" w:hAnsi="Sitka Display"/>
+                <w:bCs/>
+                <w:sz w:val="16"/>
+              </w:rPr>
+              <w:t>7</w:t>
             </w:r>
             <w:r>
               <w:rPr>
@@ -4395,9 +4642,18 @@
             <w:r>
               <w:rPr>
                 <w:rFonts w:ascii="Sitka Display" w:hAnsi="Sitka Display"/>
-                <w:sz w:val="16"/>
-              </w:rPr>
-              <w:t>SX8E.Z</w:t>
+                <w:bCs/>
+                <w:sz w:val="16"/>
+              </w:rPr>
+              <w:t>T3_1</w:t>
+            </w:r>
+            <w:r>
+              <w:rPr>
+                <w:rFonts w:ascii="Sitka Display" w:hAnsi="Sitka Display"/>
+                <w:bCs/>
+                <w:sz w:val="16"/>
+              </w:rPr>
+              <w:t>2</w:t>
             </w:r>
             <w:r>
               <w:rPr>
@@ -4489,10 +4745,18 @@
             <w:r>
               <w:rPr>
                 <w:rFonts w:ascii="Sitka Display" w:hAnsi="Sitka Display"/>
-                <w:color w:val="000000"/>
-                <w:sz w:val="16"/>
-              </w:rPr>
-              <w:t>SXPE.Z</w:t>
+                <w:bCs/>
+                <w:sz w:val="16"/>
+              </w:rPr>
+              <w:t>T3_</w:t>
+            </w:r>
+            <w:r>
+              <w:rPr>
+                <w:rFonts w:ascii="Sitka Display" w:hAnsi="Sitka Display"/>
+                <w:bCs/>
+                <w:sz w:val="16"/>
+              </w:rPr>
+              <w:t>3</w:t>
             </w:r>
             <w:r>
               <w:rPr>
@@ -4585,10 +4849,26 @@
             <w:r>
               <w:rPr>
                 <w:rFonts w:ascii="Sitka Display" w:hAnsi="Sitka Display"/>
+                <w:bCs/>
+                <w:sz w:val="16"/>
+              </w:rPr>
+              <w:t>T3_</w:t>
+            </w:r>
+            <w:r>
+              <w:rPr>
+                <w:rFonts w:ascii="Sitka Display" w:hAnsi="Sitka Display"/>
+                <w:bCs/>
+                <w:sz w:val="16"/>
+              </w:rPr>
+              <w:t>8</w:t>
+            </w:r>
+            <w:r>
+              <w:rPr>
+                <w:rFonts w:ascii="Sitka Display" w:hAnsi="Sitka Display"/>
                 <w:color w:val="000000"/>
                 <w:sz w:val="16"/>
               </w:rPr>
-              <w:t>SXIE.Z</w:t>
+              <w:t>}</w:t>
             </w:r>
             <w:r>
               <w:rPr>
@@ -4604,24 +4884,7 @@
                 <w:color w:val="000000"/>
                 <w:sz w:val="16"/>
               </w:rPr>
-              <w:t>}</w:t>
-            </w:r>
-            <w:r>
-              <w:rPr>
-                <w:rFonts w:ascii="Sitka Display" w:hAnsi="Sitka Display"/>
-                <w:color w:val="000000"/>
-                <w:sz w:val="16"/>
-              </w:rPr>
-              <w:t xml:space="preserve"> </w:t>
-            </w:r>
-            <w:r>
-              <w:rPr>
-                <w:rFonts w:ascii="Sitka Display" w:hAnsi="Sitka Display"/>
-                <w:color w:val="000000"/>
-                <w:sz w:val="16"/>
-              </w:rPr>
-              <w:lastRenderedPageBreak/>
-              <w:t>({{</w:t>
+              <w:t xml:space="preserve"> ({{</w:t>
             </w:r>
             <w:r>
               <w:rPr>
@@ -4676,7 +4939,6 @@
                 <w:rFonts w:ascii="Sitka Display" w:hAnsi="Sitka Display"/>
                 <w:sz w:val="16"/>
               </w:rPr>
-              <w:lastRenderedPageBreak/>
               <w:t xml:space="preserve"> </w:t>
             </w:r>
             <w:r>
@@ -4713,9 +4975,26 @@
             <w:r>
               <w:rPr>
                 <w:rFonts w:ascii="Sitka Display" w:hAnsi="Sitka Display"/>
-                <w:sz w:val="16"/>
-              </w:rPr>
-              <w:t>SXKE.Z</w:t>
+                <w:bCs/>
+                <w:sz w:val="16"/>
+              </w:rPr>
+              <w:t>T</w:t>
+            </w:r>
+            <w:r>
+              <w:rPr>
+                <w:rFonts w:ascii="Sitka Display" w:hAnsi="Sitka Display"/>
+                <w:bCs/>
+                <w:sz w:val="16"/>
+              </w:rPr>
+              <w:t>3_1</w:t>
+            </w:r>
+            <w:r>
+              <w:rPr>
+                <w:rFonts w:ascii="Sitka Display" w:hAnsi="Sitka Display"/>
+                <w:bCs/>
+                <w:sz w:val="16"/>
+              </w:rPr>
+              <w:t>3</w:t>
             </w:r>
             <w:r>
               <w:rPr>
@@ -4731,16 +5010,7 @@
                 <w:color w:val="000000"/>
                 <w:sz w:val="16"/>
               </w:rPr>
-              <w:t xml:space="preserve">} </w:t>
-            </w:r>
-            <w:r>
-              <w:rPr>
-                <w:rFonts w:ascii="Sitka Display" w:hAnsi="Sitka Display"/>
-                <w:color w:val="000000"/>
-                <w:sz w:val="16"/>
-              </w:rPr>
-              <w:lastRenderedPageBreak/>
-              <w:t>({{</w:t>
+              <w:t>} ({{</w:t>
             </w:r>
             <w:r>
               <w:rPr>
@@ -4822,10 +5092,18 @@
             <w:r>
               <w:rPr>
                 <w:rFonts w:ascii="Sitka Display" w:hAnsi="Sitka Display"/>
-                <w:color w:val="000000"/>
-                <w:sz w:val="16"/>
-              </w:rPr>
-              <w:t>SX4E.Z</w:t>
+                <w:bCs/>
+                <w:sz w:val="16"/>
+              </w:rPr>
+              <w:t>T3_</w:t>
+            </w:r>
+            <w:r>
+              <w:rPr>
+                <w:rFonts w:ascii="Sitka Display" w:hAnsi="Sitka Display"/>
+                <w:bCs/>
+                <w:sz w:val="16"/>
+              </w:rPr>
+              <w:t>4</w:t>
             </w:r>
             <w:r>
               <w:rPr>
@@ -4916,10 +5194,18 @@
             <w:r>
               <w:rPr>
                 <w:rFonts w:ascii="Sitka Display" w:hAnsi="Sitka Display"/>
-                <w:color w:val="000000"/>
-                <w:sz w:val="16"/>
-              </w:rPr>
-              <w:t>SXME.Z</w:t>
+                <w:bCs/>
+                <w:sz w:val="16"/>
+              </w:rPr>
+              <w:t>T3_</w:t>
+            </w:r>
+            <w:r>
+              <w:rPr>
+                <w:rFonts w:ascii="Sitka Display" w:hAnsi="Sitka Display"/>
+                <w:bCs/>
+                <w:sz w:val="16"/>
+              </w:rPr>
+              <w:t>9</w:t>
             </w:r>
             <w:r>
               <w:rPr>
@@ -5017,9 +5303,18 @@
             <w:r>
               <w:rPr>
                 <w:rFonts w:ascii="Sitka Display" w:hAnsi="Sitka Display"/>
-                <w:sz w:val="16"/>
-              </w:rPr>
-              <w:t>SXTE.Z</w:t>
+                <w:bCs/>
+                <w:sz w:val="16"/>
+              </w:rPr>
+              <w:t>T3_1</w:t>
+            </w:r>
+            <w:r>
+              <w:rPr>
+                <w:rFonts w:ascii="Sitka Display" w:hAnsi="Sitka Display"/>
+                <w:bCs/>
+                <w:sz w:val="16"/>
+              </w:rPr>
+              <w:t>4</w:t>
             </w:r>
             <w:r>
               <w:rPr>
@@ -5117,10 +5412,18 @@
             <w:r>
               <w:rPr>
                 <w:rFonts w:ascii="Sitka Display" w:hAnsi="Sitka Display"/>
-                <w:color w:val="000000"/>
-                <w:sz w:val="16"/>
-              </w:rPr>
-              <w:t>SX3E.Z</w:t>
+                <w:bCs/>
+                <w:sz w:val="16"/>
+              </w:rPr>
+              <w:t>T3_</w:t>
+            </w:r>
+            <w:r>
+              <w:rPr>
+                <w:rFonts w:ascii="Sitka Display" w:hAnsi="Sitka Display"/>
+                <w:bCs/>
+                <w:sz w:val="16"/>
+              </w:rPr>
+              <w:t>5</w:t>
             </w:r>
             <w:r>
               <w:rPr>
@@ -5211,10 +5514,18 @@
             <w:r>
               <w:rPr>
                 <w:rFonts w:ascii="Sitka Display" w:hAnsi="Sitka Display"/>
-                <w:color w:val="000000"/>
-                <w:sz w:val="16"/>
-              </w:rPr>
-              <w:t>SXEE.Z</w:t>
+                <w:bCs/>
+                <w:sz w:val="16"/>
+              </w:rPr>
+              <w:t>T3_1</w:t>
+            </w:r>
+            <w:r>
+              <w:rPr>
+                <w:rFonts w:ascii="Sitka Display" w:hAnsi="Sitka Display"/>
+                <w:bCs/>
+                <w:sz w:val="16"/>
+              </w:rPr>
+              <w:t>0</w:t>
             </w:r>
             <w:r>
               <w:rPr>
@@ -5312,10 +5623,18 @@
             <w:r>
               <w:rPr>
                 <w:rFonts w:ascii="Sitka Display" w:hAnsi="Sitka Display"/>
-                <w:color w:val="000000"/>
-                <w:sz w:val="16"/>
-              </w:rPr>
-              <w:t>SX6E.Z</w:t>
+                <w:bCs/>
+                <w:sz w:val="16"/>
+              </w:rPr>
+              <w:t>T3_1</w:t>
+            </w:r>
+            <w:r>
+              <w:rPr>
+                <w:rFonts w:ascii="Sitka Display" w:hAnsi="Sitka Display"/>
+                <w:bCs/>
+                <w:sz w:val="16"/>
+              </w:rPr>
+              <w:t>5</w:t>
             </w:r>
             <w:r>
               <w:rPr>

--- a/templates/closing_template.docx
+++ b/templates/closing_template.docx
@@ -4,7 +4,6 @@
   <w:body>
     <w:p>
       <w:pPr>
-        <w:jc w:val="both"/>
         <w:rPr>
           <w:rFonts w:ascii="Sitka Display" w:hAnsi="Sitka Display" w:cs="Segoe UI"/>
           <w:b/>
@@ -161,13 +160,14 @@
         <w:rPr>
           <w:rFonts w:ascii="Sitka Display" w:hAnsi="Sitka Display" w:cs="Segoe UI"/>
         </w:rPr>
-        <w:t xml:space="preserve">Trading </w:t>
+        <w:t>Market Ou</w:t>
       </w:r>
       <w:r>
         <w:rPr>
           <w:rFonts w:ascii="Sitka Display" w:hAnsi="Sitka Display" w:cs="Segoe UI"/>
+          <w:color w:val="2F5496"/>
         </w:rPr>
-        <w:t>Update</w:t>
+        <w:t>tlook</w:t>
       </w:r>
     </w:p>
     <w:p>
@@ -2010,12 +2010,12 @@
         <w:tblLook w:val="04A0" w:firstRow="1" w:lastRow="0" w:firstColumn="1" w:lastColumn="0" w:noHBand="0" w:noVBand="1"/>
       </w:tblPr>
       <w:tblGrid>
-        <w:gridCol w:w="1843"/>
-        <w:gridCol w:w="1248"/>
-        <w:gridCol w:w="2012"/>
-        <w:gridCol w:w="851"/>
-        <w:gridCol w:w="2268"/>
-        <w:gridCol w:w="850"/>
+        <w:gridCol w:w="1560"/>
+        <w:gridCol w:w="1701"/>
+        <w:gridCol w:w="1559"/>
+        <w:gridCol w:w="992"/>
+        <w:gridCol w:w="1559"/>
+        <w:gridCol w:w="1701"/>
       </w:tblGrid>
       <w:tr>
         <w:trPr>
@@ -2025,7 +2025,7 @@
         <w:tc>
           <w:tcPr>
             <w:cnfStyle w:val="001000000000" w:firstRow="0" w:lastRow="0" w:firstColumn="1" w:lastColumn="0" w:oddVBand="0" w:evenVBand="0" w:oddHBand="0" w:evenHBand="0" w:firstRowFirstColumn="0" w:firstRowLastColumn="0" w:lastRowFirstColumn="0" w:lastRowLastColumn="0"/>
-            <w:tcW w:w="1843" w:type="dxa"/>
+            <w:tcW w:w="1560" w:type="dxa"/>
           </w:tcPr>
           <w:p>
             <w:pPr>
@@ -2042,7 +2042,7 @@
         </w:tc>
         <w:tc>
           <w:tcPr>
-            <w:tcW w:w="1248" w:type="dxa"/>
+            <w:tcW w:w="1701" w:type="dxa"/>
           </w:tcPr>
           <w:p>
             <w:pPr>
@@ -2059,7 +2059,7 @@
         </w:tc>
         <w:tc>
           <w:tcPr>
-            <w:tcW w:w="2012" w:type="dxa"/>
+            <w:tcW w:w="1559" w:type="dxa"/>
           </w:tcPr>
           <w:p>
             <w:pPr>
@@ -2078,7 +2078,7 @@
         </w:tc>
         <w:tc>
           <w:tcPr>
-            <w:tcW w:w="851" w:type="dxa"/>
+            <w:tcW w:w="992" w:type="dxa"/>
           </w:tcPr>
           <w:p>
             <w:pPr>
@@ -2095,7 +2095,7 @@
         </w:tc>
         <w:tc>
           <w:tcPr>
-            <w:tcW w:w="2268" w:type="dxa"/>
+            <w:tcW w:w="1559" w:type="dxa"/>
           </w:tcPr>
           <w:p>
             <w:pPr>
@@ -2116,7 +2116,7 @@
         </w:tc>
         <w:tc>
           <w:tcPr>
-            <w:tcW w:w="850" w:type="dxa"/>
+            <w:tcW w:w="1701" w:type="dxa"/>
           </w:tcPr>
           <w:p>
             <w:pPr>
@@ -2140,11 +2140,11 @@
         <w:tc>
           <w:tcPr>
             <w:cnfStyle w:val="001000000000" w:firstRow="0" w:lastRow="0" w:firstColumn="1" w:lastColumn="0" w:oddVBand="0" w:evenVBand="0" w:oddHBand="0" w:evenHBand="0" w:firstRowFirstColumn="0" w:firstRowLastColumn="0" w:lastRowFirstColumn="0" w:lastRowLastColumn="0"/>
-            <w:tcW w:w="1843" w:type="dxa"/>
+            <w:tcW w:w="1560" w:type="dxa"/>
           </w:tcPr>
           <w:p>
             <w:pPr>
-              <w:jc w:val="center"/>
+              <w:jc w:val="right"/>
               <w:rPr>
                 <w:rFonts w:ascii="Sitka Display" w:hAnsi="Sitka Display"/>
                 <w:b w:val="0"/>
@@ -2229,7 +2229,7 @@
         </w:tc>
         <w:tc>
           <w:tcPr>
-            <w:tcW w:w="1248" w:type="dxa"/>
+            <w:tcW w:w="1701" w:type="dxa"/>
           </w:tcPr>
           <w:p>
             <w:pPr>
@@ -2310,11 +2310,11 @@
         </w:tc>
         <w:tc>
           <w:tcPr>
-            <w:tcW w:w="2012" w:type="dxa"/>
+            <w:tcW w:w="1559" w:type="dxa"/>
           </w:tcPr>
           <w:p>
             <w:pPr>
-              <w:jc w:val="center"/>
+              <w:jc w:val="right"/>
               <w:cnfStyle w:val="000000100000" w:firstRow="0" w:lastRow="0" w:firstColumn="0" w:lastColumn="0" w:oddVBand="0" w:evenVBand="0" w:oddHBand="1" w:evenHBand="0" w:firstRowFirstColumn="0" w:firstRowLastColumn="0" w:lastRowFirstColumn="0" w:lastRowLastColumn="0"/>
               <w:rPr>
                 <w:rFonts w:ascii="Sitka Display" w:hAnsi="Sitka Display"/>
@@ -2397,7 +2397,7 @@
         </w:tc>
         <w:tc>
           <w:tcPr>
-            <w:tcW w:w="851" w:type="dxa"/>
+            <w:tcW w:w="992" w:type="dxa"/>
           </w:tcPr>
           <w:p>
             <w:pPr>
@@ -2415,13 +2415,60 @@
                 <w:color w:val="000000" w:themeColor="text1"/>
                 <w:sz w:val="16"/>
               </w:rPr>
-              <w:t>FILL YOURSELF</w:t>
+              <w:t>xxx</w:t>
             </w:r>
           </w:p>
         </w:tc>
         <w:tc>
           <w:tcPr>
-            <w:tcW w:w="2268" w:type="dxa"/>
+            <w:tcW w:w="1559" w:type="dxa"/>
+          </w:tcPr>
+          <w:p>
+            <w:pPr>
+              <w:jc w:val="right"/>
+              <w:cnfStyle w:val="000000100000" w:firstRow="0" w:lastRow="0" w:firstColumn="0" w:lastColumn="0" w:oddVBand="0" w:evenVBand="0" w:oddHBand="1" w:evenHBand="0" w:firstRowFirstColumn="0" w:firstRowLastColumn="0" w:lastRowFirstColumn="0" w:lastRowLastColumn="0"/>
+              <w:rPr>
+                <w:rFonts w:ascii="Sitka Display" w:hAnsi="Sitka Display"/>
+                <w:sz w:val="16"/>
+                <w:szCs w:val="16"/>
+              </w:rPr>
+            </w:pPr>
+            <w:r>
+              <w:rPr>
+                <w:rFonts w:ascii="Segoe UI Emoji" w:hAnsi="Segoe UI Emoji" w:cs="Segoe UI Emoji"/>
+                <w:sz w:val="16"/>
+              </w:rPr>
+              <w:t>🌍</w:t>
+            </w:r>
+            <w:r>
+              <w:rPr>
+                <w:rFonts w:ascii="Sitka Display" w:hAnsi="Sitka Display"/>
+                <w:sz w:val="16"/>
+                <w:szCs w:val="16"/>
+              </w:rPr>
+              <w:t xml:space="preserve"> </w:t>
+            </w:r>
+            <w:r>
+              <w:rPr>
+                <w:rFonts w:ascii="Sitka Display" w:hAnsi="Sitka Display"/>
+                <w:sz w:val="16"/>
+                <w:szCs w:val="16"/>
+              </w:rPr>
+              <w:t xml:space="preserve">                      </w:t>
+            </w:r>
+            <w:r>
+              <w:rPr>
+                <w:rFonts w:ascii="Sitka Display" w:hAnsi="Sitka Display"/>
+                <w:sz w:val="16"/>
+                <w:szCs w:val="16"/>
+              </w:rPr>
+              <w:t>VIX</w:t>
+            </w:r>
+          </w:p>
+        </w:tc>
+        <w:tc>
+          <w:tcPr>
+            <w:tcW w:w="1701" w:type="dxa"/>
           </w:tcPr>
           <w:p>
             <w:pPr>
@@ -2429,6 +2476,7 @@
               <w:cnfStyle w:val="000000100000" w:firstRow="0" w:lastRow="0" w:firstColumn="0" w:lastColumn="0" w:oddVBand="0" w:evenVBand="0" w:oddHBand="1" w:evenHBand="0" w:firstRowFirstColumn="0" w:firstRowLastColumn="0" w:lastRowFirstColumn="0" w:lastRowLastColumn="0"/>
               <w:rPr>
                 <w:rFonts w:ascii="Sitka Display" w:hAnsi="Sitka Display"/>
+                <w:color w:val="000000" w:themeColor="text1"/>
                 <w:sz w:val="16"/>
                 <w:szCs w:val="16"/>
               </w:rPr>
@@ -2439,31 +2487,6 @@
                 <w:sz w:val="16"/>
                 <w:szCs w:val="16"/>
               </w:rPr>
-              <w:t>VIX</w:t>
-            </w:r>
-          </w:p>
-        </w:tc>
-        <w:tc>
-          <w:tcPr>
-            <w:tcW w:w="850" w:type="dxa"/>
-          </w:tcPr>
-          <w:p>
-            <w:pPr>
-              <w:jc w:val="center"/>
-              <w:cnfStyle w:val="000000100000" w:firstRow="0" w:lastRow="0" w:firstColumn="0" w:lastColumn="0" w:oddVBand="0" w:evenVBand="0" w:oddHBand="1" w:evenHBand="0" w:firstRowFirstColumn="0" w:firstRowLastColumn="0" w:lastRowFirstColumn="0" w:lastRowLastColumn="0"/>
-              <w:rPr>
-                <w:rFonts w:ascii="Sitka Display" w:hAnsi="Sitka Display"/>
-                <w:color w:val="000000" w:themeColor="text1"/>
-                <w:sz w:val="16"/>
-                <w:szCs w:val="16"/>
-              </w:rPr>
-            </w:pPr>
-            <w:r>
-              <w:rPr>
-                <w:rFonts w:ascii="Sitka Display" w:hAnsi="Sitka Display"/>
-                <w:sz w:val="16"/>
-                <w:szCs w:val="16"/>
-              </w:rPr>
               <w:t>{{</w:t>
             </w:r>
             <w:r>
@@ -2472,15 +2495,7 @@
                 <w:sz w:val="16"/>
                 <w:szCs w:val="16"/>
               </w:rPr>
-              <w:t>T2_</w:t>
-            </w:r>
-            <w:r>
-              <w:rPr>
-                <w:rFonts w:ascii="Sitka Display" w:hAnsi="Sitka Display"/>
-                <w:sz w:val="16"/>
-                <w:szCs w:val="16"/>
-              </w:rPr>
-              <w:t>5</w:t>
+              <w:t>T2_5</w:t>
             </w:r>
             <w:r>
               <w:rPr>
@@ -2516,11 +2531,11 @@
         <w:tc>
           <w:tcPr>
             <w:cnfStyle w:val="001000000000" w:firstRow="0" w:lastRow="0" w:firstColumn="1" w:lastColumn="0" w:oddVBand="0" w:evenVBand="0" w:oddHBand="0" w:evenHBand="0" w:firstRowFirstColumn="0" w:firstRowLastColumn="0" w:lastRowFirstColumn="0" w:lastRowLastColumn="0"/>
-            <w:tcW w:w="1843" w:type="dxa"/>
+            <w:tcW w:w="1560" w:type="dxa"/>
           </w:tcPr>
           <w:p>
             <w:pPr>
-              <w:jc w:val="center"/>
+              <w:jc w:val="right"/>
               <w:rPr>
                 <w:rFonts w:ascii="Sitka Display" w:hAnsi="Sitka Display"/>
                 <w:sz w:val="16"/>
@@ -2602,7 +2617,7 @@
         </w:tc>
         <w:tc>
           <w:tcPr>
-            <w:tcW w:w="1248" w:type="dxa"/>
+            <w:tcW w:w="1701" w:type="dxa"/>
           </w:tcPr>
           <w:p>
             <w:pPr>
@@ -2690,11 +2705,11 @@
         </w:tc>
         <w:tc>
           <w:tcPr>
-            <w:tcW w:w="2012" w:type="dxa"/>
+            <w:tcW w:w="1559" w:type="dxa"/>
           </w:tcPr>
           <w:p>
             <w:pPr>
-              <w:jc w:val="center"/>
+              <w:jc w:val="right"/>
               <w:cnfStyle w:val="000000000000" w:firstRow="0" w:lastRow="0" w:firstColumn="0" w:lastColumn="0" w:oddVBand="0" w:evenVBand="0" w:oddHBand="0" w:evenHBand="0" w:firstRowFirstColumn="0" w:firstRowLastColumn="0" w:lastRowFirstColumn="0" w:lastRowLastColumn="0"/>
               <w:rPr>
                 <w:rFonts w:ascii="Sitka Display" w:hAnsi="Sitka Display"/>
@@ -2773,7 +2788,7 @@
         </w:tc>
         <w:tc>
           <w:tcPr>
-            <w:tcW w:w="851" w:type="dxa"/>
+            <w:tcW w:w="992" w:type="dxa"/>
           </w:tcPr>
           <w:p>
             <w:pPr>
@@ -2791,13 +2806,51 @@
                 <w:color w:val="000000" w:themeColor="text1"/>
                 <w:sz w:val="16"/>
               </w:rPr>
-              <w:t>FILL YOURSELF</w:t>
+              <w:t>xxx</w:t>
             </w:r>
           </w:p>
         </w:tc>
         <w:tc>
           <w:tcPr>
-            <w:tcW w:w="2268" w:type="dxa"/>
+            <w:tcW w:w="1559" w:type="dxa"/>
+          </w:tcPr>
+          <w:p>
+            <w:pPr>
+              <w:jc w:val="right"/>
+              <w:cnfStyle w:val="000000000000" w:firstRow="0" w:lastRow="0" w:firstColumn="0" w:lastColumn="0" w:oddVBand="0" w:evenVBand="0" w:oddHBand="0" w:evenHBand="0" w:firstRowFirstColumn="0" w:firstRowLastColumn="0" w:lastRowFirstColumn="0" w:lastRowLastColumn="0"/>
+              <w:rPr>
+                <w:rFonts w:ascii="Sitka Display" w:hAnsi="Sitka Display"/>
+                <w:sz w:val="16"/>
+                <w:szCs w:val="16"/>
+              </w:rPr>
+            </w:pPr>
+            <w:r>
+              <w:rPr>
+                <w:rFonts w:ascii="Segoe UI Emoji" w:hAnsi="Segoe UI Emoji" w:cs="Segoe UI Emoji"/>
+                <w:sz w:val="16"/>
+              </w:rPr>
+              <w:t>💲</w:t>
+            </w:r>
+            <w:r>
+              <w:rPr>
+                <w:rFonts w:ascii="Segoe UI Emoji" w:hAnsi="Segoe UI Emoji" w:cs="Segoe UI Emoji"/>
+                <w:sz w:val="16"/>
+              </w:rPr>
+              <w:t xml:space="preserve">           </w:t>
+            </w:r>
+            <w:r>
+              <w:rPr>
+                <w:rFonts w:ascii="Sitka Display" w:hAnsi="Sitka Display"/>
+                <w:sz w:val="16"/>
+                <w:szCs w:val="16"/>
+              </w:rPr>
+              <w:t>EUR/USD</w:t>
+            </w:r>
+          </w:p>
+        </w:tc>
+        <w:tc>
+          <w:tcPr>
+            <w:tcW w:w="1701" w:type="dxa"/>
           </w:tcPr>
           <w:p>
             <w:pPr>
@@ -2805,6 +2858,7 @@
               <w:cnfStyle w:val="000000000000" w:firstRow="0" w:lastRow="0" w:firstColumn="0" w:lastColumn="0" w:oddVBand="0" w:evenVBand="0" w:oddHBand="0" w:evenHBand="0" w:firstRowFirstColumn="0" w:firstRowLastColumn="0" w:lastRowFirstColumn="0" w:lastRowLastColumn="0"/>
               <w:rPr>
                 <w:rFonts w:ascii="Sitka Display" w:hAnsi="Sitka Display"/>
+                <w:color w:val="000000" w:themeColor="text1"/>
                 <w:sz w:val="16"/>
                 <w:szCs w:val="16"/>
               </w:rPr>
@@ -2815,31 +2869,6 @@
                 <w:sz w:val="16"/>
                 <w:szCs w:val="16"/>
               </w:rPr>
-              <w:t>EUR/USD</w:t>
-            </w:r>
-          </w:p>
-        </w:tc>
-        <w:tc>
-          <w:tcPr>
-            <w:tcW w:w="850" w:type="dxa"/>
-          </w:tcPr>
-          <w:p>
-            <w:pPr>
-              <w:jc w:val="center"/>
-              <w:cnfStyle w:val="000000000000" w:firstRow="0" w:lastRow="0" w:firstColumn="0" w:lastColumn="0" w:oddVBand="0" w:evenVBand="0" w:oddHBand="0" w:evenHBand="0" w:firstRowFirstColumn="0" w:firstRowLastColumn="0" w:lastRowFirstColumn="0" w:lastRowLastColumn="0"/>
-              <w:rPr>
-                <w:rFonts w:ascii="Sitka Display" w:hAnsi="Sitka Display"/>
-                <w:color w:val="000000" w:themeColor="text1"/>
-                <w:sz w:val="16"/>
-                <w:szCs w:val="16"/>
-              </w:rPr>
-            </w:pPr>
-            <w:r>
-              <w:rPr>
-                <w:rFonts w:ascii="Sitka Display" w:hAnsi="Sitka Display"/>
-                <w:sz w:val="16"/>
-                <w:szCs w:val="16"/>
-              </w:rPr>
               <w:t>{{</w:t>
             </w:r>
             <w:r>
@@ -2848,15 +2877,7 @@
                 <w:sz w:val="16"/>
                 <w:szCs w:val="16"/>
               </w:rPr>
-              <w:t>T2_</w:t>
-            </w:r>
-            <w:r>
-              <w:rPr>
-                <w:rFonts w:ascii="Sitka Display" w:hAnsi="Sitka Display"/>
-                <w:sz w:val="16"/>
-                <w:szCs w:val="16"/>
-              </w:rPr>
-              <w:t>6</w:t>
+              <w:t>T2_6</w:t>
             </w:r>
             <w:r>
               <w:rPr>
@@ -2893,11 +2914,11 @@
         <w:tc>
           <w:tcPr>
             <w:cnfStyle w:val="001000000000" w:firstRow="0" w:lastRow="0" w:firstColumn="1" w:lastColumn="0" w:oddVBand="0" w:evenVBand="0" w:oddHBand="0" w:evenHBand="0" w:firstRowFirstColumn="0" w:firstRowLastColumn="0" w:lastRowFirstColumn="0" w:lastRowLastColumn="0"/>
-            <w:tcW w:w="1843" w:type="dxa"/>
+            <w:tcW w:w="1560" w:type="dxa"/>
           </w:tcPr>
           <w:p>
             <w:pPr>
-              <w:jc w:val="center"/>
+              <w:jc w:val="right"/>
               <w:rPr>
                 <w:rFonts w:ascii="Sitka Display" w:hAnsi="Sitka Display"/>
                 <w:sz w:val="16"/>
@@ -2977,7 +2998,7 @@
         </w:tc>
         <w:tc>
           <w:tcPr>
-            <w:tcW w:w="1248" w:type="dxa"/>
+            <w:tcW w:w="1701" w:type="dxa"/>
           </w:tcPr>
           <w:p>
             <w:pPr>
@@ -3003,15 +3024,7 @@
                 <w:sz w:val="16"/>
                 <w:szCs w:val="16"/>
               </w:rPr>
-              <w:t>T2_</w:t>
-            </w:r>
-            <w:r>
-              <w:rPr>
-                <w:rFonts w:ascii="Sitka Display" w:hAnsi="Sitka Display"/>
-                <w:sz w:val="16"/>
-                <w:szCs w:val="16"/>
-              </w:rPr>
-              <w:t>3</w:t>
+              <w:t>T2_3</w:t>
             </w:r>
             <w:r>
               <w:rPr>
@@ -3073,11 +3086,11 @@
         </w:tc>
         <w:tc>
           <w:tcPr>
-            <w:tcW w:w="2012" w:type="dxa"/>
+            <w:tcW w:w="1559" w:type="dxa"/>
           </w:tcPr>
           <w:p>
             <w:pPr>
-              <w:jc w:val="center"/>
+              <w:jc w:val="right"/>
               <w:cnfStyle w:val="000000100000" w:firstRow="0" w:lastRow="0" w:firstColumn="0" w:lastColumn="0" w:oddVBand="0" w:evenVBand="0" w:oddHBand="1" w:evenHBand="0" w:firstRowFirstColumn="0" w:firstRowLastColumn="0" w:lastRowFirstColumn="0" w:lastRowLastColumn="0"/>
               <w:rPr>
                 <w:rFonts w:ascii="Sitka Display" w:hAnsi="Sitka Display"/>
@@ -3158,7 +3171,7 @@
         </w:tc>
         <w:tc>
           <w:tcPr>
-            <w:tcW w:w="851" w:type="dxa"/>
+            <w:tcW w:w="992" w:type="dxa"/>
           </w:tcPr>
           <w:p>
             <w:pPr>
@@ -3177,13 +3190,112 @@
                 <w:color w:val="000000" w:themeColor="text1"/>
                 <w:sz w:val="16"/>
               </w:rPr>
-              <w:t>FILL YOURSELF</w:t>
+              <w:t>xxx</w:t>
             </w:r>
           </w:p>
         </w:tc>
         <w:tc>
           <w:tcPr>
-            <w:tcW w:w="2268" w:type="dxa"/>
+            <w:tcW w:w="1559" w:type="dxa"/>
+          </w:tcPr>
+          <w:p>
+            <w:pPr>
+              <w:jc w:val="right"/>
+              <w:cnfStyle w:val="000000100000" w:firstRow="0" w:lastRow="0" w:firstColumn="0" w:lastColumn="0" w:oddVBand="0" w:evenVBand="0" w:oddHBand="1" w:evenHBand="0" w:firstRowFirstColumn="0" w:firstRowLastColumn="0" w:lastRowFirstColumn="0" w:lastRowLastColumn="0"/>
+              <w:rPr>
+                <w:rFonts w:ascii="Sitka Display" w:hAnsi="Sitka Display"/>
+                <w:sz w:val="16"/>
+                <w:szCs w:val="16"/>
+              </w:rPr>
+            </w:pPr>
+            <w:r>
+              <w:rPr>
+                <w:noProof/>
+              </w:rPr>
+              <w:drawing>
+                <wp:anchor distT="0" distB="0" distL="114300" distR="114300" simplePos="0" relativeHeight="251702272" behindDoc="0" locked="0" layoutInCell="1" allowOverlap="1" wp14:anchorId="6D0787B4" wp14:editId="720D4916">
+                  <wp:simplePos x="0" y="0"/>
+                  <wp:positionH relativeFrom="column">
+                    <wp:posOffset>10959</wp:posOffset>
+                  </wp:positionH>
+                  <wp:positionV relativeFrom="paragraph">
+                    <wp:posOffset>-11815</wp:posOffset>
+                  </wp:positionV>
+                  <wp:extent cx="146127" cy="146127"/>
+                  <wp:effectExtent l="0" t="0" r="6350" b="6350"/>
+                  <wp:wrapNone/>
+                  <wp:docPr id="1339850125" name="Picture 4" descr="Lingot d'or - Icônes entreprise gratuites"/>
+                  <wp:cNvGraphicFramePr>
+                    <a:graphicFrameLocks xmlns:a="http://schemas.openxmlformats.org/drawingml/2006/main" noChangeAspect="1"/>
+                  </wp:cNvGraphicFramePr>
+                  <a:graphic xmlns:a="http://schemas.openxmlformats.org/drawingml/2006/main">
+                    <a:graphicData uri="http://schemas.openxmlformats.org/drawingml/2006/picture">
+                      <pic:pic xmlns:pic="http://schemas.openxmlformats.org/drawingml/2006/picture">
+                        <pic:nvPicPr>
+                          <pic:cNvPr id="0" name="Picture 5" descr="Lingot d'or - Icônes entreprise gratuites"/>
+                          <pic:cNvPicPr>
+                            <a:picLocks noChangeAspect="1" noChangeArrowheads="1"/>
+                          </pic:cNvPicPr>
+                        </pic:nvPicPr>
+                        <pic:blipFill>
+                          <a:blip r:embed="rId13" cstate="print">
+                            <a:extLst>
+                              <a:ext uri="{28A0092B-C50C-407E-A947-70E740481C1C}">
+                                <a14:useLocalDpi xmlns:a14="http://schemas.microsoft.com/office/drawing/2010/main" val="0"/>
+                              </a:ext>
+                            </a:extLst>
+                          </a:blip>
+                          <a:srcRect/>
+                          <a:stretch>
+                            <a:fillRect/>
+                          </a:stretch>
+                        </pic:blipFill>
+                        <pic:spPr bwMode="auto">
+                          <a:xfrm>
+                            <a:off x="0" y="0"/>
+                            <a:ext cx="146127" cy="146127"/>
+                          </a:xfrm>
+                          <a:prstGeom prst="rect">
+                            <a:avLst/>
+                          </a:prstGeom>
+                          <a:noFill/>
+                          <a:ln>
+                            <a:noFill/>
+                          </a:ln>
+                        </pic:spPr>
+                      </pic:pic>
+                    </a:graphicData>
+                  </a:graphic>
+                  <wp14:sizeRelH relativeFrom="margin">
+                    <wp14:pctWidth>0</wp14:pctWidth>
+                  </wp14:sizeRelH>
+                  <wp14:sizeRelV relativeFrom="margin">
+                    <wp14:pctHeight>0</wp14:pctHeight>
+                  </wp14:sizeRelV>
+                </wp:anchor>
+              </w:drawing>
+            </w:r>
+            <w:r>
+              <w:rPr>
+                <w:rFonts w:ascii="Sitka Display" w:hAnsi="Sitka Display"/>
+                <w:sz w:val="16"/>
+                <w:szCs w:val="16"/>
+              </w:rPr>
+              <w:t xml:space="preserve">  </w:t>
+            </w:r>
+            <w:r>
+              <w:rPr>
+                <w:rFonts w:ascii="Sitka Display" w:hAnsi="Sitka Display"/>
+                <w:sz w:val="16"/>
+                <w:szCs w:val="16"/>
+              </w:rPr>
+              <w:t>GOLD</w:t>
+            </w:r>
+          </w:p>
+        </w:tc>
+        <w:tc>
+          <w:tcPr>
+            <w:tcW w:w="1701" w:type="dxa"/>
           </w:tcPr>
           <w:p>
             <w:pPr>
@@ -3191,6 +3303,7 @@
               <w:cnfStyle w:val="000000100000" w:firstRow="0" w:lastRow="0" w:firstColumn="0" w:lastColumn="0" w:oddVBand="0" w:evenVBand="0" w:oddHBand="1" w:evenHBand="0" w:firstRowFirstColumn="0" w:firstRowLastColumn="0" w:lastRowFirstColumn="0" w:lastRowLastColumn="0"/>
               <w:rPr>
                 <w:rFonts w:ascii="Sitka Display" w:hAnsi="Sitka Display"/>
+                <w:color w:val="000000" w:themeColor="text1"/>
                 <w:sz w:val="16"/>
                 <w:szCs w:val="16"/>
               </w:rPr>
@@ -3201,31 +3314,6 @@
                 <w:sz w:val="16"/>
                 <w:szCs w:val="16"/>
               </w:rPr>
-              <w:t>GOLD</w:t>
-            </w:r>
-          </w:p>
-        </w:tc>
-        <w:tc>
-          <w:tcPr>
-            <w:tcW w:w="850" w:type="dxa"/>
-          </w:tcPr>
-          <w:p>
-            <w:pPr>
-              <w:jc w:val="center"/>
-              <w:cnfStyle w:val="000000100000" w:firstRow="0" w:lastRow="0" w:firstColumn="0" w:lastColumn="0" w:oddVBand="0" w:evenVBand="0" w:oddHBand="1" w:evenHBand="0" w:firstRowFirstColumn="0" w:firstRowLastColumn="0" w:lastRowFirstColumn="0" w:lastRowLastColumn="0"/>
-              <w:rPr>
-                <w:rFonts w:ascii="Sitka Display" w:hAnsi="Sitka Display"/>
-                <w:color w:val="000000" w:themeColor="text1"/>
-                <w:sz w:val="16"/>
-                <w:szCs w:val="16"/>
-              </w:rPr>
-            </w:pPr>
-            <w:r>
-              <w:rPr>
-                <w:rFonts w:ascii="Sitka Display" w:hAnsi="Sitka Display"/>
-                <w:sz w:val="16"/>
-                <w:szCs w:val="16"/>
-              </w:rPr>
               <w:t>{{</w:t>
             </w:r>
             <w:r>
@@ -3234,15 +3322,7 @@
                 <w:sz w:val="16"/>
                 <w:szCs w:val="16"/>
               </w:rPr>
-              <w:t>T2_</w:t>
-            </w:r>
-            <w:r>
-              <w:rPr>
-                <w:rFonts w:ascii="Sitka Display" w:hAnsi="Sitka Display"/>
-                <w:sz w:val="16"/>
-                <w:szCs w:val="16"/>
-              </w:rPr>
-              <w:t>7</w:t>
+              <w:t>T2_7</w:t>
             </w:r>
             <w:r>
               <w:rPr>
@@ -3278,11 +3358,11 @@
         <w:tc>
           <w:tcPr>
             <w:cnfStyle w:val="001000000000" w:firstRow="0" w:lastRow="0" w:firstColumn="1" w:lastColumn="0" w:oddVBand="0" w:evenVBand="0" w:oddHBand="0" w:evenHBand="0" w:firstRowFirstColumn="0" w:firstRowLastColumn="0" w:lastRowFirstColumn="0" w:lastRowLastColumn="0"/>
-            <w:tcW w:w="1843" w:type="dxa"/>
+            <w:tcW w:w="1560" w:type="dxa"/>
           </w:tcPr>
           <w:p>
             <w:pPr>
-              <w:jc w:val="center"/>
+              <w:jc w:val="right"/>
               <w:rPr>
                 <w:rFonts w:ascii="Sitka Display" w:hAnsi="Sitka Display"/>
                 <w:sz w:val="16"/>
@@ -3294,10 +3374,10 @@
                 <w:noProof/>
               </w:rPr>
               <w:drawing>
-                <wp:anchor distT="0" distB="0" distL="114300" distR="114300" simplePos="0" relativeHeight="251691008" behindDoc="0" locked="0" layoutInCell="1" allowOverlap="1" wp14:anchorId="6607C4D7" wp14:editId="45DA46EF">
+                <wp:anchor distT="0" distB="0" distL="114300" distR="114300" simplePos="0" relativeHeight="251691008" behindDoc="0" locked="0" layoutInCell="1" allowOverlap="1" wp14:anchorId="6607C4D7" wp14:editId="45C92D17">
                   <wp:simplePos x="0" y="0"/>
                   <wp:positionH relativeFrom="column">
-                    <wp:posOffset>23574</wp:posOffset>
+                    <wp:posOffset>23083</wp:posOffset>
                   </wp:positionH>
                   <wp:positionV relativeFrom="page">
                     <wp:posOffset>6985</wp:posOffset>
@@ -3362,7 +3442,7 @@
         </w:tc>
         <w:tc>
           <w:tcPr>
-            <w:tcW w:w="1248" w:type="dxa"/>
+            <w:tcW w:w="1701" w:type="dxa"/>
           </w:tcPr>
           <w:p>
             <w:pPr>
@@ -3380,17 +3460,17 @@
                 <w:color w:val="000000" w:themeColor="text1"/>
                 <w:sz w:val="16"/>
               </w:rPr>
-              <w:t>FILL YOURSELF</w:t>
+              <w:t>xxx</w:t>
             </w:r>
           </w:p>
         </w:tc>
         <w:tc>
           <w:tcPr>
-            <w:tcW w:w="2012" w:type="dxa"/>
+            <w:tcW w:w="1559" w:type="dxa"/>
           </w:tcPr>
           <w:p>
             <w:pPr>
-              <w:jc w:val="center"/>
+              <w:jc w:val="right"/>
               <w:cnfStyle w:val="000000000000" w:firstRow="0" w:lastRow="0" w:firstColumn="0" w:lastColumn="0" w:oddVBand="0" w:evenVBand="0" w:oddHBand="0" w:evenHBand="0" w:firstRowFirstColumn="0" w:firstRowLastColumn="0" w:lastRowFirstColumn="0" w:lastRowLastColumn="0"/>
               <w:rPr>
                 <w:rFonts w:ascii="Sitka Display" w:hAnsi="Sitka Display"/>
@@ -3426,7 +3506,7 @@
                           <pic:cNvPicPr/>
                         </pic:nvPicPr>
                         <pic:blipFill>
-                          <a:blip r:embed="rId13" cstate="print">
+                          <a:blip r:embed="rId14" cstate="print">
                             <a:extLst>
                               <a:ext uri="{28A0092B-C50C-407E-A947-70E740481C1C}">
                                 <a14:useLocalDpi xmlns:a14="http://schemas.microsoft.com/office/drawing/2010/main" val="0"/>
@@ -3469,7 +3549,7 @@
         </w:tc>
         <w:tc>
           <w:tcPr>
-            <w:tcW w:w="851" w:type="dxa"/>
+            <w:tcW w:w="992" w:type="dxa"/>
           </w:tcPr>
           <w:p>
             <w:pPr>
@@ -3488,13 +3568,53 @@
                 <w:color w:val="000000" w:themeColor="text1"/>
                 <w:sz w:val="16"/>
               </w:rPr>
-              <w:t>FILL YOURSELF</w:t>
+              <w:t>xxx</w:t>
             </w:r>
           </w:p>
         </w:tc>
         <w:tc>
           <w:tcPr>
-            <w:tcW w:w="2268" w:type="dxa"/>
+            <w:tcW w:w="1559" w:type="dxa"/>
+          </w:tcPr>
+          <w:p>
+            <w:pPr>
+              <w:jc w:val="right"/>
+              <w:cnfStyle w:val="000000000000" w:firstRow="0" w:lastRow="0" w:firstColumn="0" w:lastColumn="0" w:oddVBand="0" w:evenVBand="0" w:oddHBand="0" w:evenHBand="0" w:firstRowFirstColumn="0" w:firstRowLastColumn="0" w:lastRowFirstColumn="0" w:lastRowLastColumn="0"/>
+              <w:rPr>
+                <w:rFonts w:ascii="Sitka Display" w:hAnsi="Sitka Display"/>
+                <w:sz w:val="16"/>
+                <w:szCs w:val="16"/>
+              </w:rPr>
+            </w:pPr>
+            <w:r>
+              <w:rPr>
+                <w:rFonts w:ascii="Segoe UI Emoji" w:hAnsi="Segoe UI Emoji" w:cs="Segoe UI Emoji"/>
+                <w:sz w:val="16"/>
+                <w:szCs w:val="16"/>
+              </w:rPr>
+              <w:t>🛢️</w:t>
+            </w:r>
+            <w:r>
+              <w:rPr>
+                <w:rFonts w:ascii="Segoe UI Emoji" w:hAnsi="Segoe UI Emoji" w:cs="Segoe UI Emoji"/>
+                <w:sz w:val="16"/>
+                <w:szCs w:val="16"/>
+              </w:rPr>
+              <w:t xml:space="preserve">                    </w:t>
+            </w:r>
+            <w:r>
+              <w:rPr>
+                <w:rFonts w:ascii="Sitka Display" w:hAnsi="Sitka Display"/>
+                <w:sz w:val="16"/>
+                <w:szCs w:val="16"/>
+              </w:rPr>
+              <w:t>OIL</w:t>
+            </w:r>
+          </w:p>
+        </w:tc>
+        <w:tc>
+          <w:tcPr>
+            <w:tcW w:w="1701" w:type="dxa"/>
           </w:tcPr>
           <w:p>
             <w:pPr>
@@ -3502,6 +3622,7 @@
               <w:cnfStyle w:val="000000000000" w:firstRow="0" w:lastRow="0" w:firstColumn="0" w:lastColumn="0" w:oddVBand="0" w:evenVBand="0" w:oddHBand="0" w:evenHBand="0" w:firstRowFirstColumn="0" w:firstRowLastColumn="0" w:lastRowFirstColumn="0" w:lastRowLastColumn="0"/>
               <w:rPr>
                 <w:rFonts w:ascii="Sitka Display" w:hAnsi="Sitka Display"/>
+                <w:color w:val="000000" w:themeColor="text1"/>
                 <w:sz w:val="16"/>
                 <w:szCs w:val="16"/>
               </w:rPr>
@@ -3512,31 +3633,6 @@
                 <w:sz w:val="16"/>
                 <w:szCs w:val="16"/>
               </w:rPr>
-              <w:t>OIL</w:t>
-            </w:r>
-          </w:p>
-        </w:tc>
-        <w:tc>
-          <w:tcPr>
-            <w:tcW w:w="850" w:type="dxa"/>
-          </w:tcPr>
-          <w:p>
-            <w:pPr>
-              <w:jc w:val="center"/>
-              <w:cnfStyle w:val="000000000000" w:firstRow="0" w:lastRow="0" w:firstColumn="0" w:lastColumn="0" w:oddVBand="0" w:evenVBand="0" w:oddHBand="0" w:evenHBand="0" w:firstRowFirstColumn="0" w:firstRowLastColumn="0" w:lastRowFirstColumn="0" w:lastRowLastColumn="0"/>
-              <w:rPr>
-                <w:rFonts w:ascii="Sitka Display" w:hAnsi="Sitka Display"/>
-                <w:color w:val="000000" w:themeColor="text1"/>
-                <w:sz w:val="16"/>
-                <w:szCs w:val="16"/>
-              </w:rPr>
-            </w:pPr>
-            <w:r>
-              <w:rPr>
-                <w:rFonts w:ascii="Sitka Display" w:hAnsi="Sitka Display"/>
-                <w:sz w:val="16"/>
-                <w:szCs w:val="16"/>
-              </w:rPr>
               <w:t>{{</w:t>
             </w:r>
             <w:r>
@@ -3545,15 +3641,7 @@
                 <w:sz w:val="16"/>
                 <w:szCs w:val="16"/>
               </w:rPr>
-              <w:t>T2_</w:t>
-            </w:r>
-            <w:r>
-              <w:rPr>
-                <w:rFonts w:ascii="Sitka Display" w:hAnsi="Sitka Display"/>
-                <w:sz w:val="16"/>
-                <w:szCs w:val="16"/>
-              </w:rPr>
-              <w:t>8</w:t>
+              <w:t>T2_8</w:t>
             </w:r>
             <w:r>
               <w:rPr>
@@ -3590,11 +3678,11 @@
         <w:tc>
           <w:tcPr>
             <w:cnfStyle w:val="001000000000" w:firstRow="0" w:lastRow="0" w:firstColumn="1" w:lastColumn="0" w:oddVBand="0" w:evenVBand="0" w:oddHBand="0" w:evenHBand="0" w:firstRowFirstColumn="0" w:firstRowLastColumn="0" w:lastRowFirstColumn="0" w:lastRowLastColumn="0"/>
-            <w:tcW w:w="1843" w:type="dxa"/>
+            <w:tcW w:w="1560" w:type="dxa"/>
           </w:tcPr>
           <w:p>
             <w:pPr>
-              <w:jc w:val="center"/>
+              <w:jc w:val="right"/>
               <w:rPr>
                 <w:rFonts w:ascii="Sitka Display" w:hAnsi="Sitka Display"/>
                 <w:sz w:val="16"/>
@@ -3629,7 +3717,7 @@
                           <pic:cNvPicPr/>
                         </pic:nvPicPr>
                         <pic:blipFill>
-                          <a:blip r:embed="rId13" cstate="print">
+                          <a:blip r:embed="rId14" cstate="print">
                             <a:extLst>
                               <a:ext uri="{28A0092B-C50C-407E-A947-70E740481C1C}">
                                 <a14:useLocalDpi xmlns:a14="http://schemas.microsoft.com/office/drawing/2010/main" val="0"/>
@@ -3674,7 +3762,7 @@
         </w:tc>
         <w:tc>
           <w:tcPr>
-            <w:tcW w:w="1248" w:type="dxa"/>
+            <w:tcW w:w="1701" w:type="dxa"/>
           </w:tcPr>
           <w:p>
             <w:pPr>
@@ -3700,15 +3788,7 @@
                 <w:sz w:val="16"/>
                 <w:szCs w:val="16"/>
               </w:rPr>
-              <w:t>T2_</w:t>
-            </w:r>
-            <w:r>
-              <w:rPr>
-                <w:rFonts w:ascii="Sitka Display" w:hAnsi="Sitka Display"/>
-                <w:sz w:val="16"/>
-                <w:szCs w:val="16"/>
-              </w:rPr>
-              <w:t>4</w:t>
+              <w:t>T2_4</w:t>
             </w:r>
             <w:r>
               <w:rPr>
@@ -3762,11 +3842,11 @@
         </w:tc>
         <w:tc>
           <w:tcPr>
-            <w:tcW w:w="2012" w:type="dxa"/>
+            <w:tcW w:w="1559" w:type="dxa"/>
           </w:tcPr>
           <w:p>
             <w:pPr>
-              <w:jc w:val="center"/>
+              <w:jc w:val="right"/>
               <w:cnfStyle w:val="000000100000" w:firstRow="0" w:lastRow="0" w:firstColumn="0" w:lastColumn="0" w:oddVBand="0" w:evenVBand="0" w:oddHBand="1" w:evenHBand="0" w:firstRowFirstColumn="0" w:firstRowLastColumn="0" w:lastRowFirstColumn="0" w:lastRowLastColumn="0"/>
               <w:rPr>
                 <w:rFonts w:ascii="Sitka Display" w:hAnsi="Sitka Display"/>
@@ -3847,7 +3927,7 @@
         </w:tc>
         <w:tc>
           <w:tcPr>
-            <w:tcW w:w="851" w:type="dxa"/>
+            <w:tcW w:w="992" w:type="dxa"/>
           </w:tcPr>
           <w:p>
             <w:pPr>
@@ -3866,13 +3946,125 @@
                 <w:color w:val="000000" w:themeColor="text1"/>
                 <w:sz w:val="16"/>
               </w:rPr>
-              <w:t>FILL YOURSELF</w:t>
+              <w:t>xxx</w:t>
             </w:r>
           </w:p>
         </w:tc>
         <w:tc>
           <w:tcPr>
-            <w:tcW w:w="2268" w:type="dxa"/>
+            <w:tcW w:w="1559" w:type="dxa"/>
+          </w:tcPr>
+          <w:p>
+            <w:pPr>
+              <w:jc w:val="right"/>
+              <w:cnfStyle w:val="000000100000" w:firstRow="0" w:lastRow="0" w:firstColumn="0" w:lastColumn="0" w:oddVBand="0" w:evenVBand="0" w:oddHBand="1" w:evenHBand="0" w:firstRowFirstColumn="0" w:firstRowLastColumn="0" w:lastRowFirstColumn="0" w:lastRowLastColumn="0"/>
+              <w:rPr>
+                <w:rFonts w:ascii="Sitka Display" w:hAnsi="Sitka Display"/>
+                <w:sz w:val="16"/>
+                <w:szCs w:val="16"/>
+              </w:rPr>
+            </w:pPr>
+            <w:r>
+              <w:rPr>
+                <w:noProof/>
+              </w:rPr>
+              <w:drawing>
+                <wp:anchor distT="0" distB="0" distL="114300" distR="114300" simplePos="0" relativeHeight="251701248" behindDoc="0" locked="0" layoutInCell="1" allowOverlap="1" wp14:anchorId="26B48B2D" wp14:editId="7B7CF34C">
+                  <wp:simplePos x="0" y="0"/>
+                  <wp:positionH relativeFrom="column">
+                    <wp:posOffset>25910</wp:posOffset>
+                  </wp:positionH>
+                  <wp:positionV relativeFrom="paragraph">
+                    <wp:posOffset>4445</wp:posOffset>
+                  </wp:positionV>
+                  <wp:extent cx="117475" cy="117475"/>
+                  <wp:effectExtent l="0" t="0" r="0" b="0"/>
+                  <wp:wrapNone/>
+                  <wp:docPr id="160889601" name="Picture 3" descr="Bitcoin PNG Designs for T Shirt &amp; Merch"/>
+                  <wp:cNvGraphicFramePr>
+                    <a:graphicFrameLocks xmlns:a="http://schemas.openxmlformats.org/drawingml/2006/main" noChangeAspect="1"/>
+                  </wp:cNvGraphicFramePr>
+                  <a:graphic xmlns:a="http://schemas.openxmlformats.org/drawingml/2006/main">
+                    <a:graphicData uri="http://schemas.openxmlformats.org/drawingml/2006/picture">
+                      <pic:pic xmlns:pic="http://schemas.openxmlformats.org/drawingml/2006/picture">
+                        <pic:nvPicPr>
+                          <pic:cNvPr id="0" name="Picture 3" descr="Bitcoin PNG Designs for T Shirt &amp; Merch"/>
+                          <pic:cNvPicPr>
+                            <a:picLocks noChangeAspect="1" noChangeArrowheads="1"/>
+                          </pic:cNvPicPr>
+                        </pic:nvPicPr>
+                        <pic:blipFill>
+                          <a:blip r:embed="rId15" cstate="print">
+                            <a:extLst>
+                              <a:ext uri="{28A0092B-C50C-407E-A947-70E740481C1C}">
+                                <a14:useLocalDpi xmlns:a14="http://schemas.microsoft.com/office/drawing/2010/main" val="0"/>
+                              </a:ext>
+                            </a:extLst>
+                          </a:blip>
+                          <a:srcRect/>
+                          <a:stretch>
+                            <a:fillRect/>
+                          </a:stretch>
+                        </pic:blipFill>
+                        <pic:spPr bwMode="auto">
+                          <a:xfrm>
+                            <a:off x="0" y="0"/>
+                            <a:ext cx="117475" cy="117475"/>
+                          </a:xfrm>
+                          <a:prstGeom prst="rect">
+                            <a:avLst/>
+                          </a:prstGeom>
+                          <a:noFill/>
+                          <a:ln>
+                            <a:noFill/>
+                          </a:ln>
+                        </pic:spPr>
+                      </pic:pic>
+                    </a:graphicData>
+                  </a:graphic>
+                  <wp14:sizeRelH relativeFrom="margin">
+                    <wp14:pctWidth>0</wp14:pctWidth>
+                  </wp14:sizeRelH>
+                  <wp14:sizeRelV relativeFrom="margin">
+                    <wp14:pctHeight>0</wp14:pctHeight>
+                  </wp14:sizeRelV>
+                </wp:anchor>
+              </w:drawing>
+            </w:r>
+            <w:r>
+              <w:rPr>
+                <w:rFonts w:ascii="Sitka Display" w:hAnsi="Sitka Display"/>
+                <w:sz w:val="16"/>
+              </w:rPr>
+              <w:t xml:space="preserve">BITCOIN </w:t>
+            </w:r>
+            <w:r>
+              <w:rPr>
+                <w:rFonts w:ascii="Sitka Display" w:hAnsi="Sitka Display"/>
+                <w:sz w:val="16"/>
+              </w:rPr>
+              <w:t>(</w:t>
+            </w:r>
+            <w:r>
+              <w:rPr>
+                <w:rFonts w:ascii="Sitka Display" w:hAnsi="Sitka Display"/>
+                <w:sz w:val="16"/>
+                <w:szCs w:val="16"/>
+              </w:rPr>
+              <w:t>€</w:t>
+            </w:r>
+            <w:r>
+              <w:rPr>
+                <w:rFonts w:ascii="Sitka Display" w:hAnsi="Sitka Display"/>
+                <w:sz w:val="16"/>
+              </w:rPr>
+              <w:t>)</w:t>
+            </w:r>
+          </w:p>
+        </w:tc>
+        <w:tc>
+          <w:tcPr>
+            <w:tcW w:w="1701" w:type="dxa"/>
           </w:tcPr>
           <w:p>
             <w:pPr>
@@ -3880,6 +4072,7 @@
               <w:cnfStyle w:val="000000100000" w:firstRow="0" w:lastRow="0" w:firstColumn="0" w:lastColumn="0" w:oddVBand="0" w:evenVBand="0" w:oddHBand="1" w:evenHBand="0" w:firstRowFirstColumn="0" w:firstRowLastColumn="0" w:lastRowFirstColumn="0" w:lastRowLastColumn="0"/>
               <w:rPr>
                 <w:rFonts w:ascii="Sitka Display" w:hAnsi="Sitka Display"/>
+                <w:color w:val="000000" w:themeColor="text1"/>
                 <w:sz w:val="16"/>
                 <w:szCs w:val="16"/>
               </w:rPr>
@@ -3888,30 +4081,6 @@
               <w:rPr>
                 <w:rFonts w:ascii="Sitka Display" w:hAnsi="Sitka Display"/>
                 <w:sz w:val="16"/>
-              </w:rPr>
-              <w:t>BITCOIN (EUR)</w:t>
-            </w:r>
-          </w:p>
-        </w:tc>
-        <w:tc>
-          <w:tcPr>
-            <w:tcW w:w="850" w:type="dxa"/>
-          </w:tcPr>
-          <w:p>
-            <w:pPr>
-              <w:jc w:val="center"/>
-              <w:cnfStyle w:val="000000100000" w:firstRow="0" w:lastRow="0" w:firstColumn="0" w:lastColumn="0" w:oddVBand="0" w:evenVBand="0" w:oddHBand="1" w:evenHBand="0" w:firstRowFirstColumn="0" w:firstRowLastColumn="0" w:lastRowFirstColumn="0" w:lastRowLastColumn="0"/>
-              <w:rPr>
-                <w:rFonts w:ascii="Sitka Display" w:hAnsi="Sitka Display"/>
-                <w:color w:val="000000" w:themeColor="text1"/>
-                <w:sz w:val="16"/>
-                <w:szCs w:val="16"/>
-              </w:rPr>
-            </w:pPr>
-            <w:r>
-              <w:rPr>
-                <w:rFonts w:ascii="Sitka Display" w:hAnsi="Sitka Display"/>
-                <w:sz w:val="16"/>
                 <w:szCs w:val="16"/>
               </w:rPr>
               <w:t>{{</w:t>
@@ -3922,15 +4091,7 @@
                 <w:sz w:val="16"/>
                 <w:szCs w:val="16"/>
               </w:rPr>
-              <w:t>T2_</w:t>
-            </w:r>
-            <w:r>
-              <w:rPr>
-                <w:rFonts w:ascii="Sitka Display" w:hAnsi="Sitka Display"/>
-                <w:sz w:val="16"/>
-                <w:szCs w:val="16"/>
-              </w:rPr>
-              <w:t>9</w:t>
+              <w:t>T2_9</w:t>
             </w:r>
             <w:r>
               <w:rPr>
@@ -3979,12 +4140,12 @@
         <w:tblLook w:val="04A0" w:firstRow="1" w:lastRow="0" w:firstColumn="1" w:lastColumn="0" w:noHBand="0" w:noVBand="1"/>
       </w:tblPr>
       <w:tblGrid>
-        <w:gridCol w:w="1843"/>
-        <w:gridCol w:w="1248"/>
-        <w:gridCol w:w="2012"/>
-        <w:gridCol w:w="851"/>
-        <w:gridCol w:w="2268"/>
-        <w:gridCol w:w="850"/>
+        <w:gridCol w:w="1418"/>
+        <w:gridCol w:w="1673"/>
+        <w:gridCol w:w="1304"/>
+        <w:gridCol w:w="1134"/>
+        <w:gridCol w:w="1701"/>
+        <w:gridCol w:w="1842"/>
       </w:tblGrid>
       <w:tr>
         <w:trPr>
@@ -3994,7 +4155,7 @@
         <w:tc>
           <w:tcPr>
             <w:cnfStyle w:val="001000000000" w:firstRow="0" w:lastRow="0" w:firstColumn="1" w:lastColumn="0" w:oddVBand="0" w:evenVBand="0" w:oddHBand="0" w:evenHBand="0" w:firstRowFirstColumn="0" w:firstRowLastColumn="0" w:lastRowFirstColumn="0" w:lastRowLastColumn="0"/>
-            <w:tcW w:w="1843" w:type="dxa"/>
+            <w:tcW w:w="1418" w:type="dxa"/>
           </w:tcPr>
           <w:p>
             <w:pPr>
@@ -4009,7 +4170,7 @@
         </w:tc>
         <w:tc>
           <w:tcPr>
-            <w:tcW w:w="1248" w:type="dxa"/>
+            <w:tcW w:w="1673" w:type="dxa"/>
           </w:tcPr>
           <w:p>
             <w:pPr>
@@ -4025,7 +4186,7 @@
         </w:tc>
         <w:tc>
           <w:tcPr>
-            <w:tcW w:w="2012" w:type="dxa"/>
+            <w:tcW w:w="1304" w:type="dxa"/>
           </w:tcPr>
           <w:p>
             <w:pPr>
@@ -4041,7 +4202,7 @@
         </w:tc>
         <w:tc>
           <w:tcPr>
-            <w:tcW w:w="851" w:type="dxa"/>
+            <w:tcW w:w="1134" w:type="dxa"/>
           </w:tcPr>
           <w:p>
             <w:pPr>
@@ -4058,7 +4219,7 @@
         </w:tc>
         <w:tc>
           <w:tcPr>
-            <w:tcW w:w="2268" w:type="dxa"/>
+            <w:tcW w:w="1701" w:type="dxa"/>
           </w:tcPr>
           <w:p>
             <w:pPr>
@@ -4074,7 +4235,7 @@
         </w:tc>
         <w:tc>
           <w:tcPr>
-            <w:tcW w:w="850" w:type="dxa"/>
+            <w:tcW w:w="1842" w:type="dxa"/>
           </w:tcPr>
           <w:p>
             <w:pPr>
@@ -4097,7 +4258,7 @@
         <w:tc>
           <w:tcPr>
             <w:cnfStyle w:val="001000000000" w:firstRow="0" w:lastRow="0" w:firstColumn="1" w:lastColumn="0" w:oddVBand="0" w:evenVBand="0" w:oddHBand="0" w:evenHBand="0" w:firstRowFirstColumn="0" w:firstRowLastColumn="0" w:lastRowFirstColumn="0" w:lastRowLastColumn="0"/>
-            <w:tcW w:w="1843" w:type="dxa"/>
+            <w:tcW w:w="1418" w:type="dxa"/>
           </w:tcPr>
           <w:p>
             <w:pPr>
@@ -4120,7 +4281,7 @@
         </w:tc>
         <w:tc>
           <w:tcPr>
-            <w:tcW w:w="1248" w:type="dxa"/>
+            <w:tcW w:w="1673" w:type="dxa"/>
           </w:tcPr>
           <w:p>
             <w:pPr>
@@ -4181,7 +4342,7 @@
         </w:tc>
         <w:tc>
           <w:tcPr>
-            <w:tcW w:w="2012" w:type="dxa"/>
+            <w:tcW w:w="1304" w:type="dxa"/>
           </w:tcPr>
           <w:p>
             <w:pPr>
@@ -4213,7 +4374,7 @@
         </w:tc>
         <w:tc>
           <w:tcPr>
-            <w:tcW w:w="851" w:type="dxa"/>
+            <w:tcW w:w="1134" w:type="dxa"/>
           </w:tcPr>
           <w:p>
             <w:pPr>
@@ -4242,15 +4403,7 @@
                 <w:bCs/>
                 <w:sz w:val="16"/>
               </w:rPr>
-              <w:t>T3_</w:t>
-            </w:r>
-            <w:r>
-              <w:rPr>
-                <w:rFonts w:ascii="Sitka Display" w:hAnsi="Sitka Display"/>
-                <w:bCs/>
-                <w:sz w:val="16"/>
-              </w:rPr>
-              <w:t>6</w:t>
+              <w:t>T3_6</w:t>
             </w:r>
             <w:r>
               <w:rPr>
@@ -4283,7 +4436,7 @@
         </w:tc>
         <w:tc>
           <w:tcPr>
-            <w:tcW w:w="2268" w:type="dxa"/>
+            <w:tcW w:w="1701" w:type="dxa"/>
           </w:tcPr>
           <w:p>
             <w:pPr>
@@ -4306,7 +4459,7 @@
         </w:tc>
         <w:tc>
           <w:tcPr>
-            <w:tcW w:w="850" w:type="dxa"/>
+            <w:tcW w:w="1842" w:type="dxa"/>
           </w:tcPr>
           <w:p>
             <w:pPr>
@@ -4334,15 +4487,7 @@
                 <w:bCs/>
                 <w:sz w:val="16"/>
               </w:rPr>
-              <w:t>T3_1</w:t>
-            </w:r>
-            <w:r>
-              <w:rPr>
-                <w:rFonts w:ascii="Sitka Display" w:hAnsi="Sitka Display"/>
-                <w:bCs/>
-                <w:sz w:val="16"/>
-              </w:rPr>
-              <w:t>1</w:t>
+              <w:t>T3_11</w:t>
             </w:r>
             <w:r>
               <w:rPr>
@@ -4381,7 +4526,7 @@
         <w:tc>
           <w:tcPr>
             <w:cnfStyle w:val="001000000000" w:firstRow="0" w:lastRow="0" w:firstColumn="1" w:lastColumn="0" w:oddVBand="0" w:evenVBand="0" w:oddHBand="0" w:evenHBand="0" w:firstRowFirstColumn="0" w:firstRowLastColumn="0" w:lastRowFirstColumn="0" w:lastRowLastColumn="0"/>
-            <w:tcW w:w="1843" w:type="dxa"/>
+            <w:tcW w:w="1418" w:type="dxa"/>
           </w:tcPr>
           <w:p>
             <w:pPr>
@@ -4405,7 +4550,7 @@
         </w:tc>
         <w:tc>
           <w:tcPr>
-            <w:tcW w:w="1248" w:type="dxa"/>
+            <w:tcW w:w="1673" w:type="dxa"/>
           </w:tcPr>
           <w:p>
             <w:pPr>
@@ -4431,15 +4576,7 @@
                 <w:bCs/>
                 <w:sz w:val="16"/>
               </w:rPr>
-              <w:t>T3_</w:t>
-            </w:r>
-            <w:r>
-              <w:rPr>
-                <w:rFonts w:ascii="Sitka Display" w:hAnsi="Sitka Display"/>
-                <w:bCs/>
-                <w:sz w:val="16"/>
-              </w:rPr>
-              <w:t>2</w:t>
+              <w:t>T3_2</w:t>
             </w:r>
             <w:r>
               <w:rPr>
@@ -4485,7 +4622,7 @@
         </w:tc>
         <w:tc>
           <w:tcPr>
-            <w:tcW w:w="2012" w:type="dxa"/>
+            <w:tcW w:w="1304" w:type="dxa"/>
           </w:tcPr>
           <w:p>
             <w:pPr>
@@ -4508,7 +4645,7 @@
         </w:tc>
         <w:tc>
           <w:tcPr>
-            <w:tcW w:w="851" w:type="dxa"/>
+            <w:tcW w:w="1134" w:type="dxa"/>
           </w:tcPr>
           <w:p>
             <w:pPr>
@@ -4535,15 +4672,7 @@
                 <w:bCs/>
                 <w:sz w:val="16"/>
               </w:rPr>
-              <w:t>T3_</w:t>
-            </w:r>
-            <w:r>
-              <w:rPr>
-                <w:rFonts w:ascii="Sitka Display" w:hAnsi="Sitka Display"/>
-                <w:bCs/>
-                <w:sz w:val="16"/>
-              </w:rPr>
-              <w:t>7</w:t>
+              <w:t>T3_7</w:t>
             </w:r>
             <w:r>
               <w:rPr>
@@ -4589,7 +4718,7 @@
         </w:tc>
         <w:tc>
           <w:tcPr>
-            <w:tcW w:w="2268" w:type="dxa"/>
+            <w:tcW w:w="1701" w:type="dxa"/>
           </w:tcPr>
           <w:p>
             <w:pPr>
@@ -4619,7 +4748,7 @@
         </w:tc>
         <w:tc>
           <w:tcPr>
-            <w:tcW w:w="850" w:type="dxa"/>
+            <w:tcW w:w="1842" w:type="dxa"/>
           </w:tcPr>
           <w:p>
             <w:pPr>
@@ -4645,15 +4774,7 @@
                 <w:bCs/>
                 <w:sz w:val="16"/>
               </w:rPr>
-              <w:t>T3_1</w:t>
-            </w:r>
-            <w:r>
-              <w:rPr>
-                <w:rFonts w:ascii="Sitka Display" w:hAnsi="Sitka Display"/>
-                <w:bCs/>
-                <w:sz w:val="16"/>
-              </w:rPr>
-              <w:t>2</w:t>
+              <w:t>T3_12</w:t>
             </w:r>
             <w:r>
               <w:rPr>
@@ -4698,7 +4819,7 @@
         <w:tc>
           <w:tcPr>
             <w:cnfStyle w:val="001000000000" w:firstRow="0" w:lastRow="0" w:firstColumn="1" w:lastColumn="0" w:oddVBand="0" w:evenVBand="0" w:oddHBand="0" w:evenHBand="0" w:firstRowFirstColumn="0" w:firstRowLastColumn="0" w:lastRowFirstColumn="0" w:lastRowLastColumn="0"/>
-            <w:tcW w:w="1843" w:type="dxa"/>
+            <w:tcW w:w="1418" w:type="dxa"/>
           </w:tcPr>
           <w:p>
             <w:pPr>
@@ -4722,7 +4843,7 @@
         </w:tc>
         <w:tc>
           <w:tcPr>
-            <w:tcW w:w="1248" w:type="dxa"/>
+            <w:tcW w:w="1673" w:type="dxa"/>
           </w:tcPr>
           <w:p>
             <w:pPr>
@@ -4748,15 +4869,7 @@
                 <w:bCs/>
                 <w:sz w:val="16"/>
               </w:rPr>
-              <w:t>T3_</w:t>
-            </w:r>
-            <w:r>
-              <w:rPr>
-                <w:rFonts w:ascii="Sitka Display" w:hAnsi="Sitka Display"/>
-                <w:bCs/>
-                <w:sz w:val="16"/>
-              </w:rPr>
-              <w:t>3</w:t>
+              <w:t>T3_3</w:t>
             </w:r>
             <w:r>
               <w:rPr>
@@ -4802,7 +4915,7 @@
         </w:tc>
         <w:tc>
           <w:tcPr>
-            <w:tcW w:w="2012" w:type="dxa"/>
+            <w:tcW w:w="1304" w:type="dxa"/>
           </w:tcPr>
           <w:p>
             <w:pPr>
@@ -4825,7 +4938,7 @@
         </w:tc>
         <w:tc>
           <w:tcPr>
-            <w:tcW w:w="851" w:type="dxa"/>
+            <w:tcW w:w="1134" w:type="dxa"/>
           </w:tcPr>
           <w:p>
             <w:pPr>
@@ -4852,15 +4965,7 @@
                 <w:bCs/>
                 <w:sz w:val="16"/>
               </w:rPr>
-              <w:t>T3_</w:t>
-            </w:r>
-            <w:r>
-              <w:rPr>
-                <w:rFonts w:ascii="Sitka Display" w:hAnsi="Sitka Display"/>
-                <w:bCs/>
-                <w:sz w:val="16"/>
-              </w:rPr>
-              <w:t>8</w:t>
+              <w:t>T3_8</w:t>
             </w:r>
             <w:r>
               <w:rPr>
@@ -4922,7 +5027,7 @@
         </w:tc>
         <w:tc>
           <w:tcPr>
-            <w:tcW w:w="2268" w:type="dxa"/>
+            <w:tcW w:w="1701" w:type="dxa"/>
           </w:tcPr>
           <w:p>
             <w:pPr>
@@ -4952,7 +5057,7 @@
         </w:tc>
         <w:tc>
           <w:tcPr>
-            <w:tcW w:w="850" w:type="dxa"/>
+            <w:tcW w:w="1842" w:type="dxa"/>
           </w:tcPr>
           <w:p>
             <w:pPr>
@@ -4978,23 +5083,7 @@
                 <w:bCs/>
                 <w:sz w:val="16"/>
               </w:rPr>
-              <w:t>T</w:t>
-            </w:r>
-            <w:r>
-              <w:rPr>
-                <w:rFonts w:ascii="Sitka Display" w:hAnsi="Sitka Display"/>
-                <w:bCs/>
-                <w:sz w:val="16"/>
-              </w:rPr>
-              <w:t>3_1</w:t>
-            </w:r>
-            <w:r>
-              <w:rPr>
-                <w:rFonts w:ascii="Sitka Display" w:hAnsi="Sitka Display"/>
-                <w:bCs/>
-                <w:sz w:val="16"/>
-              </w:rPr>
-              <w:t>3</w:t>
+              <w:t>T3_13</w:t>
             </w:r>
             <w:r>
               <w:rPr>
@@ -5046,7 +5135,7 @@
         <w:tc>
           <w:tcPr>
             <w:cnfStyle w:val="001000000000" w:firstRow="0" w:lastRow="0" w:firstColumn="1" w:lastColumn="0" w:oddVBand="0" w:evenVBand="0" w:oddHBand="0" w:evenHBand="0" w:firstRowFirstColumn="0" w:firstRowLastColumn="0" w:lastRowFirstColumn="0" w:lastRowLastColumn="0"/>
-            <w:tcW w:w="1843" w:type="dxa"/>
+            <w:tcW w:w="1418" w:type="dxa"/>
           </w:tcPr>
           <w:p>
             <w:pPr>
@@ -5063,14 +5152,13 @@
                 <w:bCs w:val="0"/>
                 <w:sz w:val="16"/>
               </w:rPr>
-              <w:lastRenderedPageBreak/>
               <w:t>Chemicals</w:t>
             </w:r>
           </w:p>
         </w:tc>
         <w:tc>
           <w:tcPr>
-            <w:tcW w:w="1248" w:type="dxa"/>
+            <w:tcW w:w="1673" w:type="dxa"/>
           </w:tcPr>
           <w:p>
             <w:pPr>
@@ -5095,15 +5183,7 @@
                 <w:bCs/>
                 <w:sz w:val="16"/>
               </w:rPr>
-              <w:t>T3_</w:t>
-            </w:r>
-            <w:r>
-              <w:rPr>
-                <w:rFonts w:ascii="Sitka Display" w:hAnsi="Sitka Display"/>
-                <w:bCs/>
-                <w:sz w:val="16"/>
-              </w:rPr>
-              <w:t>4</w:t>
+              <w:t>T3_4</w:t>
             </w:r>
             <w:r>
               <w:rPr>
@@ -5149,7 +5229,7 @@
         </w:tc>
         <w:tc>
           <w:tcPr>
-            <w:tcW w:w="2012" w:type="dxa"/>
+            <w:tcW w:w="1304" w:type="dxa"/>
           </w:tcPr>
           <w:p>
             <w:pPr>
@@ -5171,7 +5251,7 @@
         </w:tc>
         <w:tc>
           <w:tcPr>
-            <w:tcW w:w="851" w:type="dxa"/>
+            <w:tcW w:w="1134" w:type="dxa"/>
           </w:tcPr>
           <w:p>
             <w:pPr>
@@ -5197,15 +5277,7 @@
                 <w:bCs/>
                 <w:sz w:val="16"/>
               </w:rPr>
-              <w:t>T3_</w:t>
-            </w:r>
-            <w:r>
-              <w:rPr>
-                <w:rFonts w:ascii="Sitka Display" w:hAnsi="Sitka Display"/>
-                <w:bCs/>
-                <w:sz w:val="16"/>
-              </w:rPr>
-              <w:t>9</w:t>
+              <w:t>T3_9</w:t>
             </w:r>
             <w:r>
               <w:rPr>
@@ -5251,7 +5323,7 @@
         </w:tc>
         <w:tc>
           <w:tcPr>
-            <w:tcW w:w="2268" w:type="dxa"/>
+            <w:tcW w:w="1701" w:type="dxa"/>
           </w:tcPr>
           <w:p>
             <w:pPr>
@@ -5280,7 +5352,7 @@
         </w:tc>
         <w:tc>
           <w:tcPr>
-            <w:tcW w:w="850" w:type="dxa"/>
+            <w:tcW w:w="1842" w:type="dxa"/>
           </w:tcPr>
           <w:p>
             <w:pPr>
@@ -5306,15 +5378,7 @@
                 <w:bCs/>
                 <w:sz w:val="16"/>
               </w:rPr>
-              <w:t>T3_1</w:t>
-            </w:r>
-            <w:r>
-              <w:rPr>
-                <w:rFonts w:ascii="Sitka Display" w:hAnsi="Sitka Display"/>
-                <w:bCs/>
-                <w:sz w:val="16"/>
-              </w:rPr>
-              <w:t>4</w:t>
+              <w:t>T3_14</w:t>
             </w:r>
             <w:r>
               <w:rPr>
@@ -5367,7 +5431,7 @@
         <w:tc>
           <w:tcPr>
             <w:cnfStyle w:val="001000000000" w:firstRow="0" w:lastRow="0" w:firstColumn="1" w:lastColumn="0" w:oddVBand="0" w:evenVBand="0" w:oddHBand="0" w:evenHBand="0" w:firstRowFirstColumn="0" w:firstRowLastColumn="0" w:lastRowFirstColumn="0" w:lastRowLastColumn="0"/>
-            <w:tcW w:w="1843" w:type="dxa"/>
+            <w:tcW w:w="1418" w:type="dxa"/>
           </w:tcPr>
           <w:p>
             <w:pPr>
@@ -5390,7 +5454,7 @@
         </w:tc>
         <w:tc>
           <w:tcPr>
-            <w:tcW w:w="1248" w:type="dxa"/>
+            <w:tcW w:w="1673" w:type="dxa"/>
           </w:tcPr>
           <w:p>
             <w:pPr>
@@ -5415,15 +5479,7 @@
                 <w:bCs/>
                 <w:sz w:val="16"/>
               </w:rPr>
-              <w:t>T3_</w:t>
-            </w:r>
-            <w:r>
-              <w:rPr>
-                <w:rFonts w:ascii="Sitka Display" w:hAnsi="Sitka Display"/>
-                <w:bCs/>
-                <w:sz w:val="16"/>
-              </w:rPr>
-              <w:t>5</w:t>
+              <w:t>T3_5</w:t>
             </w:r>
             <w:r>
               <w:rPr>
@@ -5439,7 +5495,7 @@
                 <w:color w:val="000000"/>
                 <w:sz w:val="16"/>
               </w:rPr>
-              <w:t>MVT</w:t>
+              <w:t>MT</w:t>
             </w:r>
             <w:r>
               <w:rPr>
@@ -5469,7 +5525,7 @@
         </w:tc>
         <w:tc>
           <w:tcPr>
-            <w:tcW w:w="2012" w:type="dxa"/>
+            <w:tcW w:w="1304" w:type="dxa"/>
           </w:tcPr>
           <w:p>
             <w:pPr>
@@ -5491,7 +5547,7 @@
         </w:tc>
         <w:tc>
           <w:tcPr>
-            <w:tcW w:w="851" w:type="dxa"/>
+            <w:tcW w:w="1134" w:type="dxa"/>
           </w:tcPr>
           <w:p>
             <w:pPr>
@@ -5517,15 +5573,7 @@
                 <w:bCs/>
                 <w:sz w:val="16"/>
               </w:rPr>
-              <w:t>T3_1</w:t>
-            </w:r>
-            <w:r>
-              <w:rPr>
-                <w:rFonts w:ascii="Sitka Display" w:hAnsi="Sitka Display"/>
-                <w:bCs/>
-                <w:sz w:val="16"/>
-              </w:rPr>
-              <w:t>0</w:t>
+              <w:t>T3_10</w:t>
             </w:r>
             <w:r>
               <w:rPr>
@@ -5571,7 +5619,7 @@
         </w:tc>
         <w:tc>
           <w:tcPr>
-            <w:tcW w:w="2268" w:type="dxa"/>
+            <w:tcW w:w="1701" w:type="dxa"/>
           </w:tcPr>
           <w:p>
             <w:pPr>
@@ -5600,7 +5648,7 @@
         </w:tc>
         <w:tc>
           <w:tcPr>
-            <w:tcW w:w="850" w:type="dxa"/>
+            <w:tcW w:w="1842" w:type="dxa"/>
           </w:tcPr>
           <w:p>
             <w:pPr>
@@ -5626,15 +5674,7 @@
                 <w:bCs/>
                 <w:sz w:val="16"/>
               </w:rPr>
-              <w:t>T3_1</w:t>
-            </w:r>
-            <w:r>
-              <w:rPr>
-                <w:rFonts w:ascii="Sitka Display" w:hAnsi="Sitka Display"/>
-                <w:bCs/>
-                <w:sz w:val="16"/>
-              </w:rPr>
-              <w:t>5</w:t>
+              <w:t>T3_15</w:t>
             </w:r>
             <w:r>
               <w:rPr>
@@ -5680,17 +5720,6 @@
         </w:tc>
       </w:tr>
     </w:tbl>
-    <w:p>
-      <w:pPr>
-        <w:rPr>
-          <w:rFonts w:ascii="Sitka Display" w:hAnsi="Sitka Display" w:cs="Segoe UI"/>
-          <w:i/>
-          <w:iCs/>
-          <w:sz w:val="14"/>
-          <w:szCs w:val="14"/>
-        </w:rPr>
-      </w:pPr>
-    </w:p>
     <w:bookmarkEnd w:id="2"/>
     <w:bookmarkEnd w:id="3"/>
     <w:p>
@@ -5703,9 +5732,3933 @@
           <w:szCs w:val="14"/>
         </w:rPr>
       </w:pPr>
+      <w:r>
+        <w:rPr>
+          <w:rFonts w:ascii="Sitka Display" w:hAnsi="Sitka Display" w:cs="Segoe UI"/>
+          <w:noProof/>
+          <w:sz w:val="16"/>
+          <w:szCs w:val="16"/>
+        </w:rPr>
+        <w:lastRenderedPageBreak/>
+        <mc:AlternateContent>
+          <mc:Choice Requires="wps">
+            <w:drawing>
+              <wp:anchor distT="45720" distB="45720" distL="114300" distR="114300" simplePos="0" relativeHeight="251706368" behindDoc="0" locked="0" layoutInCell="1" allowOverlap="1" wp14:anchorId="097E979A" wp14:editId="64969CC9">
+                <wp:simplePos x="0" y="0"/>
+                <wp:positionH relativeFrom="column">
+                  <wp:posOffset>2958260</wp:posOffset>
+                </wp:positionH>
+                <wp:positionV relativeFrom="paragraph">
+                  <wp:posOffset>3900170</wp:posOffset>
+                </wp:positionV>
+                <wp:extent cx="2779395" cy="1762760"/>
+                <wp:effectExtent l="0" t="0" r="1905" b="8890"/>
+                <wp:wrapSquare wrapText="bothSides"/>
+                <wp:docPr id="1909126222" name="Text Box 2"/>
+                <wp:cNvGraphicFramePr>
+                  <a:graphicFrameLocks xmlns:a="http://schemas.openxmlformats.org/drawingml/2006/main"/>
+                </wp:cNvGraphicFramePr>
+                <a:graphic xmlns:a="http://schemas.openxmlformats.org/drawingml/2006/main">
+                  <a:graphicData uri="http://schemas.microsoft.com/office/word/2010/wordprocessingShape">
+                    <wps:wsp>
+                      <wps:cNvSpPr txBox="1">
+                        <a:spLocks noChangeArrowheads="1"/>
+                      </wps:cNvSpPr>
+                      <wps:spPr bwMode="auto">
+                        <a:xfrm>
+                          <a:off x="0" y="0"/>
+                          <a:ext cx="2779395" cy="1762760"/>
+                        </a:xfrm>
+                        <a:prstGeom prst="rect">
+                          <a:avLst/>
+                        </a:prstGeom>
+                        <a:solidFill>
+                          <a:srgbClr val="FFFFFF"/>
+                        </a:solidFill>
+                        <a:ln w="9525">
+                          <a:noFill/>
+                          <a:miter lim="800000"/>
+                          <a:headEnd/>
+                          <a:tailEnd/>
+                        </a:ln>
+                      </wps:spPr>
+                      <wps:txbx>
+                        <w:txbxContent>
+                          <w:p>
+                            <w:pPr>
+                              <w:jc w:val="center"/>
+                              <w:rPr>
+                                <w:rFonts w:ascii="Sitka Display" w:hAnsi="Sitka Display"/>
+                                <w:color w:val="2F5496"/>
+                                <w:sz w:val="32"/>
+                                <w:szCs w:val="32"/>
+                                <w:lang w:val="fr-FR"/>
+                              </w:rPr>
+                            </w:pPr>
+                            <w:r>
+                              <w:rPr>
+                                <w:rFonts w:ascii="Sitka Display" w:hAnsi="Sitka Display"/>
+                                <w:color w:val="2F5496"/>
+                                <w:sz w:val="32"/>
+                                <w:szCs w:val="32"/>
+                                <w:lang w:val="fr-FR"/>
+                              </w:rPr>
+                              <w:t xml:space="preserve">Top French Crosses </w:t>
+                            </w:r>
+                            <w:proofErr w:type="spellStart"/>
+                            <w:r>
+                              <w:rPr>
+                                <w:rFonts w:ascii="Sitka Display" w:hAnsi="Sitka Display"/>
+                                <w:color w:val="2F5496"/>
+                                <w:sz w:val="32"/>
+                                <w:szCs w:val="32"/>
+                                <w:lang w:val="fr-FR"/>
+                              </w:rPr>
+                              <w:t>Today</w:t>
+                            </w:r>
+                            <w:proofErr w:type="spellEnd"/>
+                          </w:p>
+                          <w:tbl>
+                            <w:tblPr>
+                              <w:tblStyle w:val="TableGrid"/>
+                              <w:tblW w:w="0" w:type="auto"/>
+                              <w:tblLook w:val="04A0" w:firstRow="1" w:lastRow="0" w:firstColumn="1" w:lastColumn="0" w:noHBand="0" w:noVBand="1"/>
+                            </w:tblPr>
+                            <w:tblGrid>
+                              <w:gridCol w:w="1067"/>
+                              <w:gridCol w:w="2998"/>
+                            </w:tblGrid>
+                            <w:tr>
+                              <w:tc>
+                                <w:tcPr>
+                                  <w:tcW w:w="1067" w:type="dxa"/>
+                                  <w:tcBorders>
+                                    <w:top w:val="single" w:sz="4" w:space="0" w:color="2F5496"/>
+                                    <w:left w:val="single" w:sz="4" w:space="0" w:color="FFFFFF" w:themeColor="background1"/>
+                                    <w:bottom w:val="single" w:sz="4" w:space="0" w:color="2F5496"/>
+                                    <w:right w:val="single" w:sz="4" w:space="0" w:color="FFFFFF" w:themeColor="background1"/>
+                                  </w:tcBorders>
+                                </w:tcPr>
+                                <w:p>
+                                  <w:pPr>
+                                    <w:jc w:val="center"/>
+                                    <w:rPr>
+                                      <w:rFonts w:ascii="Sitka Display" w:hAnsi="Sitka Display"/>
+                                      <w:color w:val="2F5496"/>
+                                      <w:sz w:val="16"/>
+                                      <w:szCs w:val="16"/>
+                                      <w:lang w:val="fr-FR"/>
+                                    </w:rPr>
+                                  </w:pPr>
+                                  <w:r>
+                                    <w:rPr>
+                                      <w:rFonts w:ascii="Sitka Display" w:hAnsi="Sitka Display"/>
+                                      <w:color w:val="2F5496"/>
+                                      <w:sz w:val="16"/>
+                                      <w:szCs w:val="16"/>
+                                      <w:lang w:val="fr-FR"/>
+                                    </w:rPr>
+                                    <w:t xml:space="preserve">X </w:t>
+                                  </w:r>
+                                  <w:proofErr w:type="spellStart"/>
+                                  <w:r>
+                                    <w:rPr>
+                                      <w:rFonts w:ascii="Sitka Display" w:hAnsi="Sitka Display"/>
+                                      <w:color w:val="2F5496"/>
+                                      <w:sz w:val="16"/>
+                                      <w:szCs w:val="16"/>
+                                      <w:lang w:val="fr-FR"/>
+                                    </w:rPr>
+                                    <w:t>shs</w:t>
+                                  </w:r>
+                                  <w:proofErr w:type="spellEnd"/>
+                                </w:p>
+                              </w:tc>
+                              <w:tc>
+                                <w:tcPr>
+                                  <w:tcW w:w="2998" w:type="dxa"/>
+                                  <w:tcBorders>
+                                    <w:top w:val="single" w:sz="4" w:space="0" w:color="2F5496"/>
+                                    <w:left w:val="single" w:sz="4" w:space="0" w:color="FFFFFF" w:themeColor="background1"/>
+                                    <w:bottom w:val="single" w:sz="4" w:space="0" w:color="2F5496"/>
+                                    <w:right w:val="single" w:sz="4" w:space="0" w:color="FFFFFF" w:themeColor="background1"/>
+                                  </w:tcBorders>
+                                </w:tcPr>
+                                <w:p>
+                                  <w:pPr>
+                                    <w:jc w:val="center"/>
+                                    <w:rPr>
+                                      <w:rFonts w:ascii="Sitka Display" w:hAnsi="Sitka Display"/>
+                                      <w:color w:val="000000" w:themeColor="text1"/>
+                                      <w:sz w:val="16"/>
+                                      <w:szCs w:val="16"/>
+                                      <w:lang w:val="fr-FR"/>
+                                    </w:rPr>
+                                  </w:pPr>
+                                  <w:proofErr w:type="spellStart"/>
+                                  <w:r>
+                                    <w:rPr>
+                                      <w:rFonts w:ascii="Sitka Display" w:hAnsi="Sitka Display"/>
+                                      <w:color w:val="000000" w:themeColor="text1"/>
+                                      <w:sz w:val="16"/>
+                                      <w:szCs w:val="16"/>
+                                      <w:lang w:val="fr-FR"/>
+                                    </w:rPr>
+                                    <w:t>Text</w:t>
+                                  </w:r>
+                                  <w:proofErr w:type="spellEnd"/>
+                                </w:p>
+                              </w:tc>
+                            </w:tr>
+                            <w:tr>
+                              <w:tc>
+                                <w:tcPr>
+                                  <w:tcW w:w="1067" w:type="dxa"/>
+                                  <w:tcBorders>
+                                    <w:top w:val="single" w:sz="4" w:space="0" w:color="2F5496"/>
+                                    <w:left w:val="single" w:sz="4" w:space="0" w:color="FFFFFF" w:themeColor="background1"/>
+                                    <w:bottom w:val="single" w:sz="4" w:space="0" w:color="2F5496"/>
+                                    <w:right w:val="single" w:sz="4" w:space="0" w:color="FFFFFF" w:themeColor="background1"/>
+                                  </w:tcBorders>
+                                </w:tcPr>
+                                <w:p>
+                                  <w:pPr>
+                                    <w:jc w:val="center"/>
+                                    <w:rPr>
+                                      <w:rFonts w:ascii="Sitka Display" w:hAnsi="Sitka Display"/>
+                                      <w:color w:val="2F5496"/>
+                                      <w:sz w:val="16"/>
+                                      <w:szCs w:val="16"/>
+                                      <w:lang w:val="fr-FR"/>
+                                    </w:rPr>
+                                  </w:pPr>
+                                  <w:r>
+                                    <w:rPr>
+                                      <w:rFonts w:ascii="Sitka Display" w:hAnsi="Sitka Display"/>
+                                      <w:color w:val="2F5496"/>
+                                      <w:sz w:val="16"/>
+                                      <w:szCs w:val="16"/>
+                                      <w:lang w:val="fr-FR"/>
+                                    </w:rPr>
+                                    <w:t xml:space="preserve">X </w:t>
+                                  </w:r>
+                                  <w:proofErr w:type="spellStart"/>
+                                  <w:r>
+                                    <w:rPr>
+                                      <w:rFonts w:ascii="Sitka Display" w:hAnsi="Sitka Display"/>
+                                      <w:color w:val="2F5496"/>
+                                      <w:sz w:val="16"/>
+                                      <w:szCs w:val="16"/>
+                                      <w:lang w:val="fr-FR"/>
+                                    </w:rPr>
+                                    <w:t>shs</w:t>
+                                  </w:r>
+                                  <w:proofErr w:type="spellEnd"/>
+                                </w:p>
+                              </w:tc>
+                              <w:tc>
+                                <w:tcPr>
+                                  <w:tcW w:w="2998" w:type="dxa"/>
+                                  <w:tcBorders>
+                                    <w:top w:val="single" w:sz="4" w:space="0" w:color="2F5496"/>
+                                    <w:left w:val="single" w:sz="4" w:space="0" w:color="FFFFFF" w:themeColor="background1"/>
+                                    <w:bottom w:val="single" w:sz="4" w:space="0" w:color="2F5496"/>
+                                    <w:right w:val="single" w:sz="4" w:space="0" w:color="FFFFFF" w:themeColor="background1"/>
+                                  </w:tcBorders>
+                                </w:tcPr>
+                                <w:p>
+                                  <w:pPr>
+                                    <w:jc w:val="center"/>
+                                    <w:rPr>
+                                      <w:rFonts w:ascii="Sitka Display" w:hAnsi="Sitka Display"/>
+                                      <w:color w:val="000000" w:themeColor="text1"/>
+                                      <w:sz w:val="16"/>
+                                      <w:szCs w:val="16"/>
+                                      <w:lang w:val="fr-FR"/>
+                                    </w:rPr>
+                                  </w:pPr>
+                                  <w:proofErr w:type="spellStart"/>
+                                  <w:r>
+                                    <w:rPr>
+                                      <w:rFonts w:ascii="Sitka Display" w:hAnsi="Sitka Display"/>
+                                      <w:color w:val="000000" w:themeColor="text1"/>
+                                      <w:sz w:val="16"/>
+                                      <w:szCs w:val="16"/>
+                                      <w:lang w:val="fr-FR"/>
+                                    </w:rPr>
+                                    <w:t>Text</w:t>
+                                  </w:r>
+                                  <w:proofErr w:type="spellEnd"/>
+                                </w:p>
+                              </w:tc>
+                            </w:tr>
+                            <w:tr>
+                              <w:tc>
+                                <w:tcPr>
+                                  <w:tcW w:w="1067" w:type="dxa"/>
+                                  <w:tcBorders>
+                                    <w:top w:val="single" w:sz="4" w:space="0" w:color="2F5496"/>
+                                    <w:left w:val="single" w:sz="4" w:space="0" w:color="FFFFFF" w:themeColor="background1"/>
+                                    <w:bottom w:val="single" w:sz="4" w:space="0" w:color="2F5496"/>
+                                    <w:right w:val="single" w:sz="4" w:space="0" w:color="FFFFFF" w:themeColor="background1"/>
+                                  </w:tcBorders>
+                                </w:tcPr>
+                                <w:p>
+                                  <w:pPr>
+                                    <w:jc w:val="center"/>
+                                    <w:rPr>
+                                      <w:rFonts w:ascii="Sitka Display" w:hAnsi="Sitka Display"/>
+                                      <w:color w:val="2F5496"/>
+                                      <w:sz w:val="16"/>
+                                      <w:szCs w:val="16"/>
+                                      <w:lang w:val="fr-FR"/>
+                                    </w:rPr>
+                                  </w:pPr>
+                                  <w:r>
+                                    <w:rPr>
+                                      <w:rFonts w:ascii="Sitka Display" w:hAnsi="Sitka Display"/>
+                                      <w:color w:val="2F5496"/>
+                                      <w:sz w:val="16"/>
+                                      <w:szCs w:val="16"/>
+                                      <w:lang w:val="fr-FR"/>
+                                    </w:rPr>
+                                    <w:t xml:space="preserve">X </w:t>
+                                  </w:r>
+                                  <w:proofErr w:type="spellStart"/>
+                                  <w:r>
+                                    <w:rPr>
+                                      <w:rFonts w:ascii="Sitka Display" w:hAnsi="Sitka Display"/>
+                                      <w:color w:val="2F5496"/>
+                                      <w:sz w:val="16"/>
+                                      <w:szCs w:val="16"/>
+                                      <w:lang w:val="fr-FR"/>
+                                    </w:rPr>
+                                    <w:t>shs</w:t>
+                                  </w:r>
+                                  <w:proofErr w:type="spellEnd"/>
+                                </w:p>
+                              </w:tc>
+                              <w:tc>
+                                <w:tcPr>
+                                  <w:tcW w:w="2998" w:type="dxa"/>
+                                  <w:tcBorders>
+                                    <w:top w:val="single" w:sz="4" w:space="0" w:color="2F5496"/>
+                                    <w:left w:val="single" w:sz="4" w:space="0" w:color="FFFFFF" w:themeColor="background1"/>
+                                    <w:bottom w:val="single" w:sz="4" w:space="0" w:color="2F5496"/>
+                                    <w:right w:val="single" w:sz="4" w:space="0" w:color="FFFFFF" w:themeColor="background1"/>
+                                  </w:tcBorders>
+                                </w:tcPr>
+                                <w:p>
+                                  <w:pPr>
+                                    <w:jc w:val="center"/>
+                                    <w:rPr>
+                                      <w:rFonts w:ascii="Sitka Display" w:hAnsi="Sitka Display"/>
+                                      <w:color w:val="000000" w:themeColor="text1"/>
+                                      <w:sz w:val="16"/>
+                                      <w:szCs w:val="16"/>
+                                      <w:lang w:val="fr-FR"/>
+                                    </w:rPr>
+                                  </w:pPr>
+                                  <w:proofErr w:type="spellStart"/>
+                                  <w:r>
+                                    <w:rPr>
+                                      <w:rFonts w:ascii="Sitka Display" w:hAnsi="Sitka Display"/>
+                                      <w:color w:val="000000" w:themeColor="text1"/>
+                                      <w:sz w:val="16"/>
+                                      <w:szCs w:val="16"/>
+                                      <w:lang w:val="fr-FR"/>
+                                    </w:rPr>
+                                    <w:t>Text</w:t>
+                                  </w:r>
+                                  <w:proofErr w:type="spellEnd"/>
+                                </w:p>
+                              </w:tc>
+                            </w:tr>
+                            <w:tr>
+                              <w:tc>
+                                <w:tcPr>
+                                  <w:tcW w:w="1067" w:type="dxa"/>
+                                  <w:tcBorders>
+                                    <w:top w:val="single" w:sz="4" w:space="0" w:color="2F5496"/>
+                                    <w:left w:val="single" w:sz="4" w:space="0" w:color="FFFFFF" w:themeColor="background1"/>
+                                    <w:bottom w:val="single" w:sz="4" w:space="0" w:color="2F5496"/>
+                                    <w:right w:val="single" w:sz="4" w:space="0" w:color="FFFFFF" w:themeColor="background1"/>
+                                  </w:tcBorders>
+                                </w:tcPr>
+                                <w:p>
+                                  <w:pPr>
+                                    <w:jc w:val="center"/>
+                                    <w:rPr>
+                                      <w:rFonts w:ascii="Sitka Display" w:hAnsi="Sitka Display"/>
+                                      <w:color w:val="2F5496"/>
+                                      <w:sz w:val="16"/>
+                                      <w:szCs w:val="16"/>
+                                      <w:lang w:val="fr-FR"/>
+                                    </w:rPr>
+                                  </w:pPr>
+                                </w:p>
+                              </w:tc>
+                              <w:tc>
+                                <w:tcPr>
+                                  <w:tcW w:w="2998" w:type="dxa"/>
+                                  <w:tcBorders>
+                                    <w:top w:val="single" w:sz="4" w:space="0" w:color="2F5496"/>
+                                    <w:left w:val="single" w:sz="4" w:space="0" w:color="FFFFFF" w:themeColor="background1"/>
+                                    <w:bottom w:val="single" w:sz="4" w:space="0" w:color="2F5496"/>
+                                    <w:right w:val="single" w:sz="4" w:space="0" w:color="FFFFFF" w:themeColor="background1"/>
+                                  </w:tcBorders>
+                                </w:tcPr>
+                                <w:p>
+                                  <w:pPr>
+                                    <w:jc w:val="center"/>
+                                    <w:rPr>
+                                      <w:rFonts w:ascii="Sitka Display" w:hAnsi="Sitka Display"/>
+                                      <w:color w:val="000000" w:themeColor="text1"/>
+                                      <w:sz w:val="16"/>
+                                      <w:szCs w:val="16"/>
+                                      <w:lang w:val="fr-FR"/>
+                                    </w:rPr>
+                                  </w:pPr>
+                                </w:p>
+                              </w:tc>
+                            </w:tr>
+                            <w:tr>
+                              <w:tc>
+                                <w:tcPr>
+                                  <w:tcW w:w="1067" w:type="dxa"/>
+                                  <w:tcBorders>
+                                    <w:top w:val="single" w:sz="4" w:space="0" w:color="2F5496"/>
+                                    <w:left w:val="single" w:sz="4" w:space="0" w:color="FFFFFF" w:themeColor="background1"/>
+                                    <w:bottom w:val="single" w:sz="4" w:space="0" w:color="2F5496"/>
+                                    <w:right w:val="single" w:sz="4" w:space="0" w:color="FFFFFF" w:themeColor="background1"/>
+                                  </w:tcBorders>
+                                </w:tcPr>
+                                <w:p>
+                                  <w:pPr>
+                                    <w:jc w:val="center"/>
+                                    <w:rPr>
+                                      <w:rFonts w:ascii="Sitka Display" w:hAnsi="Sitka Display"/>
+                                      <w:color w:val="2F5496"/>
+                                      <w:sz w:val="16"/>
+                                      <w:szCs w:val="16"/>
+                                      <w:lang w:val="fr-FR"/>
+                                    </w:rPr>
+                                  </w:pPr>
+                                </w:p>
+                              </w:tc>
+                              <w:tc>
+                                <w:tcPr>
+                                  <w:tcW w:w="2998" w:type="dxa"/>
+                                  <w:tcBorders>
+                                    <w:top w:val="single" w:sz="4" w:space="0" w:color="2F5496"/>
+                                    <w:left w:val="single" w:sz="4" w:space="0" w:color="FFFFFF" w:themeColor="background1"/>
+                                    <w:bottom w:val="single" w:sz="4" w:space="0" w:color="2F5496"/>
+                                    <w:right w:val="single" w:sz="4" w:space="0" w:color="FFFFFF" w:themeColor="background1"/>
+                                  </w:tcBorders>
+                                </w:tcPr>
+                                <w:p>
+                                  <w:pPr>
+                                    <w:jc w:val="center"/>
+                                    <w:rPr>
+                                      <w:rFonts w:ascii="Sitka Display" w:hAnsi="Sitka Display"/>
+                                      <w:color w:val="000000" w:themeColor="text1"/>
+                                      <w:sz w:val="16"/>
+                                      <w:szCs w:val="16"/>
+                                      <w:lang w:val="fr-FR"/>
+                                    </w:rPr>
+                                  </w:pPr>
+                                </w:p>
+                              </w:tc>
+                            </w:tr>
+                            <w:tr>
+                              <w:tc>
+                                <w:tcPr>
+                                  <w:tcW w:w="1067" w:type="dxa"/>
+                                  <w:tcBorders>
+                                    <w:top w:val="single" w:sz="4" w:space="0" w:color="2F5496"/>
+                                    <w:left w:val="single" w:sz="4" w:space="0" w:color="FFFFFF" w:themeColor="background1"/>
+                                    <w:bottom w:val="single" w:sz="4" w:space="0" w:color="2F5496"/>
+                                    <w:right w:val="single" w:sz="4" w:space="0" w:color="FFFFFF" w:themeColor="background1"/>
+                                  </w:tcBorders>
+                                </w:tcPr>
+                                <w:p>
+                                  <w:pPr>
+                                    <w:jc w:val="center"/>
+                                    <w:rPr>
+                                      <w:rFonts w:ascii="Sitka Display" w:hAnsi="Sitka Display"/>
+                                      <w:color w:val="2F5496"/>
+                                      <w:sz w:val="16"/>
+                                      <w:szCs w:val="16"/>
+                                      <w:lang w:val="fr-FR"/>
+                                    </w:rPr>
+                                  </w:pPr>
+                                </w:p>
+                              </w:tc>
+                              <w:tc>
+                                <w:tcPr>
+                                  <w:tcW w:w="2998" w:type="dxa"/>
+                                  <w:tcBorders>
+                                    <w:top w:val="single" w:sz="4" w:space="0" w:color="2F5496"/>
+                                    <w:left w:val="single" w:sz="4" w:space="0" w:color="FFFFFF" w:themeColor="background1"/>
+                                    <w:bottom w:val="single" w:sz="4" w:space="0" w:color="2F5496"/>
+                                    <w:right w:val="single" w:sz="4" w:space="0" w:color="FFFFFF" w:themeColor="background1"/>
+                                  </w:tcBorders>
+                                </w:tcPr>
+                                <w:p>
+                                  <w:pPr>
+                                    <w:jc w:val="center"/>
+                                    <w:rPr>
+                                      <w:rFonts w:ascii="Sitka Display" w:hAnsi="Sitka Display"/>
+                                      <w:color w:val="000000" w:themeColor="text1"/>
+                                      <w:sz w:val="16"/>
+                                      <w:szCs w:val="16"/>
+                                      <w:lang w:val="fr-FR"/>
+                                    </w:rPr>
+                                  </w:pPr>
+                                </w:p>
+                              </w:tc>
+                            </w:tr>
+                            <w:tr>
+                              <w:tc>
+                                <w:tcPr>
+                                  <w:tcW w:w="1067" w:type="dxa"/>
+                                  <w:tcBorders>
+                                    <w:top w:val="single" w:sz="4" w:space="0" w:color="2F5496"/>
+                                    <w:left w:val="single" w:sz="4" w:space="0" w:color="FFFFFF" w:themeColor="background1"/>
+                                    <w:bottom w:val="single" w:sz="4" w:space="0" w:color="2F5496"/>
+                                    <w:right w:val="single" w:sz="4" w:space="0" w:color="FFFFFF" w:themeColor="background1"/>
+                                  </w:tcBorders>
+                                </w:tcPr>
+                                <w:p>
+                                  <w:pPr>
+                                    <w:jc w:val="center"/>
+                                    <w:rPr>
+                                      <w:rFonts w:ascii="Sitka Display" w:hAnsi="Sitka Display"/>
+                                      <w:color w:val="2F5496"/>
+                                      <w:sz w:val="16"/>
+                                      <w:szCs w:val="16"/>
+                                      <w:lang w:val="fr-FR"/>
+                                    </w:rPr>
+                                  </w:pPr>
+                                </w:p>
+                              </w:tc>
+                              <w:tc>
+                                <w:tcPr>
+                                  <w:tcW w:w="2998" w:type="dxa"/>
+                                  <w:tcBorders>
+                                    <w:top w:val="single" w:sz="4" w:space="0" w:color="2F5496"/>
+                                    <w:left w:val="single" w:sz="4" w:space="0" w:color="FFFFFF" w:themeColor="background1"/>
+                                    <w:bottom w:val="single" w:sz="4" w:space="0" w:color="2F5496"/>
+                                    <w:right w:val="single" w:sz="4" w:space="0" w:color="FFFFFF" w:themeColor="background1"/>
+                                  </w:tcBorders>
+                                </w:tcPr>
+                                <w:p>
+                                  <w:pPr>
+                                    <w:jc w:val="center"/>
+                                    <w:rPr>
+                                      <w:rFonts w:ascii="Sitka Display" w:hAnsi="Sitka Display"/>
+                                      <w:color w:val="000000" w:themeColor="text1"/>
+                                      <w:sz w:val="16"/>
+                                      <w:szCs w:val="16"/>
+                                      <w:lang w:val="fr-FR"/>
+                                    </w:rPr>
+                                  </w:pPr>
+                                </w:p>
+                              </w:tc>
+                            </w:tr>
+                            <w:tr>
+                              <w:tc>
+                                <w:tcPr>
+                                  <w:tcW w:w="1067" w:type="dxa"/>
+                                  <w:tcBorders>
+                                    <w:top w:val="single" w:sz="4" w:space="0" w:color="2F5496"/>
+                                    <w:left w:val="single" w:sz="4" w:space="0" w:color="FFFFFF" w:themeColor="background1"/>
+                                    <w:bottom w:val="single" w:sz="4" w:space="0" w:color="2F5496"/>
+                                    <w:right w:val="single" w:sz="4" w:space="0" w:color="FFFFFF" w:themeColor="background1"/>
+                                  </w:tcBorders>
+                                </w:tcPr>
+                                <w:p>
+                                  <w:pPr>
+                                    <w:jc w:val="center"/>
+                                    <w:rPr>
+                                      <w:rFonts w:ascii="Sitka Display" w:hAnsi="Sitka Display"/>
+                                      <w:color w:val="2F5496"/>
+                                      <w:sz w:val="16"/>
+                                      <w:szCs w:val="16"/>
+                                      <w:lang w:val="fr-FR"/>
+                                    </w:rPr>
+                                  </w:pPr>
+                                </w:p>
+                              </w:tc>
+                              <w:tc>
+                                <w:tcPr>
+                                  <w:tcW w:w="2998" w:type="dxa"/>
+                                  <w:tcBorders>
+                                    <w:top w:val="single" w:sz="4" w:space="0" w:color="2F5496"/>
+                                    <w:left w:val="single" w:sz="4" w:space="0" w:color="FFFFFF" w:themeColor="background1"/>
+                                    <w:bottom w:val="single" w:sz="4" w:space="0" w:color="2F5496"/>
+                                    <w:right w:val="single" w:sz="4" w:space="0" w:color="FFFFFF" w:themeColor="background1"/>
+                                  </w:tcBorders>
+                                </w:tcPr>
+                                <w:p>
+                                  <w:pPr>
+                                    <w:jc w:val="center"/>
+                                    <w:rPr>
+                                      <w:rFonts w:ascii="Sitka Display" w:hAnsi="Sitka Display"/>
+                                      <w:color w:val="000000" w:themeColor="text1"/>
+                                      <w:sz w:val="16"/>
+                                      <w:szCs w:val="16"/>
+                                      <w:lang w:val="fr-FR"/>
+                                    </w:rPr>
+                                  </w:pPr>
+                                </w:p>
+                              </w:tc>
+                            </w:tr>
+                            <w:tr>
+                              <w:tc>
+                                <w:tcPr>
+                                  <w:tcW w:w="1067" w:type="dxa"/>
+                                  <w:tcBorders>
+                                    <w:top w:val="single" w:sz="4" w:space="0" w:color="2F5496"/>
+                                    <w:left w:val="single" w:sz="4" w:space="0" w:color="FFFFFF" w:themeColor="background1"/>
+                                    <w:bottom w:val="single" w:sz="4" w:space="0" w:color="2F5496"/>
+                                    <w:right w:val="single" w:sz="4" w:space="0" w:color="FFFFFF" w:themeColor="background1"/>
+                                  </w:tcBorders>
+                                </w:tcPr>
+                                <w:p>
+                                  <w:pPr>
+                                    <w:jc w:val="center"/>
+                                    <w:rPr>
+                                      <w:rFonts w:ascii="Sitka Display" w:hAnsi="Sitka Display"/>
+                                      <w:color w:val="2F5496"/>
+                                      <w:sz w:val="16"/>
+                                      <w:szCs w:val="16"/>
+                                      <w:lang w:val="fr-FR"/>
+                                    </w:rPr>
+                                  </w:pPr>
+                                </w:p>
+                              </w:tc>
+                              <w:tc>
+                                <w:tcPr>
+                                  <w:tcW w:w="2998" w:type="dxa"/>
+                                  <w:tcBorders>
+                                    <w:top w:val="single" w:sz="4" w:space="0" w:color="2F5496"/>
+                                    <w:left w:val="single" w:sz="4" w:space="0" w:color="FFFFFF" w:themeColor="background1"/>
+                                    <w:bottom w:val="single" w:sz="4" w:space="0" w:color="2F5496"/>
+                                    <w:right w:val="single" w:sz="4" w:space="0" w:color="FFFFFF" w:themeColor="background1"/>
+                                  </w:tcBorders>
+                                </w:tcPr>
+                                <w:p>
+                                  <w:pPr>
+                                    <w:jc w:val="center"/>
+                                    <w:rPr>
+                                      <w:rFonts w:ascii="Sitka Display" w:hAnsi="Sitka Display"/>
+                                      <w:color w:val="000000" w:themeColor="text1"/>
+                                      <w:sz w:val="16"/>
+                                      <w:szCs w:val="16"/>
+                                      <w:lang w:val="fr-FR"/>
+                                    </w:rPr>
+                                  </w:pPr>
+                                </w:p>
+                              </w:tc>
+                            </w:tr>
+                            <w:tr>
+                              <w:tc>
+                                <w:tcPr>
+                                  <w:tcW w:w="1067" w:type="dxa"/>
+                                  <w:tcBorders>
+                                    <w:top w:val="single" w:sz="4" w:space="0" w:color="2F5496"/>
+                                    <w:left w:val="single" w:sz="4" w:space="0" w:color="FFFFFF" w:themeColor="background1"/>
+                                    <w:bottom w:val="single" w:sz="4" w:space="0" w:color="2F5496"/>
+                                    <w:right w:val="single" w:sz="4" w:space="0" w:color="FFFFFF" w:themeColor="background1"/>
+                                  </w:tcBorders>
+                                </w:tcPr>
+                                <w:p>
+                                  <w:pPr>
+                                    <w:jc w:val="center"/>
+                                    <w:rPr>
+                                      <w:rFonts w:ascii="Sitka Display" w:hAnsi="Sitka Display"/>
+                                      <w:color w:val="2F5496"/>
+                                      <w:sz w:val="16"/>
+                                      <w:szCs w:val="16"/>
+                                      <w:lang w:val="fr-FR"/>
+                                    </w:rPr>
+                                  </w:pPr>
+                                </w:p>
+                              </w:tc>
+                              <w:tc>
+                                <w:tcPr>
+                                  <w:tcW w:w="2998" w:type="dxa"/>
+                                  <w:tcBorders>
+                                    <w:top w:val="single" w:sz="4" w:space="0" w:color="2F5496"/>
+                                    <w:left w:val="single" w:sz="4" w:space="0" w:color="FFFFFF" w:themeColor="background1"/>
+                                    <w:bottom w:val="single" w:sz="4" w:space="0" w:color="2F5496"/>
+                                    <w:right w:val="single" w:sz="4" w:space="0" w:color="FFFFFF" w:themeColor="background1"/>
+                                  </w:tcBorders>
+                                </w:tcPr>
+                                <w:p>
+                                  <w:pPr>
+                                    <w:jc w:val="center"/>
+                                    <w:rPr>
+                                      <w:rFonts w:ascii="Sitka Display" w:hAnsi="Sitka Display"/>
+                                      <w:color w:val="000000" w:themeColor="text1"/>
+                                      <w:sz w:val="16"/>
+                                      <w:szCs w:val="16"/>
+                                      <w:lang w:val="fr-FR"/>
+                                    </w:rPr>
+                                  </w:pPr>
+                                </w:p>
+                              </w:tc>
+                            </w:tr>
+                          </w:tbl>
+                          <w:p/>
+                        </w:txbxContent>
+                      </wps:txbx>
+                      <wps:bodyPr rot="0" vert="horz" wrap="square" lIns="91440" tIns="45720" rIns="91440" bIns="45720" anchor="t" anchorCtr="0">
+                        <a:noAutofit/>
+                      </wps:bodyPr>
+                    </wps:wsp>
+                  </a:graphicData>
+                </a:graphic>
+                <wp14:sizeRelH relativeFrom="margin">
+                  <wp14:pctWidth>0</wp14:pctWidth>
+                </wp14:sizeRelH>
+                <wp14:sizeRelV relativeFrom="margin">
+                  <wp14:pctHeight>0</wp14:pctHeight>
+                </wp14:sizeRelV>
+              </wp:anchor>
+            </w:drawing>
+          </mc:Choice>
+          <mc:Fallback>
+            <w:pict>
+              <v:shapetype w14:anchorId="097E979A" id="_x0000_t202" coordsize="21600,21600" o:spt="202" path="m,l,21600r21600,l21600,xe">
+                <v:stroke joinstyle="miter"/>
+                <v:path gradientshapeok="t" o:connecttype="rect"/>
+              </v:shapetype>
+              <v:shape id="Text Box 2" o:spid="_x0000_s1026" type="#_x0000_t202" style="position:absolute;margin-left:232.95pt;margin-top:307.1pt;width:218.85pt;height:138.8pt;z-index:251706368;visibility:visible;mso-wrap-style:square;mso-width-percent:0;mso-height-percent:0;mso-wrap-distance-left:9pt;mso-wrap-distance-top:3.6pt;mso-wrap-distance-right:9pt;mso-wrap-distance-bottom:3.6pt;mso-position-horizontal:absolute;mso-position-horizontal-relative:text;mso-position-vertical:absolute;mso-position-vertical-relative:text;mso-width-percent:0;mso-height-percent:0;mso-width-relative:margin;mso-height-relative:margin;v-text-anchor:top" o:gfxdata="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" stroked="f">
+                <v:textbox>
+                  <w:txbxContent>
+                    <w:p>
+                      <w:pPr>
+                        <w:jc w:val="center"/>
+                        <w:rPr>
+                          <w:rFonts w:ascii="Sitka Display" w:hAnsi="Sitka Display"/>
+                          <w:color w:val="2F5496"/>
+                          <w:sz w:val="32"/>
+                          <w:szCs w:val="32"/>
+                          <w:lang w:val="fr-FR"/>
+                        </w:rPr>
+                      </w:pPr>
+                      <w:r>
+                        <w:rPr>
+                          <w:rFonts w:ascii="Sitka Display" w:hAnsi="Sitka Display"/>
+                          <w:color w:val="2F5496"/>
+                          <w:sz w:val="32"/>
+                          <w:szCs w:val="32"/>
+                          <w:lang w:val="fr-FR"/>
+                        </w:rPr>
+                        <w:t xml:space="preserve">Top French Crosses </w:t>
+                      </w:r>
+                      <w:proofErr w:type="spellStart"/>
+                      <w:r>
+                        <w:rPr>
+                          <w:rFonts w:ascii="Sitka Display" w:hAnsi="Sitka Display"/>
+                          <w:color w:val="2F5496"/>
+                          <w:sz w:val="32"/>
+                          <w:szCs w:val="32"/>
+                          <w:lang w:val="fr-FR"/>
+                        </w:rPr>
+                        <w:t>Today</w:t>
+                      </w:r>
+                      <w:proofErr w:type="spellEnd"/>
+                    </w:p>
+                    <w:tbl>
+                      <w:tblPr>
+                        <w:tblStyle w:val="TableGrid"/>
+                        <w:tblW w:w="0" w:type="auto"/>
+                        <w:tblLook w:val="04A0" w:firstRow="1" w:lastRow="0" w:firstColumn="1" w:lastColumn="0" w:noHBand="0" w:noVBand="1"/>
+                      </w:tblPr>
+                      <w:tblGrid>
+                        <w:gridCol w:w="1067"/>
+                        <w:gridCol w:w="2998"/>
+                      </w:tblGrid>
+                      <w:tr>
+                        <w:tc>
+                          <w:tcPr>
+                            <w:tcW w:w="1067" w:type="dxa"/>
+                            <w:tcBorders>
+                              <w:top w:val="single" w:sz="4" w:space="0" w:color="2F5496"/>
+                              <w:left w:val="single" w:sz="4" w:space="0" w:color="FFFFFF" w:themeColor="background1"/>
+                              <w:bottom w:val="single" w:sz="4" w:space="0" w:color="2F5496"/>
+                              <w:right w:val="single" w:sz="4" w:space="0" w:color="FFFFFF" w:themeColor="background1"/>
+                            </w:tcBorders>
+                          </w:tcPr>
+                          <w:p>
+                            <w:pPr>
+                              <w:jc w:val="center"/>
+                              <w:rPr>
+                                <w:rFonts w:ascii="Sitka Display" w:hAnsi="Sitka Display"/>
+                                <w:color w:val="2F5496"/>
+                                <w:sz w:val="16"/>
+                                <w:szCs w:val="16"/>
+                                <w:lang w:val="fr-FR"/>
+                              </w:rPr>
+                            </w:pPr>
+                            <w:r>
+                              <w:rPr>
+                                <w:rFonts w:ascii="Sitka Display" w:hAnsi="Sitka Display"/>
+                                <w:color w:val="2F5496"/>
+                                <w:sz w:val="16"/>
+                                <w:szCs w:val="16"/>
+                                <w:lang w:val="fr-FR"/>
+                              </w:rPr>
+                              <w:t xml:space="preserve">X </w:t>
+                            </w:r>
+                            <w:proofErr w:type="spellStart"/>
+                            <w:r>
+                              <w:rPr>
+                                <w:rFonts w:ascii="Sitka Display" w:hAnsi="Sitka Display"/>
+                                <w:color w:val="2F5496"/>
+                                <w:sz w:val="16"/>
+                                <w:szCs w:val="16"/>
+                                <w:lang w:val="fr-FR"/>
+                              </w:rPr>
+                              <w:t>shs</w:t>
+                            </w:r>
+                            <w:proofErr w:type="spellEnd"/>
+                          </w:p>
+                        </w:tc>
+                        <w:tc>
+                          <w:tcPr>
+                            <w:tcW w:w="2998" w:type="dxa"/>
+                            <w:tcBorders>
+                              <w:top w:val="single" w:sz="4" w:space="0" w:color="2F5496"/>
+                              <w:left w:val="single" w:sz="4" w:space="0" w:color="FFFFFF" w:themeColor="background1"/>
+                              <w:bottom w:val="single" w:sz="4" w:space="0" w:color="2F5496"/>
+                              <w:right w:val="single" w:sz="4" w:space="0" w:color="FFFFFF" w:themeColor="background1"/>
+                            </w:tcBorders>
+                          </w:tcPr>
+                          <w:p>
+                            <w:pPr>
+                              <w:jc w:val="center"/>
+                              <w:rPr>
+                                <w:rFonts w:ascii="Sitka Display" w:hAnsi="Sitka Display"/>
+                                <w:color w:val="000000" w:themeColor="text1"/>
+                                <w:sz w:val="16"/>
+                                <w:szCs w:val="16"/>
+                                <w:lang w:val="fr-FR"/>
+                              </w:rPr>
+                            </w:pPr>
+                            <w:proofErr w:type="spellStart"/>
+                            <w:r>
+                              <w:rPr>
+                                <w:rFonts w:ascii="Sitka Display" w:hAnsi="Sitka Display"/>
+                                <w:color w:val="000000" w:themeColor="text1"/>
+                                <w:sz w:val="16"/>
+                                <w:szCs w:val="16"/>
+                                <w:lang w:val="fr-FR"/>
+                              </w:rPr>
+                              <w:t>Text</w:t>
+                            </w:r>
+                            <w:proofErr w:type="spellEnd"/>
+                          </w:p>
+                        </w:tc>
+                      </w:tr>
+                      <w:tr>
+                        <w:tc>
+                          <w:tcPr>
+                            <w:tcW w:w="1067" w:type="dxa"/>
+                            <w:tcBorders>
+                              <w:top w:val="single" w:sz="4" w:space="0" w:color="2F5496"/>
+                              <w:left w:val="single" w:sz="4" w:space="0" w:color="FFFFFF" w:themeColor="background1"/>
+                              <w:bottom w:val="single" w:sz="4" w:space="0" w:color="2F5496"/>
+                              <w:right w:val="single" w:sz="4" w:space="0" w:color="FFFFFF" w:themeColor="background1"/>
+                            </w:tcBorders>
+                          </w:tcPr>
+                          <w:p>
+                            <w:pPr>
+                              <w:jc w:val="center"/>
+                              <w:rPr>
+                                <w:rFonts w:ascii="Sitka Display" w:hAnsi="Sitka Display"/>
+                                <w:color w:val="2F5496"/>
+                                <w:sz w:val="16"/>
+                                <w:szCs w:val="16"/>
+                                <w:lang w:val="fr-FR"/>
+                              </w:rPr>
+                            </w:pPr>
+                            <w:r>
+                              <w:rPr>
+                                <w:rFonts w:ascii="Sitka Display" w:hAnsi="Sitka Display"/>
+                                <w:color w:val="2F5496"/>
+                                <w:sz w:val="16"/>
+                                <w:szCs w:val="16"/>
+                                <w:lang w:val="fr-FR"/>
+                              </w:rPr>
+                              <w:t xml:space="preserve">X </w:t>
+                            </w:r>
+                            <w:proofErr w:type="spellStart"/>
+                            <w:r>
+                              <w:rPr>
+                                <w:rFonts w:ascii="Sitka Display" w:hAnsi="Sitka Display"/>
+                                <w:color w:val="2F5496"/>
+                                <w:sz w:val="16"/>
+                                <w:szCs w:val="16"/>
+                                <w:lang w:val="fr-FR"/>
+                              </w:rPr>
+                              <w:t>shs</w:t>
+                            </w:r>
+                            <w:proofErr w:type="spellEnd"/>
+                          </w:p>
+                        </w:tc>
+                        <w:tc>
+                          <w:tcPr>
+                            <w:tcW w:w="2998" w:type="dxa"/>
+                            <w:tcBorders>
+                              <w:top w:val="single" w:sz="4" w:space="0" w:color="2F5496"/>
+                              <w:left w:val="single" w:sz="4" w:space="0" w:color="FFFFFF" w:themeColor="background1"/>
+                              <w:bottom w:val="single" w:sz="4" w:space="0" w:color="2F5496"/>
+                              <w:right w:val="single" w:sz="4" w:space="0" w:color="FFFFFF" w:themeColor="background1"/>
+                            </w:tcBorders>
+                          </w:tcPr>
+                          <w:p>
+                            <w:pPr>
+                              <w:jc w:val="center"/>
+                              <w:rPr>
+                                <w:rFonts w:ascii="Sitka Display" w:hAnsi="Sitka Display"/>
+                                <w:color w:val="000000" w:themeColor="text1"/>
+                                <w:sz w:val="16"/>
+                                <w:szCs w:val="16"/>
+                                <w:lang w:val="fr-FR"/>
+                              </w:rPr>
+                            </w:pPr>
+                            <w:proofErr w:type="spellStart"/>
+                            <w:r>
+                              <w:rPr>
+                                <w:rFonts w:ascii="Sitka Display" w:hAnsi="Sitka Display"/>
+                                <w:color w:val="000000" w:themeColor="text1"/>
+                                <w:sz w:val="16"/>
+                                <w:szCs w:val="16"/>
+                                <w:lang w:val="fr-FR"/>
+                              </w:rPr>
+                              <w:t>Text</w:t>
+                            </w:r>
+                            <w:proofErr w:type="spellEnd"/>
+                          </w:p>
+                        </w:tc>
+                      </w:tr>
+                      <w:tr>
+                        <w:tc>
+                          <w:tcPr>
+                            <w:tcW w:w="1067" w:type="dxa"/>
+                            <w:tcBorders>
+                              <w:top w:val="single" w:sz="4" w:space="0" w:color="2F5496"/>
+                              <w:left w:val="single" w:sz="4" w:space="0" w:color="FFFFFF" w:themeColor="background1"/>
+                              <w:bottom w:val="single" w:sz="4" w:space="0" w:color="2F5496"/>
+                              <w:right w:val="single" w:sz="4" w:space="0" w:color="FFFFFF" w:themeColor="background1"/>
+                            </w:tcBorders>
+                          </w:tcPr>
+                          <w:p>
+                            <w:pPr>
+                              <w:jc w:val="center"/>
+                              <w:rPr>
+                                <w:rFonts w:ascii="Sitka Display" w:hAnsi="Sitka Display"/>
+                                <w:color w:val="2F5496"/>
+                                <w:sz w:val="16"/>
+                                <w:szCs w:val="16"/>
+                                <w:lang w:val="fr-FR"/>
+                              </w:rPr>
+                            </w:pPr>
+                            <w:r>
+                              <w:rPr>
+                                <w:rFonts w:ascii="Sitka Display" w:hAnsi="Sitka Display"/>
+                                <w:color w:val="2F5496"/>
+                                <w:sz w:val="16"/>
+                                <w:szCs w:val="16"/>
+                                <w:lang w:val="fr-FR"/>
+                              </w:rPr>
+                              <w:t xml:space="preserve">X </w:t>
+                            </w:r>
+                            <w:proofErr w:type="spellStart"/>
+                            <w:r>
+                              <w:rPr>
+                                <w:rFonts w:ascii="Sitka Display" w:hAnsi="Sitka Display"/>
+                                <w:color w:val="2F5496"/>
+                                <w:sz w:val="16"/>
+                                <w:szCs w:val="16"/>
+                                <w:lang w:val="fr-FR"/>
+                              </w:rPr>
+                              <w:t>shs</w:t>
+                            </w:r>
+                            <w:proofErr w:type="spellEnd"/>
+                          </w:p>
+                        </w:tc>
+                        <w:tc>
+                          <w:tcPr>
+                            <w:tcW w:w="2998" w:type="dxa"/>
+                            <w:tcBorders>
+                              <w:top w:val="single" w:sz="4" w:space="0" w:color="2F5496"/>
+                              <w:left w:val="single" w:sz="4" w:space="0" w:color="FFFFFF" w:themeColor="background1"/>
+                              <w:bottom w:val="single" w:sz="4" w:space="0" w:color="2F5496"/>
+                              <w:right w:val="single" w:sz="4" w:space="0" w:color="FFFFFF" w:themeColor="background1"/>
+                            </w:tcBorders>
+                          </w:tcPr>
+                          <w:p>
+                            <w:pPr>
+                              <w:jc w:val="center"/>
+                              <w:rPr>
+                                <w:rFonts w:ascii="Sitka Display" w:hAnsi="Sitka Display"/>
+                                <w:color w:val="000000" w:themeColor="text1"/>
+                                <w:sz w:val="16"/>
+                                <w:szCs w:val="16"/>
+                                <w:lang w:val="fr-FR"/>
+                              </w:rPr>
+                            </w:pPr>
+                            <w:proofErr w:type="spellStart"/>
+                            <w:r>
+                              <w:rPr>
+                                <w:rFonts w:ascii="Sitka Display" w:hAnsi="Sitka Display"/>
+                                <w:color w:val="000000" w:themeColor="text1"/>
+                                <w:sz w:val="16"/>
+                                <w:szCs w:val="16"/>
+                                <w:lang w:val="fr-FR"/>
+                              </w:rPr>
+                              <w:t>Text</w:t>
+                            </w:r>
+                            <w:proofErr w:type="spellEnd"/>
+                          </w:p>
+                        </w:tc>
+                      </w:tr>
+                      <w:tr>
+                        <w:tc>
+                          <w:tcPr>
+                            <w:tcW w:w="1067" w:type="dxa"/>
+                            <w:tcBorders>
+                              <w:top w:val="single" w:sz="4" w:space="0" w:color="2F5496"/>
+                              <w:left w:val="single" w:sz="4" w:space="0" w:color="FFFFFF" w:themeColor="background1"/>
+                              <w:bottom w:val="single" w:sz="4" w:space="0" w:color="2F5496"/>
+                              <w:right w:val="single" w:sz="4" w:space="0" w:color="FFFFFF" w:themeColor="background1"/>
+                            </w:tcBorders>
+                          </w:tcPr>
+                          <w:p>
+                            <w:pPr>
+                              <w:jc w:val="center"/>
+                              <w:rPr>
+                                <w:rFonts w:ascii="Sitka Display" w:hAnsi="Sitka Display"/>
+                                <w:color w:val="2F5496"/>
+                                <w:sz w:val="16"/>
+                                <w:szCs w:val="16"/>
+                                <w:lang w:val="fr-FR"/>
+                              </w:rPr>
+                            </w:pPr>
+                          </w:p>
+                        </w:tc>
+                        <w:tc>
+                          <w:tcPr>
+                            <w:tcW w:w="2998" w:type="dxa"/>
+                            <w:tcBorders>
+                              <w:top w:val="single" w:sz="4" w:space="0" w:color="2F5496"/>
+                              <w:left w:val="single" w:sz="4" w:space="0" w:color="FFFFFF" w:themeColor="background1"/>
+                              <w:bottom w:val="single" w:sz="4" w:space="0" w:color="2F5496"/>
+                              <w:right w:val="single" w:sz="4" w:space="0" w:color="FFFFFF" w:themeColor="background1"/>
+                            </w:tcBorders>
+                          </w:tcPr>
+                          <w:p>
+                            <w:pPr>
+                              <w:jc w:val="center"/>
+                              <w:rPr>
+                                <w:rFonts w:ascii="Sitka Display" w:hAnsi="Sitka Display"/>
+                                <w:color w:val="000000" w:themeColor="text1"/>
+                                <w:sz w:val="16"/>
+                                <w:szCs w:val="16"/>
+                                <w:lang w:val="fr-FR"/>
+                              </w:rPr>
+                            </w:pPr>
+                          </w:p>
+                        </w:tc>
+                      </w:tr>
+                      <w:tr>
+                        <w:tc>
+                          <w:tcPr>
+                            <w:tcW w:w="1067" w:type="dxa"/>
+                            <w:tcBorders>
+                              <w:top w:val="single" w:sz="4" w:space="0" w:color="2F5496"/>
+                              <w:left w:val="single" w:sz="4" w:space="0" w:color="FFFFFF" w:themeColor="background1"/>
+                              <w:bottom w:val="single" w:sz="4" w:space="0" w:color="2F5496"/>
+                              <w:right w:val="single" w:sz="4" w:space="0" w:color="FFFFFF" w:themeColor="background1"/>
+                            </w:tcBorders>
+                          </w:tcPr>
+                          <w:p>
+                            <w:pPr>
+                              <w:jc w:val="center"/>
+                              <w:rPr>
+                                <w:rFonts w:ascii="Sitka Display" w:hAnsi="Sitka Display"/>
+                                <w:color w:val="2F5496"/>
+                                <w:sz w:val="16"/>
+                                <w:szCs w:val="16"/>
+                                <w:lang w:val="fr-FR"/>
+                              </w:rPr>
+                            </w:pPr>
+                          </w:p>
+                        </w:tc>
+                        <w:tc>
+                          <w:tcPr>
+                            <w:tcW w:w="2998" w:type="dxa"/>
+                            <w:tcBorders>
+                              <w:top w:val="single" w:sz="4" w:space="0" w:color="2F5496"/>
+                              <w:left w:val="single" w:sz="4" w:space="0" w:color="FFFFFF" w:themeColor="background1"/>
+                              <w:bottom w:val="single" w:sz="4" w:space="0" w:color="2F5496"/>
+                              <w:right w:val="single" w:sz="4" w:space="0" w:color="FFFFFF" w:themeColor="background1"/>
+                            </w:tcBorders>
+                          </w:tcPr>
+                          <w:p>
+                            <w:pPr>
+                              <w:jc w:val="center"/>
+                              <w:rPr>
+                                <w:rFonts w:ascii="Sitka Display" w:hAnsi="Sitka Display"/>
+                                <w:color w:val="000000" w:themeColor="text1"/>
+                                <w:sz w:val="16"/>
+                                <w:szCs w:val="16"/>
+                                <w:lang w:val="fr-FR"/>
+                              </w:rPr>
+                            </w:pPr>
+                          </w:p>
+                        </w:tc>
+                      </w:tr>
+                      <w:tr>
+                        <w:tc>
+                          <w:tcPr>
+                            <w:tcW w:w="1067" w:type="dxa"/>
+                            <w:tcBorders>
+                              <w:top w:val="single" w:sz="4" w:space="0" w:color="2F5496"/>
+                              <w:left w:val="single" w:sz="4" w:space="0" w:color="FFFFFF" w:themeColor="background1"/>
+                              <w:bottom w:val="single" w:sz="4" w:space="0" w:color="2F5496"/>
+                              <w:right w:val="single" w:sz="4" w:space="0" w:color="FFFFFF" w:themeColor="background1"/>
+                            </w:tcBorders>
+                          </w:tcPr>
+                          <w:p>
+                            <w:pPr>
+                              <w:jc w:val="center"/>
+                              <w:rPr>
+                                <w:rFonts w:ascii="Sitka Display" w:hAnsi="Sitka Display"/>
+                                <w:color w:val="2F5496"/>
+                                <w:sz w:val="16"/>
+                                <w:szCs w:val="16"/>
+                                <w:lang w:val="fr-FR"/>
+                              </w:rPr>
+                            </w:pPr>
+                          </w:p>
+                        </w:tc>
+                        <w:tc>
+                          <w:tcPr>
+                            <w:tcW w:w="2998" w:type="dxa"/>
+                            <w:tcBorders>
+                              <w:top w:val="single" w:sz="4" w:space="0" w:color="2F5496"/>
+                              <w:left w:val="single" w:sz="4" w:space="0" w:color="FFFFFF" w:themeColor="background1"/>
+                              <w:bottom w:val="single" w:sz="4" w:space="0" w:color="2F5496"/>
+                              <w:right w:val="single" w:sz="4" w:space="0" w:color="FFFFFF" w:themeColor="background1"/>
+                            </w:tcBorders>
+                          </w:tcPr>
+                          <w:p>
+                            <w:pPr>
+                              <w:jc w:val="center"/>
+                              <w:rPr>
+                                <w:rFonts w:ascii="Sitka Display" w:hAnsi="Sitka Display"/>
+                                <w:color w:val="000000" w:themeColor="text1"/>
+                                <w:sz w:val="16"/>
+                                <w:szCs w:val="16"/>
+                                <w:lang w:val="fr-FR"/>
+                              </w:rPr>
+                            </w:pPr>
+                          </w:p>
+                        </w:tc>
+                      </w:tr>
+                      <w:tr>
+                        <w:tc>
+                          <w:tcPr>
+                            <w:tcW w:w="1067" w:type="dxa"/>
+                            <w:tcBorders>
+                              <w:top w:val="single" w:sz="4" w:space="0" w:color="2F5496"/>
+                              <w:left w:val="single" w:sz="4" w:space="0" w:color="FFFFFF" w:themeColor="background1"/>
+                              <w:bottom w:val="single" w:sz="4" w:space="0" w:color="2F5496"/>
+                              <w:right w:val="single" w:sz="4" w:space="0" w:color="FFFFFF" w:themeColor="background1"/>
+                            </w:tcBorders>
+                          </w:tcPr>
+                          <w:p>
+                            <w:pPr>
+                              <w:jc w:val="center"/>
+                              <w:rPr>
+                                <w:rFonts w:ascii="Sitka Display" w:hAnsi="Sitka Display"/>
+                                <w:color w:val="2F5496"/>
+                                <w:sz w:val="16"/>
+                                <w:szCs w:val="16"/>
+                                <w:lang w:val="fr-FR"/>
+                              </w:rPr>
+                            </w:pPr>
+                          </w:p>
+                        </w:tc>
+                        <w:tc>
+                          <w:tcPr>
+                            <w:tcW w:w="2998" w:type="dxa"/>
+                            <w:tcBorders>
+                              <w:top w:val="single" w:sz="4" w:space="0" w:color="2F5496"/>
+                              <w:left w:val="single" w:sz="4" w:space="0" w:color="FFFFFF" w:themeColor="background1"/>
+                              <w:bottom w:val="single" w:sz="4" w:space="0" w:color="2F5496"/>
+                              <w:right w:val="single" w:sz="4" w:space="0" w:color="FFFFFF" w:themeColor="background1"/>
+                            </w:tcBorders>
+                          </w:tcPr>
+                          <w:p>
+                            <w:pPr>
+                              <w:jc w:val="center"/>
+                              <w:rPr>
+                                <w:rFonts w:ascii="Sitka Display" w:hAnsi="Sitka Display"/>
+                                <w:color w:val="000000" w:themeColor="text1"/>
+                                <w:sz w:val="16"/>
+                                <w:szCs w:val="16"/>
+                                <w:lang w:val="fr-FR"/>
+                              </w:rPr>
+                            </w:pPr>
+                          </w:p>
+                        </w:tc>
+                      </w:tr>
+                      <w:tr>
+                        <w:tc>
+                          <w:tcPr>
+                            <w:tcW w:w="1067" w:type="dxa"/>
+                            <w:tcBorders>
+                              <w:top w:val="single" w:sz="4" w:space="0" w:color="2F5496"/>
+                              <w:left w:val="single" w:sz="4" w:space="0" w:color="FFFFFF" w:themeColor="background1"/>
+                              <w:bottom w:val="single" w:sz="4" w:space="0" w:color="2F5496"/>
+                              <w:right w:val="single" w:sz="4" w:space="0" w:color="FFFFFF" w:themeColor="background1"/>
+                            </w:tcBorders>
+                          </w:tcPr>
+                          <w:p>
+                            <w:pPr>
+                              <w:jc w:val="center"/>
+                              <w:rPr>
+                                <w:rFonts w:ascii="Sitka Display" w:hAnsi="Sitka Display"/>
+                                <w:color w:val="2F5496"/>
+                                <w:sz w:val="16"/>
+                                <w:szCs w:val="16"/>
+                                <w:lang w:val="fr-FR"/>
+                              </w:rPr>
+                            </w:pPr>
+                          </w:p>
+                        </w:tc>
+                        <w:tc>
+                          <w:tcPr>
+                            <w:tcW w:w="2998" w:type="dxa"/>
+                            <w:tcBorders>
+                              <w:top w:val="single" w:sz="4" w:space="0" w:color="2F5496"/>
+                              <w:left w:val="single" w:sz="4" w:space="0" w:color="FFFFFF" w:themeColor="background1"/>
+                              <w:bottom w:val="single" w:sz="4" w:space="0" w:color="2F5496"/>
+                              <w:right w:val="single" w:sz="4" w:space="0" w:color="FFFFFF" w:themeColor="background1"/>
+                            </w:tcBorders>
+                          </w:tcPr>
+                          <w:p>
+                            <w:pPr>
+                              <w:jc w:val="center"/>
+                              <w:rPr>
+                                <w:rFonts w:ascii="Sitka Display" w:hAnsi="Sitka Display"/>
+                                <w:color w:val="000000" w:themeColor="text1"/>
+                                <w:sz w:val="16"/>
+                                <w:szCs w:val="16"/>
+                                <w:lang w:val="fr-FR"/>
+                              </w:rPr>
+                            </w:pPr>
+                          </w:p>
+                        </w:tc>
+                      </w:tr>
+                      <w:tr>
+                        <w:tc>
+                          <w:tcPr>
+                            <w:tcW w:w="1067" w:type="dxa"/>
+                            <w:tcBorders>
+                              <w:top w:val="single" w:sz="4" w:space="0" w:color="2F5496"/>
+                              <w:left w:val="single" w:sz="4" w:space="0" w:color="FFFFFF" w:themeColor="background1"/>
+                              <w:bottom w:val="single" w:sz="4" w:space="0" w:color="2F5496"/>
+                              <w:right w:val="single" w:sz="4" w:space="0" w:color="FFFFFF" w:themeColor="background1"/>
+                            </w:tcBorders>
+                          </w:tcPr>
+                          <w:p>
+                            <w:pPr>
+                              <w:jc w:val="center"/>
+                              <w:rPr>
+                                <w:rFonts w:ascii="Sitka Display" w:hAnsi="Sitka Display"/>
+                                <w:color w:val="2F5496"/>
+                                <w:sz w:val="16"/>
+                                <w:szCs w:val="16"/>
+                                <w:lang w:val="fr-FR"/>
+                              </w:rPr>
+                            </w:pPr>
+                          </w:p>
+                        </w:tc>
+                        <w:tc>
+                          <w:tcPr>
+                            <w:tcW w:w="2998" w:type="dxa"/>
+                            <w:tcBorders>
+                              <w:top w:val="single" w:sz="4" w:space="0" w:color="2F5496"/>
+                              <w:left w:val="single" w:sz="4" w:space="0" w:color="FFFFFF" w:themeColor="background1"/>
+                              <w:bottom w:val="single" w:sz="4" w:space="0" w:color="2F5496"/>
+                              <w:right w:val="single" w:sz="4" w:space="0" w:color="FFFFFF" w:themeColor="background1"/>
+                            </w:tcBorders>
+                          </w:tcPr>
+                          <w:p>
+                            <w:pPr>
+                              <w:jc w:val="center"/>
+                              <w:rPr>
+                                <w:rFonts w:ascii="Sitka Display" w:hAnsi="Sitka Display"/>
+                                <w:color w:val="000000" w:themeColor="text1"/>
+                                <w:sz w:val="16"/>
+                                <w:szCs w:val="16"/>
+                                <w:lang w:val="fr-FR"/>
+                              </w:rPr>
+                            </w:pPr>
+                          </w:p>
+                        </w:tc>
+                      </w:tr>
+                      <w:tr>
+                        <w:tc>
+                          <w:tcPr>
+                            <w:tcW w:w="1067" w:type="dxa"/>
+                            <w:tcBorders>
+                              <w:top w:val="single" w:sz="4" w:space="0" w:color="2F5496"/>
+                              <w:left w:val="single" w:sz="4" w:space="0" w:color="FFFFFF" w:themeColor="background1"/>
+                              <w:bottom w:val="single" w:sz="4" w:space="0" w:color="2F5496"/>
+                              <w:right w:val="single" w:sz="4" w:space="0" w:color="FFFFFF" w:themeColor="background1"/>
+                            </w:tcBorders>
+                          </w:tcPr>
+                          <w:p>
+                            <w:pPr>
+                              <w:jc w:val="center"/>
+                              <w:rPr>
+                                <w:rFonts w:ascii="Sitka Display" w:hAnsi="Sitka Display"/>
+                                <w:color w:val="2F5496"/>
+                                <w:sz w:val="16"/>
+                                <w:szCs w:val="16"/>
+                                <w:lang w:val="fr-FR"/>
+                              </w:rPr>
+                            </w:pPr>
+                          </w:p>
+                        </w:tc>
+                        <w:tc>
+                          <w:tcPr>
+                            <w:tcW w:w="2998" w:type="dxa"/>
+                            <w:tcBorders>
+                              <w:top w:val="single" w:sz="4" w:space="0" w:color="2F5496"/>
+                              <w:left w:val="single" w:sz="4" w:space="0" w:color="FFFFFF" w:themeColor="background1"/>
+                              <w:bottom w:val="single" w:sz="4" w:space="0" w:color="2F5496"/>
+                              <w:right w:val="single" w:sz="4" w:space="0" w:color="FFFFFF" w:themeColor="background1"/>
+                            </w:tcBorders>
+                          </w:tcPr>
+                          <w:p>
+                            <w:pPr>
+                              <w:jc w:val="center"/>
+                              <w:rPr>
+                                <w:rFonts w:ascii="Sitka Display" w:hAnsi="Sitka Display"/>
+                                <w:color w:val="000000" w:themeColor="text1"/>
+                                <w:sz w:val="16"/>
+                                <w:szCs w:val="16"/>
+                                <w:lang w:val="fr-FR"/>
+                              </w:rPr>
+                            </w:pPr>
+                          </w:p>
+                        </w:tc>
+                      </w:tr>
+                    </w:tbl>
+                    <w:p/>
+                  </w:txbxContent>
+                </v:textbox>
+                <w10:wrap type="square"/>
+              </v:shape>
+            </w:pict>
+          </mc:Fallback>
+        </mc:AlternateContent>
+      </w:r>
+      <w:r>
+        <w:rPr>
+          <w:rFonts w:ascii="Sitka Display" w:hAnsi="Sitka Display" w:cs="Segoe UI"/>
+          <w:noProof/>
+          <w:sz w:val="16"/>
+          <w:szCs w:val="16"/>
+        </w:rPr>
+        <mc:AlternateContent>
+          <mc:Choice Requires="wps">
+            <w:drawing>
+              <wp:anchor distT="45720" distB="45720" distL="114300" distR="114300" simplePos="0" relativeHeight="251708416" behindDoc="0" locked="0" layoutInCell="1" allowOverlap="1" wp14:anchorId="5CA847BA" wp14:editId="6E05AF8D">
+                <wp:simplePos x="0" y="0"/>
+                <wp:positionH relativeFrom="column">
+                  <wp:posOffset>2961005</wp:posOffset>
+                </wp:positionH>
+                <wp:positionV relativeFrom="paragraph">
+                  <wp:posOffset>357505</wp:posOffset>
+                </wp:positionV>
+                <wp:extent cx="2779395" cy="3540760"/>
+                <wp:effectExtent l="0" t="0" r="1905" b="2540"/>
+                <wp:wrapSquare wrapText="bothSides"/>
+                <wp:docPr id="948760393" name="Text Box 2"/>
+                <wp:cNvGraphicFramePr>
+                  <a:graphicFrameLocks xmlns:a="http://schemas.openxmlformats.org/drawingml/2006/main"/>
+                </wp:cNvGraphicFramePr>
+                <a:graphic xmlns:a="http://schemas.openxmlformats.org/drawingml/2006/main">
+                  <a:graphicData uri="http://schemas.microsoft.com/office/word/2010/wordprocessingShape">
+                    <wps:wsp>
+                      <wps:cNvSpPr txBox="1">
+                        <a:spLocks noChangeArrowheads="1"/>
+                      </wps:cNvSpPr>
+                      <wps:spPr bwMode="auto">
+                        <a:xfrm>
+                          <a:off x="0" y="0"/>
+                          <a:ext cx="2779395" cy="3540760"/>
+                        </a:xfrm>
+                        <a:prstGeom prst="rect">
+                          <a:avLst/>
+                        </a:prstGeom>
+                        <a:solidFill>
+                          <a:srgbClr val="FFFFFF"/>
+                        </a:solidFill>
+                        <a:ln w="9525">
+                          <a:noFill/>
+                          <a:miter lim="800000"/>
+                          <a:headEnd/>
+                          <a:tailEnd/>
+                        </a:ln>
+                      </wps:spPr>
+                      <wps:txbx>
+                        <w:txbxContent>
+                          <w:p>
+                            <w:pPr>
+                              <w:jc w:val="center"/>
+                              <w:rPr>
+                                <w:rFonts w:ascii="Sitka Display" w:hAnsi="Sitka Display"/>
+                                <w:color w:val="2F5496"/>
+                                <w:sz w:val="32"/>
+                                <w:szCs w:val="32"/>
+                              </w:rPr>
+                            </w:pPr>
+                            <w:r>
+                              <w:rPr>
+                                <w:rFonts w:ascii="Sitka Display" w:hAnsi="Sitka Display"/>
+                                <w:color w:val="2F5496"/>
+                                <w:sz w:val="32"/>
+                                <w:szCs w:val="32"/>
+                              </w:rPr>
+                              <w:t xml:space="preserve">Watchlist Data </w:t>
+                            </w:r>
+                            <w:r>
+                              <w:rPr>
+                                <w:rFonts w:ascii="Sitka Display" w:hAnsi="Sitka Display"/>
+                                <w:color w:val="2F5496"/>
+                                <w:sz w:val="16"/>
+                                <w:szCs w:val="16"/>
+                              </w:rPr>
+                              <w:t>(IA Trader, a Liquidnet product)</w:t>
+                            </w:r>
+                          </w:p>
+                          <w:p>
+                            <w:pPr>
+                              <w:rPr>
+                                <w:rFonts w:ascii="Sitka Display" w:hAnsi="Sitka Display"/>
+                                <w:color w:val="2F5496"/>
+                                <w:sz w:val="16"/>
+                                <w:szCs w:val="16"/>
+                                <w:u w:val="single"/>
+                              </w:rPr>
+                            </w:pPr>
+                            <w:r>
+                              <w:rPr>
+                                <w:rFonts w:ascii="Sitka Display" w:hAnsi="Sitka Display"/>
+                                <w:color w:val="2F5496"/>
+                                <w:sz w:val="16"/>
+                                <w:szCs w:val="16"/>
+                                <w:u w:val="single"/>
+                              </w:rPr>
+                              <w:t>SHORT INTEREST</w:t>
+                            </w:r>
+                            <w:r>
+                              <w:rPr>
+                                <w:rFonts w:ascii="Sitka Display" w:hAnsi="Sitka Display"/>
+                                <w:color w:val="2F5496"/>
+                                <w:sz w:val="16"/>
+                                <w:szCs w:val="16"/>
+                                <w:u w:val="single"/>
+                              </w:rPr>
+                              <w:br/>
+                            </w:r>
+                            <w:r>
+                              <w:rPr>
+                                <w:rFonts w:ascii="Sitka Display" w:hAnsi="Sitka Display"/>
+                                <w:color w:val="ED7D31" w:themeColor="accent2"/>
+                                <w:sz w:val="16"/>
+                                <w:szCs w:val="16"/>
+                              </w:rPr>
+                              <w:t>Average short interest</w:t>
+                            </w:r>
+                            <w:r>
+                              <w:rPr>
+                                <w:rFonts w:ascii="Sitka Display" w:hAnsi="Sitka Display"/>
+                                <w:color w:val="ED7D31" w:themeColor="accent2"/>
+                                <w:sz w:val="16"/>
+                                <w:szCs w:val="16"/>
+                              </w:rPr>
+                              <w:t>:</w:t>
+                            </w:r>
+                            <w:r>
+                              <w:rPr>
+                                <w:rFonts w:ascii="Sitka Display" w:hAnsi="Sitka Display"/>
+                                <w:color w:val="ED7D31" w:themeColor="accent2"/>
+                                <w:sz w:val="16"/>
+                                <w:szCs w:val="16"/>
+                              </w:rPr>
+                              <w:t xml:space="preserve"> </w:t>
+                            </w:r>
+                            <w:r>
+                              <w:rPr>
+                                <w:rFonts w:ascii="Sitka Display" w:hAnsi="Sitka Display"/>
+                                <w:color w:val="000000" w:themeColor="text1"/>
+                                <w:sz w:val="16"/>
+                                <w:szCs w:val="16"/>
+                              </w:rPr>
+                              <w:t>-</w:t>
+                            </w:r>
+                            <w:proofErr w:type="spellStart"/>
+                            <w:proofErr w:type="gramStart"/>
+                            <w:r>
+                              <w:rPr>
+                                <w:rFonts w:ascii="Sitka Display" w:hAnsi="Sitka Display"/>
+                                <w:color w:val="000000" w:themeColor="text1"/>
+                                <w:sz w:val="16"/>
+                                <w:szCs w:val="16"/>
+                              </w:rPr>
+                              <w:t>x.xx</w:t>
+                            </w:r>
+                            <w:proofErr w:type="spellEnd"/>
+                            <w:proofErr w:type="gramEnd"/>
+                            <w:r>
+                              <w:rPr>
+                                <w:rFonts w:ascii="Sitka Display" w:hAnsi="Sitka Display"/>
+                                <w:color w:val="000000" w:themeColor="text1"/>
+                                <w:sz w:val="16"/>
+                                <w:szCs w:val="16"/>
+                              </w:rPr>
+                              <w:t>%</w:t>
+                            </w:r>
+                            <w:r>
+                              <w:rPr>
+                                <w:rFonts w:ascii="Sitka Display" w:hAnsi="Sitka Display"/>
+                                <w:sz w:val="16"/>
+                                <w:szCs w:val="16"/>
+                              </w:rPr>
+                              <w:br/>
+                            </w:r>
+                            <w:r>
+                              <w:rPr>
+                                <w:rFonts w:ascii="Times New Roman" w:hAnsi="Times New Roman" w:cs="Times New Roman" w:hint="eastAsia"/>
+                                <w:b/>
+                                <w:bCs/>
+                                <w:color w:val="C00000"/>
+                                <w:sz w:val="16"/>
+                                <w:szCs w:val="16"/>
+                                <w:lang w:eastAsia="ja-JP"/>
+                              </w:rPr>
+                              <w:t>↑</w:t>
+                            </w:r>
+                            <w:proofErr w:type="spellStart"/>
+                            <w:r>
+                              <w:rPr>
+                                <w:rFonts w:ascii="Sitka Display" w:hAnsi="Sitka Display"/>
+                                <w:sz w:val="16"/>
+                                <w:szCs w:val="16"/>
+                              </w:rPr>
+                              <w:t>Xxx</w:t>
+                            </w:r>
+                            <w:proofErr w:type="spellEnd"/>
+                            <w:r>
+                              <w:rPr>
+                                <w:rFonts w:ascii="Sitka Display" w:hAnsi="Sitka Display"/>
+                                <w:sz w:val="16"/>
+                                <w:szCs w:val="16"/>
+                              </w:rPr>
+                              <w:br/>
+                            </w:r>
+                            <w:r>
+                              <w:rPr>
+                                <w:rFonts w:ascii="Times New Roman" w:hAnsi="Times New Roman" w:cs="Times New Roman" w:hint="eastAsia"/>
+                                <w:b/>
+                                <w:bCs/>
+                                <w:color w:val="00B050"/>
+                                <w:sz w:val="16"/>
+                                <w:szCs w:val="16"/>
+                                <w:lang w:eastAsia="ja-JP"/>
+                              </w:rPr>
+                              <w:t>↓</w:t>
+                            </w:r>
+                            <w:proofErr w:type="spellStart"/>
+                            <w:r>
+                              <w:rPr>
+                                <w:rFonts w:ascii="Sitka Display" w:hAnsi="Sitka Display"/>
+                                <w:sz w:val="16"/>
+                                <w:szCs w:val="16"/>
+                              </w:rPr>
+                              <w:t>Xxx</w:t>
+                            </w:r>
+                            <w:proofErr w:type="spellEnd"/>
+                          </w:p>
+                          <w:p>
+                            <w:pPr>
+                              <w:rPr>
+                                <w:rFonts w:ascii="Sitka Display" w:hAnsi="Sitka Display"/>
+                                <w:sz w:val="16"/>
+                                <w:szCs w:val="16"/>
+                              </w:rPr>
+                            </w:pPr>
+                            <w:r>
+                              <w:rPr>
+                                <w:rFonts w:ascii="Sitka Display" w:hAnsi="Sitka Display"/>
+                                <w:color w:val="2F5496"/>
+                                <w:sz w:val="16"/>
+                                <w:szCs w:val="16"/>
+                                <w:u w:val="single"/>
+                              </w:rPr>
+                              <w:t>DIVIDEND YIELD</w:t>
+                            </w:r>
+                            <w:r>
+                              <w:rPr>
+                                <w:rFonts w:ascii="Sitka Display" w:hAnsi="Sitka Display"/>
+                                <w:sz w:val="16"/>
+                                <w:szCs w:val="16"/>
+                              </w:rPr>
+                              <w:br/>
+                            </w:r>
+                            <w:r>
+                              <w:rPr>
+                                <w:rFonts w:ascii="Sitka Display" w:hAnsi="Sitka Display"/>
+                                <w:color w:val="ED7D31" w:themeColor="accent2"/>
+                                <w:sz w:val="16"/>
+                                <w:szCs w:val="16"/>
+                              </w:rPr>
+                              <w:t xml:space="preserve">Median yield: </w:t>
+                            </w:r>
+                            <w:proofErr w:type="spellStart"/>
+                            <w:r>
+                              <w:rPr>
+                                <w:rFonts w:ascii="Sitka Display" w:hAnsi="Sitka Display"/>
+                                <w:color w:val="000000" w:themeColor="text1"/>
+                                <w:sz w:val="16"/>
+                                <w:szCs w:val="16"/>
+                              </w:rPr>
+                              <w:t>x.xx</w:t>
+                            </w:r>
+                            <w:proofErr w:type="spellEnd"/>
+                            <w:r>
+                              <w:rPr>
+                                <w:rFonts w:ascii="Sitka Display" w:hAnsi="Sitka Display"/>
+                                <w:color w:val="000000" w:themeColor="text1"/>
+                                <w:sz w:val="16"/>
+                                <w:szCs w:val="16"/>
+                              </w:rPr>
+                              <w:t>%</w:t>
+                            </w:r>
+                            <w:r>
+                              <w:rPr>
+                                <w:rFonts w:ascii="Sitka Display" w:hAnsi="Sitka Display"/>
+                                <w:sz w:val="16"/>
+                                <w:szCs w:val="16"/>
+                              </w:rPr>
+                              <w:br/>
+                            </w:r>
+                            <w:r>
+                              <w:rPr>
+                                <w:rFonts w:ascii="Sitka Display" w:hAnsi="Sitka Display"/>
+                                <w:color w:val="00B050"/>
+                                <w:sz w:val="16"/>
+                                <w:szCs w:val="16"/>
+                              </w:rPr>
+                              <w:t xml:space="preserve">High yields: </w:t>
+                            </w:r>
+                            <w:proofErr w:type="spellStart"/>
+                            <w:r>
+                              <w:rPr>
+                                <w:rFonts w:ascii="Sitka Display" w:hAnsi="Sitka Display"/>
+                                <w:color w:val="000000" w:themeColor="text1"/>
+                                <w:sz w:val="16"/>
+                                <w:szCs w:val="16"/>
+                              </w:rPr>
+                              <w:t>Xxx</w:t>
+                            </w:r>
+                            <w:proofErr w:type="spellEnd"/>
+                            <w:r>
+                              <w:rPr>
+                                <w:rFonts w:ascii="Sitka Display" w:hAnsi="Sitka Display"/>
+                                <w:sz w:val="16"/>
+                                <w:szCs w:val="16"/>
+                              </w:rPr>
+                              <w:br/>
+                            </w:r>
+                            <w:r>
+                              <w:rPr>
+                                <w:rFonts w:ascii="Sitka Display" w:hAnsi="Sitka Display"/>
+                                <w:color w:val="C00000"/>
+                                <w:sz w:val="16"/>
+                                <w:szCs w:val="16"/>
+                              </w:rPr>
+                              <w:t xml:space="preserve">Low yields: </w:t>
+                            </w:r>
+                            <w:proofErr w:type="spellStart"/>
+                            <w:r>
+                              <w:rPr>
+                                <w:rFonts w:ascii="Sitka Display" w:hAnsi="Sitka Display"/>
+                                <w:sz w:val="16"/>
+                                <w:szCs w:val="16"/>
+                              </w:rPr>
+                              <w:t>Xxx</w:t>
+                            </w:r>
+                            <w:proofErr w:type="spellEnd"/>
+                          </w:p>
+                          <w:p>
+                            <w:pPr>
+                              <w:rPr>
+                                <w:rFonts w:ascii="Sitka Display" w:hAnsi="Sitka Display"/>
+                                <w:sz w:val="16"/>
+                                <w:szCs w:val="16"/>
+                              </w:rPr>
+                            </w:pPr>
+                            <w:r>
+                              <w:rPr>
+                                <w:rFonts w:ascii="Sitka Display" w:hAnsi="Sitka Display"/>
+                                <w:color w:val="2F5496"/>
+                                <w:sz w:val="16"/>
+                                <w:szCs w:val="16"/>
+                                <w:u w:val="single"/>
+                              </w:rPr>
+                              <w:t>VALUATION</w:t>
+                            </w:r>
+                            <w:r>
+                              <w:rPr>
+                                <w:rFonts w:ascii="Sitka Display" w:hAnsi="Sitka Display"/>
+                                <w:sz w:val="16"/>
+                                <w:szCs w:val="16"/>
+                              </w:rPr>
+                              <w:br/>
+                            </w:r>
+                            <w:r>
+                              <w:rPr>
+                                <w:rFonts w:ascii="Sitka Display" w:hAnsi="Sitka Display"/>
+                                <w:color w:val="ED7D31" w:themeColor="accent2"/>
+                                <w:sz w:val="16"/>
+                                <w:szCs w:val="16"/>
+                              </w:rPr>
+                              <w:t>Averages:</w:t>
+                            </w:r>
+                            <w:r>
+                              <w:rPr>
+                                <w:rFonts w:ascii="Sitka Display" w:hAnsi="Sitka Display"/>
+                                <w:sz w:val="16"/>
+                                <w:szCs w:val="16"/>
+                              </w:rPr>
+                              <w:t xml:space="preserve"> 12m </w:t>
+                            </w:r>
+                            <w:proofErr w:type="spellStart"/>
+                            <w:r>
+                              <w:rPr>
+                                <w:rFonts w:ascii="Sitka Display" w:hAnsi="Sitka Display"/>
+                                <w:sz w:val="16"/>
+                                <w:szCs w:val="16"/>
+                              </w:rPr>
+                              <w:t>Fwd</w:t>
+                            </w:r>
+                            <w:proofErr w:type="spellEnd"/>
+                            <w:r>
+                              <w:rPr>
+                                <w:rFonts w:ascii="Sitka Display" w:hAnsi="Sitka Display"/>
+                                <w:sz w:val="16"/>
+                                <w:szCs w:val="16"/>
+                              </w:rPr>
+                              <w:t xml:space="preserve"> P/E 9.3x, P/B 0.7x, EV/EBITDA 5.2x</w:t>
+                            </w:r>
+                            <w:r>
+                              <w:rPr>
+                                <w:rFonts w:ascii="Sitka Display" w:hAnsi="Sitka Display"/>
+                                <w:sz w:val="16"/>
+                                <w:szCs w:val="16"/>
+                              </w:rPr>
+                              <w:br/>
+                            </w:r>
+                            <w:r>
+                              <w:rPr>
+                                <w:rFonts w:ascii="Sitka Display" w:hAnsi="Sitka Display"/>
+                                <w:color w:val="00B050"/>
+                                <w:sz w:val="16"/>
+                                <w:szCs w:val="16"/>
+                              </w:rPr>
+                              <w:t xml:space="preserve">Undervalued vs peers: </w:t>
+                            </w:r>
+                            <w:proofErr w:type="spellStart"/>
+                            <w:r>
+                              <w:rPr>
+                                <w:rFonts w:ascii="Sitka Display" w:hAnsi="Sitka Display"/>
+                                <w:sz w:val="16"/>
+                                <w:szCs w:val="16"/>
+                              </w:rPr>
+                              <w:t>Xxx</w:t>
+                            </w:r>
+                            <w:proofErr w:type="spellEnd"/>
+                            <w:r>
+                              <w:rPr>
+                                <w:rFonts w:ascii="Sitka Display" w:hAnsi="Sitka Display"/>
+                                <w:sz w:val="16"/>
+                                <w:szCs w:val="16"/>
+                              </w:rPr>
+                              <w:br/>
+                            </w:r>
+                            <w:r>
+                              <w:rPr>
+                                <w:rFonts w:ascii="Sitka Display" w:hAnsi="Sitka Display"/>
+                                <w:color w:val="C00000"/>
+                                <w:sz w:val="16"/>
+                                <w:szCs w:val="16"/>
+                              </w:rPr>
+                              <w:t>Overvalued vs peers:</w:t>
+                            </w:r>
+                            <w:r>
+                              <w:rPr>
+                                <w:rFonts w:ascii="Sitka Display" w:hAnsi="Sitka Display"/>
+                                <w:sz w:val="16"/>
+                                <w:szCs w:val="16"/>
+                              </w:rPr>
+                              <w:t xml:space="preserve"> </w:t>
+                            </w:r>
+                            <w:proofErr w:type="spellStart"/>
+                            <w:r>
+                              <w:rPr>
+                                <w:rFonts w:ascii="Sitka Display" w:hAnsi="Sitka Display"/>
+                                <w:sz w:val="16"/>
+                                <w:szCs w:val="16"/>
+                              </w:rPr>
+                              <w:t>Xxx</w:t>
+                            </w:r>
+                            <w:proofErr w:type="spellEnd"/>
+                            <w:r>
+                              <w:rPr>
+                                <w:rFonts w:ascii="Sitka Display" w:hAnsi="Sitka Display"/>
+                                <w:sz w:val="16"/>
+                                <w:szCs w:val="16"/>
+                              </w:rPr>
+                              <w:t xml:space="preserve"> </w:t>
+                            </w:r>
+                          </w:p>
+                          <w:p>
+                            <w:pPr>
+                              <w:rPr>
+                                <w:rFonts w:ascii="Sitka Display" w:hAnsi="Sitka Display"/>
+                                <w:sz w:val="16"/>
+                                <w:szCs w:val="16"/>
+                              </w:rPr>
+                            </w:pPr>
+                            <w:r>
+                              <w:rPr>
+                                <w:rFonts w:ascii="Sitka Display" w:hAnsi="Sitka Display"/>
+                                <w:color w:val="2F5496"/>
+                                <w:sz w:val="16"/>
+                                <w:szCs w:val="16"/>
+                                <w:u w:val="single"/>
+                              </w:rPr>
+                              <w:t>EPS MOMENTUM</w:t>
+                            </w:r>
+                            <w:r>
+                              <w:rPr>
+                                <w:rFonts w:ascii="Sitka Display" w:hAnsi="Sitka Display"/>
+                                <w:sz w:val="16"/>
+                                <w:szCs w:val="16"/>
+                              </w:rPr>
+                              <w:br/>
+                            </w:r>
+                            <w:r>
+                              <w:rPr>
+                                <w:rFonts w:ascii="Times New Roman" w:hAnsi="Times New Roman" w:cs="Times New Roman" w:hint="eastAsia"/>
+                                <w:b/>
+                                <w:bCs/>
+                                <w:color w:val="00B050"/>
+                                <w:sz w:val="16"/>
+                                <w:szCs w:val="16"/>
+                                <w:lang w:eastAsia="ja-JP"/>
+                              </w:rPr>
+                              <w:t>↑</w:t>
+                            </w:r>
+                            <w:proofErr w:type="spellStart"/>
+                            <w:r>
+                              <w:rPr>
+                                <w:rFonts w:ascii="Sitka Display" w:hAnsi="Sitka Display"/>
+                                <w:sz w:val="16"/>
+                                <w:szCs w:val="16"/>
+                              </w:rPr>
+                              <w:t>Xxx</w:t>
+                            </w:r>
+                            <w:proofErr w:type="spellEnd"/>
+                            <w:r>
+                              <w:rPr>
+                                <w:rFonts w:ascii="Sitka Display" w:hAnsi="Sitka Display"/>
+                                <w:sz w:val="16"/>
+                                <w:szCs w:val="16"/>
+                              </w:rPr>
+                              <w:t xml:space="preserve">  </w:t>
+                            </w:r>
+                            <w:r>
+                              <w:rPr>
+                                <w:rFonts w:ascii="Sitka Display" w:hAnsi="Sitka Display"/>
+                                <w:sz w:val="16"/>
+                                <w:szCs w:val="16"/>
+                              </w:rPr>
+                              <w:br/>
+                            </w:r>
+                            <w:r>
+                              <w:rPr>
+                                <w:rFonts w:ascii="Times New Roman" w:hAnsi="Times New Roman" w:cs="Times New Roman" w:hint="eastAsia"/>
+                                <w:b/>
+                                <w:bCs/>
+                                <w:color w:val="C00000"/>
+                                <w:sz w:val="16"/>
+                                <w:szCs w:val="16"/>
+                                <w:lang w:eastAsia="ja-JP"/>
+                              </w:rPr>
+                              <w:t>↓</w:t>
+                            </w:r>
+                            <w:proofErr w:type="spellStart"/>
+                            <w:r>
+                              <w:rPr>
+                                <w:rFonts w:ascii="Sitka Display" w:hAnsi="Sitka Display"/>
+                                <w:sz w:val="16"/>
+                                <w:szCs w:val="16"/>
+                              </w:rPr>
+                              <w:t>Xxx</w:t>
+                            </w:r>
+                            <w:proofErr w:type="spellEnd"/>
+                          </w:p>
+                        </w:txbxContent>
+                      </wps:txbx>
+                      <wps:bodyPr rot="0" vert="horz" wrap="square" lIns="91440" tIns="45720" rIns="91440" bIns="45720" anchor="t" anchorCtr="0">
+                        <a:noAutofit/>
+                      </wps:bodyPr>
+                    </wps:wsp>
+                  </a:graphicData>
+                </a:graphic>
+                <wp14:sizeRelH relativeFrom="margin">
+                  <wp14:pctWidth>0</wp14:pctWidth>
+                </wp14:sizeRelH>
+                <wp14:sizeRelV relativeFrom="margin">
+                  <wp14:pctHeight>0</wp14:pctHeight>
+                </wp14:sizeRelV>
+              </wp:anchor>
+            </w:drawing>
+          </mc:Choice>
+          <mc:Fallback>
+            <w:pict>
+              <v:shape w14:anchorId="5CA847BA" id="_x0000_s1027" type="#_x0000_t202" style="position:absolute;margin-left:233.15pt;margin-top:28.15pt;width:218.85pt;height:278.8pt;z-index:251708416;visibility:visible;mso-wrap-style:square;mso-width-percent:0;mso-height-percent:0;mso-wrap-distance-left:9pt;mso-wrap-distance-top:3.6pt;mso-wrap-distance-right:9pt;mso-wrap-distance-bottom:3.6pt;mso-position-horizontal:absolute;mso-position-horizontal-relative:text;mso-position-vertical:absolute;mso-position-vertical-relative:text;mso-width-percent:0;mso-height-percent:0;mso-width-relative:margin;mso-height-relative:margin;v-text-anchor:top" o:gfxdata="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" stroked="f">
+                <v:textbox>
+                  <w:txbxContent>
+                    <w:p>
+                      <w:pPr>
+                        <w:jc w:val="center"/>
+                        <w:rPr>
+                          <w:rFonts w:ascii="Sitka Display" w:hAnsi="Sitka Display"/>
+                          <w:color w:val="2F5496"/>
+                          <w:sz w:val="32"/>
+                          <w:szCs w:val="32"/>
+                        </w:rPr>
+                      </w:pPr>
+                      <w:r>
+                        <w:rPr>
+                          <w:rFonts w:ascii="Sitka Display" w:hAnsi="Sitka Display"/>
+                          <w:color w:val="2F5496"/>
+                          <w:sz w:val="32"/>
+                          <w:szCs w:val="32"/>
+                        </w:rPr>
+                        <w:t xml:space="preserve">Watchlist Data </w:t>
+                      </w:r>
+                      <w:r>
+                        <w:rPr>
+                          <w:rFonts w:ascii="Sitka Display" w:hAnsi="Sitka Display"/>
+                          <w:color w:val="2F5496"/>
+                          <w:sz w:val="16"/>
+                          <w:szCs w:val="16"/>
+                        </w:rPr>
+                        <w:t>(IA Trader, a Liquidnet product)</w:t>
+                      </w:r>
+                    </w:p>
+                    <w:p>
+                      <w:pPr>
+                        <w:rPr>
+                          <w:rFonts w:ascii="Sitka Display" w:hAnsi="Sitka Display"/>
+                          <w:color w:val="2F5496"/>
+                          <w:sz w:val="16"/>
+                          <w:szCs w:val="16"/>
+                          <w:u w:val="single"/>
+                        </w:rPr>
+                      </w:pPr>
+                      <w:r>
+                        <w:rPr>
+                          <w:rFonts w:ascii="Sitka Display" w:hAnsi="Sitka Display"/>
+                          <w:color w:val="2F5496"/>
+                          <w:sz w:val="16"/>
+                          <w:szCs w:val="16"/>
+                          <w:u w:val="single"/>
+                        </w:rPr>
+                        <w:t>SHORT INTEREST</w:t>
+                      </w:r>
+                      <w:r>
+                        <w:rPr>
+                          <w:rFonts w:ascii="Sitka Display" w:hAnsi="Sitka Display"/>
+                          <w:color w:val="2F5496"/>
+                          <w:sz w:val="16"/>
+                          <w:szCs w:val="16"/>
+                          <w:u w:val="single"/>
+                        </w:rPr>
+                        <w:br/>
+                      </w:r>
+                      <w:r>
+                        <w:rPr>
+                          <w:rFonts w:ascii="Sitka Display" w:hAnsi="Sitka Display"/>
+                          <w:color w:val="ED7D31" w:themeColor="accent2"/>
+                          <w:sz w:val="16"/>
+                          <w:szCs w:val="16"/>
+                        </w:rPr>
+                        <w:t>Average short interest</w:t>
+                      </w:r>
+                      <w:r>
+                        <w:rPr>
+                          <w:rFonts w:ascii="Sitka Display" w:hAnsi="Sitka Display"/>
+                          <w:color w:val="ED7D31" w:themeColor="accent2"/>
+                          <w:sz w:val="16"/>
+                          <w:szCs w:val="16"/>
+                        </w:rPr>
+                        <w:t>:</w:t>
+                      </w:r>
+                      <w:r>
+                        <w:rPr>
+                          <w:rFonts w:ascii="Sitka Display" w:hAnsi="Sitka Display"/>
+                          <w:color w:val="ED7D31" w:themeColor="accent2"/>
+                          <w:sz w:val="16"/>
+                          <w:szCs w:val="16"/>
+                        </w:rPr>
+                        <w:t xml:space="preserve"> </w:t>
+                      </w:r>
+                      <w:r>
+                        <w:rPr>
+                          <w:rFonts w:ascii="Sitka Display" w:hAnsi="Sitka Display"/>
+                          <w:color w:val="000000" w:themeColor="text1"/>
+                          <w:sz w:val="16"/>
+                          <w:szCs w:val="16"/>
+                        </w:rPr>
+                        <w:t>-</w:t>
+                      </w:r>
+                      <w:proofErr w:type="spellStart"/>
+                      <w:proofErr w:type="gramStart"/>
+                      <w:r>
+                        <w:rPr>
+                          <w:rFonts w:ascii="Sitka Display" w:hAnsi="Sitka Display"/>
+                          <w:color w:val="000000" w:themeColor="text1"/>
+                          <w:sz w:val="16"/>
+                          <w:szCs w:val="16"/>
+                        </w:rPr>
+                        <w:t>x.xx</w:t>
+                      </w:r>
+                      <w:proofErr w:type="spellEnd"/>
+                      <w:proofErr w:type="gramEnd"/>
+                      <w:r>
+                        <w:rPr>
+                          <w:rFonts w:ascii="Sitka Display" w:hAnsi="Sitka Display"/>
+                          <w:color w:val="000000" w:themeColor="text1"/>
+                          <w:sz w:val="16"/>
+                          <w:szCs w:val="16"/>
+                        </w:rPr>
+                        <w:t>%</w:t>
+                      </w:r>
+                      <w:r>
+                        <w:rPr>
+                          <w:rFonts w:ascii="Sitka Display" w:hAnsi="Sitka Display"/>
+                          <w:sz w:val="16"/>
+                          <w:szCs w:val="16"/>
+                        </w:rPr>
+                        <w:br/>
+                      </w:r>
+                      <w:r>
+                        <w:rPr>
+                          <w:rFonts w:ascii="Times New Roman" w:hAnsi="Times New Roman" w:cs="Times New Roman" w:hint="eastAsia"/>
+                          <w:b/>
+                          <w:bCs/>
+                          <w:color w:val="C00000"/>
+                          <w:sz w:val="16"/>
+                          <w:szCs w:val="16"/>
+                          <w:lang w:eastAsia="ja-JP"/>
+                        </w:rPr>
+                        <w:t>↑</w:t>
+                      </w:r>
+                      <w:proofErr w:type="spellStart"/>
+                      <w:r>
+                        <w:rPr>
+                          <w:rFonts w:ascii="Sitka Display" w:hAnsi="Sitka Display"/>
+                          <w:sz w:val="16"/>
+                          <w:szCs w:val="16"/>
+                        </w:rPr>
+                        <w:t>Xxx</w:t>
+                      </w:r>
+                      <w:proofErr w:type="spellEnd"/>
+                      <w:r>
+                        <w:rPr>
+                          <w:rFonts w:ascii="Sitka Display" w:hAnsi="Sitka Display"/>
+                          <w:sz w:val="16"/>
+                          <w:szCs w:val="16"/>
+                        </w:rPr>
+                        <w:br/>
+                      </w:r>
+                      <w:r>
+                        <w:rPr>
+                          <w:rFonts w:ascii="Times New Roman" w:hAnsi="Times New Roman" w:cs="Times New Roman" w:hint="eastAsia"/>
+                          <w:b/>
+                          <w:bCs/>
+                          <w:color w:val="00B050"/>
+                          <w:sz w:val="16"/>
+                          <w:szCs w:val="16"/>
+                          <w:lang w:eastAsia="ja-JP"/>
+                        </w:rPr>
+                        <w:t>↓</w:t>
+                      </w:r>
+                      <w:proofErr w:type="spellStart"/>
+                      <w:r>
+                        <w:rPr>
+                          <w:rFonts w:ascii="Sitka Display" w:hAnsi="Sitka Display"/>
+                          <w:sz w:val="16"/>
+                          <w:szCs w:val="16"/>
+                        </w:rPr>
+                        <w:t>Xxx</w:t>
+                      </w:r>
+                      <w:proofErr w:type="spellEnd"/>
+                    </w:p>
+                    <w:p>
+                      <w:pPr>
+                        <w:rPr>
+                          <w:rFonts w:ascii="Sitka Display" w:hAnsi="Sitka Display"/>
+                          <w:sz w:val="16"/>
+                          <w:szCs w:val="16"/>
+                        </w:rPr>
+                      </w:pPr>
+                      <w:r>
+                        <w:rPr>
+                          <w:rFonts w:ascii="Sitka Display" w:hAnsi="Sitka Display"/>
+                          <w:color w:val="2F5496"/>
+                          <w:sz w:val="16"/>
+                          <w:szCs w:val="16"/>
+                          <w:u w:val="single"/>
+                        </w:rPr>
+                        <w:t>DIVIDEND YIELD</w:t>
+                      </w:r>
+                      <w:r>
+                        <w:rPr>
+                          <w:rFonts w:ascii="Sitka Display" w:hAnsi="Sitka Display"/>
+                          <w:sz w:val="16"/>
+                          <w:szCs w:val="16"/>
+                        </w:rPr>
+                        <w:br/>
+                      </w:r>
+                      <w:r>
+                        <w:rPr>
+                          <w:rFonts w:ascii="Sitka Display" w:hAnsi="Sitka Display"/>
+                          <w:color w:val="ED7D31" w:themeColor="accent2"/>
+                          <w:sz w:val="16"/>
+                          <w:szCs w:val="16"/>
+                        </w:rPr>
+                        <w:t xml:space="preserve">Median yield: </w:t>
+                      </w:r>
+                      <w:proofErr w:type="spellStart"/>
+                      <w:r>
+                        <w:rPr>
+                          <w:rFonts w:ascii="Sitka Display" w:hAnsi="Sitka Display"/>
+                          <w:color w:val="000000" w:themeColor="text1"/>
+                          <w:sz w:val="16"/>
+                          <w:szCs w:val="16"/>
+                        </w:rPr>
+                        <w:t>x.xx</w:t>
+                      </w:r>
+                      <w:proofErr w:type="spellEnd"/>
+                      <w:r>
+                        <w:rPr>
+                          <w:rFonts w:ascii="Sitka Display" w:hAnsi="Sitka Display"/>
+                          <w:color w:val="000000" w:themeColor="text1"/>
+                          <w:sz w:val="16"/>
+                          <w:szCs w:val="16"/>
+                        </w:rPr>
+                        <w:t>%</w:t>
+                      </w:r>
+                      <w:r>
+                        <w:rPr>
+                          <w:rFonts w:ascii="Sitka Display" w:hAnsi="Sitka Display"/>
+                          <w:sz w:val="16"/>
+                          <w:szCs w:val="16"/>
+                        </w:rPr>
+                        <w:br/>
+                      </w:r>
+                      <w:r>
+                        <w:rPr>
+                          <w:rFonts w:ascii="Sitka Display" w:hAnsi="Sitka Display"/>
+                          <w:color w:val="00B050"/>
+                          <w:sz w:val="16"/>
+                          <w:szCs w:val="16"/>
+                        </w:rPr>
+                        <w:t xml:space="preserve">High yields: </w:t>
+                      </w:r>
+                      <w:proofErr w:type="spellStart"/>
+                      <w:r>
+                        <w:rPr>
+                          <w:rFonts w:ascii="Sitka Display" w:hAnsi="Sitka Display"/>
+                          <w:color w:val="000000" w:themeColor="text1"/>
+                          <w:sz w:val="16"/>
+                          <w:szCs w:val="16"/>
+                        </w:rPr>
+                        <w:t>Xxx</w:t>
+                      </w:r>
+                      <w:proofErr w:type="spellEnd"/>
+                      <w:r>
+                        <w:rPr>
+                          <w:rFonts w:ascii="Sitka Display" w:hAnsi="Sitka Display"/>
+                          <w:sz w:val="16"/>
+                          <w:szCs w:val="16"/>
+                        </w:rPr>
+                        <w:br/>
+                      </w:r>
+                      <w:r>
+                        <w:rPr>
+                          <w:rFonts w:ascii="Sitka Display" w:hAnsi="Sitka Display"/>
+                          <w:color w:val="C00000"/>
+                          <w:sz w:val="16"/>
+                          <w:szCs w:val="16"/>
+                        </w:rPr>
+                        <w:t xml:space="preserve">Low yields: </w:t>
+                      </w:r>
+                      <w:proofErr w:type="spellStart"/>
+                      <w:r>
+                        <w:rPr>
+                          <w:rFonts w:ascii="Sitka Display" w:hAnsi="Sitka Display"/>
+                          <w:sz w:val="16"/>
+                          <w:szCs w:val="16"/>
+                        </w:rPr>
+                        <w:t>Xxx</w:t>
+                      </w:r>
+                      <w:proofErr w:type="spellEnd"/>
+                    </w:p>
+                    <w:p>
+                      <w:pPr>
+                        <w:rPr>
+                          <w:rFonts w:ascii="Sitka Display" w:hAnsi="Sitka Display"/>
+                          <w:sz w:val="16"/>
+                          <w:szCs w:val="16"/>
+                        </w:rPr>
+                      </w:pPr>
+                      <w:r>
+                        <w:rPr>
+                          <w:rFonts w:ascii="Sitka Display" w:hAnsi="Sitka Display"/>
+                          <w:color w:val="2F5496"/>
+                          <w:sz w:val="16"/>
+                          <w:szCs w:val="16"/>
+                          <w:u w:val="single"/>
+                        </w:rPr>
+                        <w:t>VALUATION</w:t>
+                      </w:r>
+                      <w:r>
+                        <w:rPr>
+                          <w:rFonts w:ascii="Sitka Display" w:hAnsi="Sitka Display"/>
+                          <w:sz w:val="16"/>
+                          <w:szCs w:val="16"/>
+                        </w:rPr>
+                        <w:br/>
+                      </w:r>
+                      <w:r>
+                        <w:rPr>
+                          <w:rFonts w:ascii="Sitka Display" w:hAnsi="Sitka Display"/>
+                          <w:color w:val="ED7D31" w:themeColor="accent2"/>
+                          <w:sz w:val="16"/>
+                          <w:szCs w:val="16"/>
+                        </w:rPr>
+                        <w:t>Averages:</w:t>
+                      </w:r>
+                      <w:r>
+                        <w:rPr>
+                          <w:rFonts w:ascii="Sitka Display" w:hAnsi="Sitka Display"/>
+                          <w:sz w:val="16"/>
+                          <w:szCs w:val="16"/>
+                        </w:rPr>
+                        <w:t xml:space="preserve"> 12m </w:t>
+                      </w:r>
+                      <w:proofErr w:type="spellStart"/>
+                      <w:r>
+                        <w:rPr>
+                          <w:rFonts w:ascii="Sitka Display" w:hAnsi="Sitka Display"/>
+                          <w:sz w:val="16"/>
+                          <w:szCs w:val="16"/>
+                        </w:rPr>
+                        <w:t>Fwd</w:t>
+                      </w:r>
+                      <w:proofErr w:type="spellEnd"/>
+                      <w:r>
+                        <w:rPr>
+                          <w:rFonts w:ascii="Sitka Display" w:hAnsi="Sitka Display"/>
+                          <w:sz w:val="16"/>
+                          <w:szCs w:val="16"/>
+                        </w:rPr>
+                        <w:t xml:space="preserve"> P/E 9.3x, P/B 0.7x, EV/EBITDA 5.2x</w:t>
+                      </w:r>
+                      <w:r>
+                        <w:rPr>
+                          <w:rFonts w:ascii="Sitka Display" w:hAnsi="Sitka Display"/>
+                          <w:sz w:val="16"/>
+                          <w:szCs w:val="16"/>
+                        </w:rPr>
+                        <w:br/>
+                      </w:r>
+                      <w:r>
+                        <w:rPr>
+                          <w:rFonts w:ascii="Sitka Display" w:hAnsi="Sitka Display"/>
+                          <w:color w:val="00B050"/>
+                          <w:sz w:val="16"/>
+                          <w:szCs w:val="16"/>
+                        </w:rPr>
+                        <w:t xml:space="preserve">Undervalued vs peers: </w:t>
+                      </w:r>
+                      <w:proofErr w:type="spellStart"/>
+                      <w:r>
+                        <w:rPr>
+                          <w:rFonts w:ascii="Sitka Display" w:hAnsi="Sitka Display"/>
+                          <w:sz w:val="16"/>
+                          <w:szCs w:val="16"/>
+                        </w:rPr>
+                        <w:t>Xxx</w:t>
+                      </w:r>
+                      <w:proofErr w:type="spellEnd"/>
+                      <w:r>
+                        <w:rPr>
+                          <w:rFonts w:ascii="Sitka Display" w:hAnsi="Sitka Display"/>
+                          <w:sz w:val="16"/>
+                          <w:szCs w:val="16"/>
+                        </w:rPr>
+                        <w:br/>
+                      </w:r>
+                      <w:r>
+                        <w:rPr>
+                          <w:rFonts w:ascii="Sitka Display" w:hAnsi="Sitka Display"/>
+                          <w:color w:val="C00000"/>
+                          <w:sz w:val="16"/>
+                          <w:szCs w:val="16"/>
+                        </w:rPr>
+                        <w:t>Overvalued vs peers:</w:t>
+                      </w:r>
+                      <w:r>
+                        <w:rPr>
+                          <w:rFonts w:ascii="Sitka Display" w:hAnsi="Sitka Display"/>
+                          <w:sz w:val="16"/>
+                          <w:szCs w:val="16"/>
+                        </w:rPr>
+                        <w:t xml:space="preserve"> </w:t>
+                      </w:r>
+                      <w:proofErr w:type="spellStart"/>
+                      <w:r>
+                        <w:rPr>
+                          <w:rFonts w:ascii="Sitka Display" w:hAnsi="Sitka Display"/>
+                          <w:sz w:val="16"/>
+                          <w:szCs w:val="16"/>
+                        </w:rPr>
+                        <w:t>Xxx</w:t>
+                      </w:r>
+                      <w:proofErr w:type="spellEnd"/>
+                      <w:r>
+                        <w:rPr>
+                          <w:rFonts w:ascii="Sitka Display" w:hAnsi="Sitka Display"/>
+                          <w:sz w:val="16"/>
+                          <w:szCs w:val="16"/>
+                        </w:rPr>
+                        <w:t xml:space="preserve"> </w:t>
+                      </w:r>
+                    </w:p>
+                    <w:p>
+                      <w:pPr>
+                        <w:rPr>
+                          <w:rFonts w:ascii="Sitka Display" w:hAnsi="Sitka Display"/>
+                          <w:sz w:val="16"/>
+                          <w:szCs w:val="16"/>
+                        </w:rPr>
+                      </w:pPr>
+                      <w:r>
+                        <w:rPr>
+                          <w:rFonts w:ascii="Sitka Display" w:hAnsi="Sitka Display"/>
+                          <w:color w:val="2F5496"/>
+                          <w:sz w:val="16"/>
+                          <w:szCs w:val="16"/>
+                          <w:u w:val="single"/>
+                        </w:rPr>
+                        <w:t>EPS MOMENTUM</w:t>
+                      </w:r>
+                      <w:r>
+                        <w:rPr>
+                          <w:rFonts w:ascii="Sitka Display" w:hAnsi="Sitka Display"/>
+                          <w:sz w:val="16"/>
+                          <w:szCs w:val="16"/>
+                        </w:rPr>
+                        <w:br/>
+                      </w:r>
+                      <w:r>
+                        <w:rPr>
+                          <w:rFonts w:ascii="Times New Roman" w:hAnsi="Times New Roman" w:cs="Times New Roman" w:hint="eastAsia"/>
+                          <w:b/>
+                          <w:bCs/>
+                          <w:color w:val="00B050"/>
+                          <w:sz w:val="16"/>
+                          <w:szCs w:val="16"/>
+                          <w:lang w:eastAsia="ja-JP"/>
+                        </w:rPr>
+                        <w:t>↑</w:t>
+                      </w:r>
+                      <w:proofErr w:type="spellStart"/>
+                      <w:r>
+                        <w:rPr>
+                          <w:rFonts w:ascii="Sitka Display" w:hAnsi="Sitka Display"/>
+                          <w:sz w:val="16"/>
+                          <w:szCs w:val="16"/>
+                        </w:rPr>
+                        <w:t>Xxx</w:t>
+                      </w:r>
+                      <w:proofErr w:type="spellEnd"/>
+                      <w:r>
+                        <w:rPr>
+                          <w:rFonts w:ascii="Sitka Display" w:hAnsi="Sitka Display"/>
+                          <w:sz w:val="16"/>
+                          <w:szCs w:val="16"/>
+                        </w:rPr>
+                        <w:t xml:space="preserve">  </w:t>
+                      </w:r>
+                      <w:r>
+                        <w:rPr>
+                          <w:rFonts w:ascii="Sitka Display" w:hAnsi="Sitka Display"/>
+                          <w:sz w:val="16"/>
+                          <w:szCs w:val="16"/>
+                        </w:rPr>
+                        <w:br/>
+                      </w:r>
+                      <w:r>
+                        <w:rPr>
+                          <w:rFonts w:ascii="Times New Roman" w:hAnsi="Times New Roman" w:cs="Times New Roman" w:hint="eastAsia"/>
+                          <w:b/>
+                          <w:bCs/>
+                          <w:color w:val="C00000"/>
+                          <w:sz w:val="16"/>
+                          <w:szCs w:val="16"/>
+                          <w:lang w:eastAsia="ja-JP"/>
+                        </w:rPr>
+                        <w:t>↓</w:t>
+                      </w:r>
+                      <w:proofErr w:type="spellStart"/>
+                      <w:r>
+                        <w:rPr>
+                          <w:rFonts w:ascii="Sitka Display" w:hAnsi="Sitka Display"/>
+                          <w:sz w:val="16"/>
+                          <w:szCs w:val="16"/>
+                        </w:rPr>
+                        <w:t>Xxx</w:t>
+                      </w:r>
+                      <w:proofErr w:type="spellEnd"/>
+                    </w:p>
+                  </w:txbxContent>
+                </v:textbox>
+                <w10:wrap type="square"/>
+              </v:shape>
+            </w:pict>
+          </mc:Fallback>
+        </mc:AlternateContent>
+      </w:r>
+      <w:r>
+        <w:rPr>
+          <w:rFonts w:ascii="Sitka Display" w:hAnsi="Sitka Display" w:cs="Segoe UI"/>
+          <w:noProof/>
+          <w:sz w:val="16"/>
+          <w:szCs w:val="16"/>
+        </w:rPr>
+        <mc:AlternateContent>
+          <mc:Choice Requires="wps">
+            <w:drawing>
+              <wp:anchor distT="45720" distB="45720" distL="114300" distR="114300" simplePos="0" relativeHeight="251712512" behindDoc="0" locked="0" layoutInCell="1" allowOverlap="1" wp14:anchorId="58554B53" wp14:editId="44BD2C4B">
+                <wp:simplePos x="0" y="0"/>
+                <wp:positionH relativeFrom="column">
+                  <wp:posOffset>-42545</wp:posOffset>
+                </wp:positionH>
+                <wp:positionV relativeFrom="paragraph">
+                  <wp:posOffset>4559935</wp:posOffset>
+                </wp:positionV>
+                <wp:extent cx="3004185" cy="882650"/>
+                <wp:effectExtent l="0" t="0" r="5715" b="0"/>
+                <wp:wrapSquare wrapText="bothSides"/>
+                <wp:docPr id="1902025007" name="Text Box 2"/>
+                <wp:cNvGraphicFramePr>
+                  <a:graphicFrameLocks xmlns:a="http://schemas.openxmlformats.org/drawingml/2006/main"/>
+                </wp:cNvGraphicFramePr>
+                <a:graphic xmlns:a="http://schemas.openxmlformats.org/drawingml/2006/main">
+                  <a:graphicData uri="http://schemas.microsoft.com/office/word/2010/wordprocessingShape">
+                    <wps:wsp>
+                      <wps:cNvSpPr txBox="1">
+                        <a:spLocks noChangeArrowheads="1"/>
+                      </wps:cNvSpPr>
+                      <wps:spPr bwMode="auto">
+                        <a:xfrm>
+                          <a:off x="0" y="0"/>
+                          <a:ext cx="3004185" cy="882650"/>
+                        </a:xfrm>
+                        <a:prstGeom prst="rect">
+                          <a:avLst/>
+                        </a:prstGeom>
+                        <a:solidFill>
+                          <a:srgbClr val="FFFFFF"/>
+                        </a:solidFill>
+                        <a:ln w="9525">
+                          <a:noFill/>
+                          <a:miter lim="800000"/>
+                          <a:headEnd/>
+                          <a:tailEnd/>
+                        </a:ln>
+                      </wps:spPr>
+                      <wps:txbx>
+                        <w:txbxContent>
+                          <w:p>
+                            <w:pPr>
+                              <w:jc w:val="center"/>
+                              <w:rPr>
+                                <w:rFonts w:ascii="Sitka Display" w:hAnsi="Sitka Display"/>
+                                <w:color w:val="2F5496"/>
+                                <w:sz w:val="32"/>
+                                <w:szCs w:val="32"/>
+                                <w:lang w:val="fr-FR"/>
+                              </w:rPr>
+                            </w:pPr>
+                            <w:r>
+                              <w:rPr>
+                                <w:rFonts w:ascii="Sitka Display" w:hAnsi="Sitka Display"/>
+                                <w:color w:val="2F5496"/>
+                                <w:sz w:val="32"/>
+                                <w:szCs w:val="32"/>
+                                <w:lang w:val="fr-FR"/>
+                              </w:rPr>
+                              <w:t xml:space="preserve">Financial </w:t>
+                            </w:r>
+                            <w:proofErr w:type="spellStart"/>
+                            <w:r>
+                              <w:rPr>
+                                <w:rFonts w:ascii="Sitka Display" w:hAnsi="Sitka Display"/>
+                                <w:color w:val="2F5496"/>
+                                <w:sz w:val="32"/>
+                                <w:szCs w:val="32"/>
+                                <w:lang w:val="fr-FR"/>
+                              </w:rPr>
+                              <w:t>Calendar</w:t>
+                            </w:r>
+                            <w:proofErr w:type="spellEnd"/>
+                          </w:p>
+                          <w:tbl>
+                            <w:tblPr>
+                              <w:tblStyle w:val="TableGrid"/>
+                              <w:tblW w:w="0" w:type="auto"/>
+                              <w:tblLook w:val="04A0" w:firstRow="1" w:lastRow="0" w:firstColumn="1" w:lastColumn="0" w:noHBand="0" w:noVBand="1"/>
+                            </w:tblPr>
+                            <w:tblGrid>
+                              <w:gridCol w:w="1129"/>
+                              <w:gridCol w:w="3261"/>
+                            </w:tblGrid>
+                            <w:tr>
+                              <w:tc>
+                                <w:tcPr>
+                                  <w:tcW w:w="1129" w:type="dxa"/>
+                                  <w:tcBorders>
+                                    <w:top w:val="single" w:sz="4" w:space="0" w:color="2F5496"/>
+                                    <w:left w:val="single" w:sz="4" w:space="0" w:color="FFFFFF" w:themeColor="background1"/>
+                                    <w:bottom w:val="single" w:sz="4" w:space="0" w:color="2F5496"/>
+                                    <w:right w:val="single" w:sz="4" w:space="0" w:color="FFFFFF" w:themeColor="background1"/>
+                                  </w:tcBorders>
+                                </w:tcPr>
+                                <w:p>
+                                  <w:pPr>
+                                    <w:jc w:val="center"/>
+                                    <w:rPr>
+                                      <w:rFonts w:ascii="Sitka Display" w:hAnsi="Sitka Display"/>
+                                      <w:color w:val="2F5496"/>
+                                      <w:sz w:val="16"/>
+                                      <w:szCs w:val="16"/>
+                                      <w:lang w:val="fr-FR"/>
+                                    </w:rPr>
+                                  </w:pPr>
+                                  <w:r>
+                                    <w:rPr>
+                                      <w:rFonts w:ascii="Sitka Display" w:hAnsi="Sitka Display"/>
+                                      <w:color w:val="2F5496"/>
+                                      <w:sz w:val="16"/>
+                                      <w:szCs w:val="16"/>
+                                      <w:lang w:val="fr-FR"/>
+                                    </w:rPr>
+                                    <w:t>DAY</w:t>
+                                  </w:r>
+                                </w:p>
+                              </w:tc>
+                              <w:tc>
+                                <w:tcPr>
+                                  <w:tcW w:w="3261" w:type="dxa"/>
+                                  <w:tcBorders>
+                                    <w:top w:val="single" w:sz="4" w:space="0" w:color="2F5496"/>
+                                    <w:left w:val="single" w:sz="4" w:space="0" w:color="FFFFFF" w:themeColor="background1"/>
+                                    <w:bottom w:val="single" w:sz="4" w:space="0" w:color="2F5496"/>
+                                    <w:right w:val="single" w:sz="4" w:space="0" w:color="FFFFFF" w:themeColor="background1"/>
+                                  </w:tcBorders>
+                                </w:tcPr>
+                                <w:p>
+                                  <w:pPr>
+                                    <w:jc w:val="center"/>
+                                    <w:rPr>
+                                      <w:rFonts w:ascii="Sitka Display" w:hAnsi="Sitka Display"/>
+                                      <w:color w:val="000000" w:themeColor="text1"/>
+                                      <w:sz w:val="16"/>
+                                      <w:szCs w:val="16"/>
+                                      <w:lang w:val="fr-FR"/>
+                                    </w:rPr>
+                                  </w:pPr>
+                                  <w:r>
+                                    <w:rPr>
+                                      <w:rFonts w:ascii="Sitka Display" w:hAnsi="Sitka Display"/>
+                                      <w:color w:val="000000" w:themeColor="text1"/>
+                                      <w:sz w:val="16"/>
+                                      <w:szCs w:val="16"/>
+                                      <w:lang w:val="fr-FR"/>
+                                    </w:rPr>
+                                    <w:t>Event</w:t>
+                                  </w:r>
+                                </w:p>
+                              </w:tc>
+                            </w:tr>
+                            <w:tr>
+                              <w:tc>
+                                <w:tcPr>
+                                  <w:tcW w:w="1129" w:type="dxa"/>
+                                  <w:tcBorders>
+                                    <w:top w:val="single" w:sz="4" w:space="0" w:color="2F5496"/>
+                                    <w:left w:val="single" w:sz="4" w:space="0" w:color="FFFFFF" w:themeColor="background1"/>
+                                    <w:bottom w:val="single" w:sz="4" w:space="0" w:color="2F5496"/>
+                                    <w:right w:val="single" w:sz="4" w:space="0" w:color="FFFFFF" w:themeColor="background1"/>
+                                  </w:tcBorders>
+                                </w:tcPr>
+                                <w:p>
+                                  <w:pPr>
+                                    <w:jc w:val="center"/>
+                                    <w:rPr>
+                                      <w:rFonts w:ascii="Sitka Display" w:hAnsi="Sitka Display"/>
+                                      <w:color w:val="2F5496"/>
+                                      <w:sz w:val="16"/>
+                                      <w:szCs w:val="16"/>
+                                      <w:lang w:val="fr-FR"/>
+                                    </w:rPr>
+                                  </w:pPr>
+                                  <w:r>
+                                    <w:rPr>
+                                      <w:rFonts w:ascii="Sitka Display" w:hAnsi="Sitka Display"/>
+                                      <w:color w:val="2F5496"/>
+                                      <w:sz w:val="16"/>
+                                      <w:szCs w:val="16"/>
+                                      <w:lang w:val="fr-FR"/>
+                                    </w:rPr>
+                                    <w:t>DAY</w:t>
+                                  </w:r>
+                                </w:p>
+                              </w:tc>
+                              <w:tc>
+                                <w:tcPr>
+                                  <w:tcW w:w="3261" w:type="dxa"/>
+                                  <w:tcBorders>
+                                    <w:top w:val="single" w:sz="4" w:space="0" w:color="2F5496"/>
+                                    <w:left w:val="single" w:sz="4" w:space="0" w:color="FFFFFF" w:themeColor="background1"/>
+                                    <w:bottom w:val="single" w:sz="4" w:space="0" w:color="2F5496"/>
+                                    <w:right w:val="single" w:sz="4" w:space="0" w:color="FFFFFF" w:themeColor="background1"/>
+                                  </w:tcBorders>
+                                </w:tcPr>
+                                <w:p>
+                                  <w:pPr>
+                                    <w:jc w:val="center"/>
+                                    <w:rPr>
+                                      <w:rFonts w:ascii="Sitka Display" w:hAnsi="Sitka Display"/>
+                                      <w:color w:val="000000" w:themeColor="text1"/>
+                                      <w:sz w:val="16"/>
+                                      <w:szCs w:val="16"/>
+                                      <w:lang w:val="fr-FR"/>
+                                    </w:rPr>
+                                  </w:pPr>
+                                  <w:r>
+                                    <w:rPr>
+                                      <w:rFonts w:ascii="Sitka Display" w:hAnsi="Sitka Display"/>
+                                      <w:color w:val="000000" w:themeColor="text1"/>
+                                      <w:sz w:val="16"/>
+                                      <w:szCs w:val="16"/>
+                                      <w:lang w:val="fr-FR"/>
+                                    </w:rPr>
+                                    <w:t>Event</w:t>
+                                  </w:r>
+                                </w:p>
+                              </w:tc>
+                            </w:tr>
+                            <w:tr>
+                              <w:tc>
+                                <w:tcPr>
+                                  <w:tcW w:w="1129" w:type="dxa"/>
+                                  <w:tcBorders>
+                                    <w:top w:val="single" w:sz="4" w:space="0" w:color="2F5496"/>
+                                    <w:left w:val="single" w:sz="4" w:space="0" w:color="FFFFFF" w:themeColor="background1"/>
+                                    <w:bottom w:val="single" w:sz="4" w:space="0" w:color="2F5496"/>
+                                    <w:right w:val="single" w:sz="4" w:space="0" w:color="FFFFFF" w:themeColor="background1"/>
+                                  </w:tcBorders>
+                                </w:tcPr>
+                                <w:p>
+                                  <w:pPr>
+                                    <w:jc w:val="center"/>
+                                    <w:rPr>
+                                      <w:rFonts w:ascii="Sitka Display" w:hAnsi="Sitka Display"/>
+                                      <w:color w:val="2F5496"/>
+                                      <w:sz w:val="16"/>
+                                      <w:szCs w:val="16"/>
+                                      <w:lang w:val="fr-FR"/>
+                                    </w:rPr>
+                                  </w:pPr>
+                                  <w:r>
+                                    <w:rPr>
+                                      <w:rFonts w:ascii="Sitka Display" w:hAnsi="Sitka Display"/>
+                                      <w:color w:val="2F5496"/>
+                                      <w:sz w:val="16"/>
+                                      <w:szCs w:val="16"/>
+                                      <w:lang w:val="fr-FR"/>
+                                    </w:rPr>
+                                    <w:t>DAY</w:t>
+                                  </w:r>
+                                </w:p>
+                              </w:tc>
+                              <w:tc>
+                                <w:tcPr>
+                                  <w:tcW w:w="3261" w:type="dxa"/>
+                                  <w:tcBorders>
+                                    <w:top w:val="single" w:sz="4" w:space="0" w:color="2F5496"/>
+                                    <w:left w:val="single" w:sz="4" w:space="0" w:color="FFFFFF" w:themeColor="background1"/>
+                                    <w:bottom w:val="single" w:sz="4" w:space="0" w:color="2F5496"/>
+                                    <w:right w:val="single" w:sz="4" w:space="0" w:color="FFFFFF" w:themeColor="background1"/>
+                                  </w:tcBorders>
+                                </w:tcPr>
+                                <w:p>
+                                  <w:pPr>
+                                    <w:jc w:val="center"/>
+                                    <w:rPr>
+                                      <w:rFonts w:ascii="Sitka Display" w:hAnsi="Sitka Display"/>
+                                      <w:color w:val="000000" w:themeColor="text1"/>
+                                      <w:sz w:val="16"/>
+                                      <w:szCs w:val="16"/>
+                                      <w:lang w:val="fr-FR"/>
+                                    </w:rPr>
+                                  </w:pPr>
+                                  <w:r>
+                                    <w:rPr>
+                                      <w:rFonts w:ascii="Sitka Display" w:hAnsi="Sitka Display"/>
+                                      <w:color w:val="000000" w:themeColor="text1"/>
+                                      <w:sz w:val="16"/>
+                                      <w:szCs w:val="16"/>
+                                      <w:lang w:val="fr-FR"/>
+                                    </w:rPr>
+                                    <w:t>Event</w:t>
+                                  </w:r>
+                                </w:p>
+                              </w:tc>
+                            </w:tr>
+                          </w:tbl>
+                          <w:p>
+                            <w:pPr>
+                              <w:jc w:val="center"/>
+                              <w:rPr>
+                                <w:rFonts w:ascii="Sitka Display" w:hAnsi="Sitka Display"/>
+                                <w:color w:val="2F5496"/>
+                                <w:sz w:val="16"/>
+                                <w:szCs w:val="16"/>
+                                <w:lang w:val="fr-FR"/>
+                              </w:rPr>
+                            </w:pPr>
+                          </w:p>
+                        </w:txbxContent>
+                      </wps:txbx>
+                      <wps:bodyPr rot="0" vert="horz" wrap="square" lIns="91440" tIns="45720" rIns="91440" bIns="45720" anchor="t" anchorCtr="0">
+                        <a:noAutofit/>
+                      </wps:bodyPr>
+                    </wps:wsp>
+                  </a:graphicData>
+                </a:graphic>
+                <wp14:sizeRelH relativeFrom="margin">
+                  <wp14:pctWidth>0</wp14:pctWidth>
+                </wp14:sizeRelH>
+                <wp14:sizeRelV relativeFrom="margin">
+                  <wp14:pctHeight>0</wp14:pctHeight>
+                </wp14:sizeRelV>
+              </wp:anchor>
+            </w:drawing>
+          </mc:Choice>
+          <mc:Fallback>
+            <w:pict>
+              <v:shape w14:anchorId="58554B53" id="_x0000_s1028" type="#_x0000_t202" style="position:absolute;margin-left:-3.35pt;margin-top:359.05pt;width:236.55pt;height:69.5pt;z-index:251712512;visibility:visible;mso-wrap-style:square;mso-width-percent:0;mso-height-percent:0;mso-wrap-distance-left:9pt;mso-wrap-distance-top:3.6pt;mso-wrap-distance-right:9pt;mso-wrap-distance-bottom:3.6pt;mso-position-horizontal:absolute;mso-position-horizontal-relative:text;mso-position-vertical:absolute;mso-position-vertical-relative:text;mso-width-percent:0;mso-height-percent:0;mso-width-relative:margin;mso-height-relative:margin;v-text-anchor:top" o:gfxdata="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" stroked="f">
+                <v:textbox>
+                  <w:txbxContent>
+                    <w:p>
+                      <w:pPr>
+                        <w:jc w:val="center"/>
+                        <w:rPr>
+                          <w:rFonts w:ascii="Sitka Display" w:hAnsi="Sitka Display"/>
+                          <w:color w:val="2F5496"/>
+                          <w:sz w:val="32"/>
+                          <w:szCs w:val="32"/>
+                          <w:lang w:val="fr-FR"/>
+                        </w:rPr>
+                      </w:pPr>
+                      <w:r>
+                        <w:rPr>
+                          <w:rFonts w:ascii="Sitka Display" w:hAnsi="Sitka Display"/>
+                          <w:color w:val="2F5496"/>
+                          <w:sz w:val="32"/>
+                          <w:szCs w:val="32"/>
+                          <w:lang w:val="fr-FR"/>
+                        </w:rPr>
+                        <w:t xml:space="preserve">Financial </w:t>
+                      </w:r>
+                      <w:proofErr w:type="spellStart"/>
+                      <w:r>
+                        <w:rPr>
+                          <w:rFonts w:ascii="Sitka Display" w:hAnsi="Sitka Display"/>
+                          <w:color w:val="2F5496"/>
+                          <w:sz w:val="32"/>
+                          <w:szCs w:val="32"/>
+                          <w:lang w:val="fr-FR"/>
+                        </w:rPr>
+                        <w:t>Calendar</w:t>
+                      </w:r>
+                      <w:proofErr w:type="spellEnd"/>
+                    </w:p>
+                    <w:tbl>
+                      <w:tblPr>
+                        <w:tblStyle w:val="TableGrid"/>
+                        <w:tblW w:w="0" w:type="auto"/>
+                        <w:tblLook w:val="04A0" w:firstRow="1" w:lastRow="0" w:firstColumn="1" w:lastColumn="0" w:noHBand="0" w:noVBand="1"/>
+                      </w:tblPr>
+                      <w:tblGrid>
+                        <w:gridCol w:w="1129"/>
+                        <w:gridCol w:w="3261"/>
+                      </w:tblGrid>
+                      <w:tr>
+                        <w:tc>
+                          <w:tcPr>
+                            <w:tcW w:w="1129" w:type="dxa"/>
+                            <w:tcBorders>
+                              <w:top w:val="single" w:sz="4" w:space="0" w:color="2F5496"/>
+                              <w:left w:val="single" w:sz="4" w:space="0" w:color="FFFFFF" w:themeColor="background1"/>
+                              <w:bottom w:val="single" w:sz="4" w:space="0" w:color="2F5496"/>
+                              <w:right w:val="single" w:sz="4" w:space="0" w:color="FFFFFF" w:themeColor="background1"/>
+                            </w:tcBorders>
+                          </w:tcPr>
+                          <w:p>
+                            <w:pPr>
+                              <w:jc w:val="center"/>
+                              <w:rPr>
+                                <w:rFonts w:ascii="Sitka Display" w:hAnsi="Sitka Display"/>
+                                <w:color w:val="2F5496"/>
+                                <w:sz w:val="16"/>
+                                <w:szCs w:val="16"/>
+                                <w:lang w:val="fr-FR"/>
+                              </w:rPr>
+                            </w:pPr>
+                            <w:r>
+                              <w:rPr>
+                                <w:rFonts w:ascii="Sitka Display" w:hAnsi="Sitka Display"/>
+                                <w:color w:val="2F5496"/>
+                                <w:sz w:val="16"/>
+                                <w:szCs w:val="16"/>
+                                <w:lang w:val="fr-FR"/>
+                              </w:rPr>
+                              <w:t>DAY</w:t>
+                            </w:r>
+                          </w:p>
+                        </w:tc>
+                        <w:tc>
+                          <w:tcPr>
+                            <w:tcW w:w="3261" w:type="dxa"/>
+                            <w:tcBorders>
+                              <w:top w:val="single" w:sz="4" w:space="0" w:color="2F5496"/>
+                              <w:left w:val="single" w:sz="4" w:space="0" w:color="FFFFFF" w:themeColor="background1"/>
+                              <w:bottom w:val="single" w:sz="4" w:space="0" w:color="2F5496"/>
+                              <w:right w:val="single" w:sz="4" w:space="0" w:color="FFFFFF" w:themeColor="background1"/>
+                            </w:tcBorders>
+                          </w:tcPr>
+                          <w:p>
+                            <w:pPr>
+                              <w:jc w:val="center"/>
+                              <w:rPr>
+                                <w:rFonts w:ascii="Sitka Display" w:hAnsi="Sitka Display"/>
+                                <w:color w:val="000000" w:themeColor="text1"/>
+                                <w:sz w:val="16"/>
+                                <w:szCs w:val="16"/>
+                                <w:lang w:val="fr-FR"/>
+                              </w:rPr>
+                            </w:pPr>
+                            <w:r>
+                              <w:rPr>
+                                <w:rFonts w:ascii="Sitka Display" w:hAnsi="Sitka Display"/>
+                                <w:color w:val="000000" w:themeColor="text1"/>
+                                <w:sz w:val="16"/>
+                                <w:szCs w:val="16"/>
+                                <w:lang w:val="fr-FR"/>
+                              </w:rPr>
+                              <w:t>Event</w:t>
+                            </w:r>
+                          </w:p>
+                        </w:tc>
+                      </w:tr>
+                      <w:tr>
+                        <w:tc>
+                          <w:tcPr>
+                            <w:tcW w:w="1129" w:type="dxa"/>
+                            <w:tcBorders>
+                              <w:top w:val="single" w:sz="4" w:space="0" w:color="2F5496"/>
+                              <w:left w:val="single" w:sz="4" w:space="0" w:color="FFFFFF" w:themeColor="background1"/>
+                              <w:bottom w:val="single" w:sz="4" w:space="0" w:color="2F5496"/>
+                              <w:right w:val="single" w:sz="4" w:space="0" w:color="FFFFFF" w:themeColor="background1"/>
+                            </w:tcBorders>
+                          </w:tcPr>
+                          <w:p>
+                            <w:pPr>
+                              <w:jc w:val="center"/>
+                              <w:rPr>
+                                <w:rFonts w:ascii="Sitka Display" w:hAnsi="Sitka Display"/>
+                                <w:color w:val="2F5496"/>
+                                <w:sz w:val="16"/>
+                                <w:szCs w:val="16"/>
+                                <w:lang w:val="fr-FR"/>
+                              </w:rPr>
+                            </w:pPr>
+                            <w:r>
+                              <w:rPr>
+                                <w:rFonts w:ascii="Sitka Display" w:hAnsi="Sitka Display"/>
+                                <w:color w:val="2F5496"/>
+                                <w:sz w:val="16"/>
+                                <w:szCs w:val="16"/>
+                                <w:lang w:val="fr-FR"/>
+                              </w:rPr>
+                              <w:t>DAY</w:t>
+                            </w:r>
+                          </w:p>
+                        </w:tc>
+                        <w:tc>
+                          <w:tcPr>
+                            <w:tcW w:w="3261" w:type="dxa"/>
+                            <w:tcBorders>
+                              <w:top w:val="single" w:sz="4" w:space="0" w:color="2F5496"/>
+                              <w:left w:val="single" w:sz="4" w:space="0" w:color="FFFFFF" w:themeColor="background1"/>
+                              <w:bottom w:val="single" w:sz="4" w:space="0" w:color="2F5496"/>
+                              <w:right w:val="single" w:sz="4" w:space="0" w:color="FFFFFF" w:themeColor="background1"/>
+                            </w:tcBorders>
+                          </w:tcPr>
+                          <w:p>
+                            <w:pPr>
+                              <w:jc w:val="center"/>
+                              <w:rPr>
+                                <w:rFonts w:ascii="Sitka Display" w:hAnsi="Sitka Display"/>
+                                <w:color w:val="000000" w:themeColor="text1"/>
+                                <w:sz w:val="16"/>
+                                <w:szCs w:val="16"/>
+                                <w:lang w:val="fr-FR"/>
+                              </w:rPr>
+                            </w:pPr>
+                            <w:r>
+                              <w:rPr>
+                                <w:rFonts w:ascii="Sitka Display" w:hAnsi="Sitka Display"/>
+                                <w:color w:val="000000" w:themeColor="text1"/>
+                                <w:sz w:val="16"/>
+                                <w:szCs w:val="16"/>
+                                <w:lang w:val="fr-FR"/>
+                              </w:rPr>
+                              <w:t>Event</w:t>
+                            </w:r>
+                          </w:p>
+                        </w:tc>
+                      </w:tr>
+                      <w:tr>
+                        <w:tc>
+                          <w:tcPr>
+                            <w:tcW w:w="1129" w:type="dxa"/>
+                            <w:tcBorders>
+                              <w:top w:val="single" w:sz="4" w:space="0" w:color="2F5496"/>
+                              <w:left w:val="single" w:sz="4" w:space="0" w:color="FFFFFF" w:themeColor="background1"/>
+                              <w:bottom w:val="single" w:sz="4" w:space="0" w:color="2F5496"/>
+                              <w:right w:val="single" w:sz="4" w:space="0" w:color="FFFFFF" w:themeColor="background1"/>
+                            </w:tcBorders>
+                          </w:tcPr>
+                          <w:p>
+                            <w:pPr>
+                              <w:jc w:val="center"/>
+                              <w:rPr>
+                                <w:rFonts w:ascii="Sitka Display" w:hAnsi="Sitka Display"/>
+                                <w:color w:val="2F5496"/>
+                                <w:sz w:val="16"/>
+                                <w:szCs w:val="16"/>
+                                <w:lang w:val="fr-FR"/>
+                              </w:rPr>
+                            </w:pPr>
+                            <w:r>
+                              <w:rPr>
+                                <w:rFonts w:ascii="Sitka Display" w:hAnsi="Sitka Display"/>
+                                <w:color w:val="2F5496"/>
+                                <w:sz w:val="16"/>
+                                <w:szCs w:val="16"/>
+                                <w:lang w:val="fr-FR"/>
+                              </w:rPr>
+                              <w:t>DAY</w:t>
+                            </w:r>
+                          </w:p>
+                        </w:tc>
+                        <w:tc>
+                          <w:tcPr>
+                            <w:tcW w:w="3261" w:type="dxa"/>
+                            <w:tcBorders>
+                              <w:top w:val="single" w:sz="4" w:space="0" w:color="2F5496"/>
+                              <w:left w:val="single" w:sz="4" w:space="0" w:color="FFFFFF" w:themeColor="background1"/>
+                              <w:bottom w:val="single" w:sz="4" w:space="0" w:color="2F5496"/>
+                              <w:right w:val="single" w:sz="4" w:space="0" w:color="FFFFFF" w:themeColor="background1"/>
+                            </w:tcBorders>
+                          </w:tcPr>
+                          <w:p>
+                            <w:pPr>
+                              <w:jc w:val="center"/>
+                              <w:rPr>
+                                <w:rFonts w:ascii="Sitka Display" w:hAnsi="Sitka Display"/>
+                                <w:color w:val="000000" w:themeColor="text1"/>
+                                <w:sz w:val="16"/>
+                                <w:szCs w:val="16"/>
+                                <w:lang w:val="fr-FR"/>
+                              </w:rPr>
+                            </w:pPr>
+                            <w:r>
+                              <w:rPr>
+                                <w:rFonts w:ascii="Sitka Display" w:hAnsi="Sitka Display"/>
+                                <w:color w:val="000000" w:themeColor="text1"/>
+                                <w:sz w:val="16"/>
+                                <w:szCs w:val="16"/>
+                                <w:lang w:val="fr-FR"/>
+                              </w:rPr>
+                              <w:t>Event</w:t>
+                            </w:r>
+                          </w:p>
+                        </w:tc>
+                      </w:tr>
+                    </w:tbl>
+                    <w:p>
+                      <w:pPr>
+                        <w:jc w:val="center"/>
+                        <w:rPr>
+                          <w:rFonts w:ascii="Sitka Display" w:hAnsi="Sitka Display"/>
+                          <w:color w:val="2F5496"/>
+                          <w:sz w:val="16"/>
+                          <w:szCs w:val="16"/>
+                          <w:lang w:val="fr-FR"/>
+                        </w:rPr>
+                      </w:pPr>
+                    </w:p>
+                  </w:txbxContent>
+                </v:textbox>
+                <w10:wrap type="square"/>
+              </v:shape>
+            </w:pict>
+          </mc:Fallback>
+        </mc:AlternateContent>
+      </w:r>
+      <w:r>
+        <w:rPr>
+          <w:rFonts w:ascii="Sitka Display" w:hAnsi="Sitka Display" w:cs="Segoe UI"/>
+          <w:noProof/>
+          <w:sz w:val="16"/>
+          <w:szCs w:val="16"/>
+        </w:rPr>
+        <mc:AlternateContent>
+          <mc:Choice Requires="wps">
+            <w:drawing>
+              <wp:anchor distT="45720" distB="45720" distL="114300" distR="114300" simplePos="0" relativeHeight="251714560" behindDoc="0" locked="0" layoutInCell="1" allowOverlap="1" wp14:anchorId="46B92D78" wp14:editId="7C15C679">
+                <wp:simplePos x="0" y="0"/>
+                <wp:positionH relativeFrom="column">
+                  <wp:posOffset>-41910</wp:posOffset>
+                </wp:positionH>
+                <wp:positionV relativeFrom="paragraph">
+                  <wp:posOffset>5440746</wp:posOffset>
+                </wp:positionV>
+                <wp:extent cx="3004185" cy="890270"/>
+                <wp:effectExtent l="0" t="0" r="5715" b="5080"/>
+                <wp:wrapSquare wrapText="bothSides"/>
+                <wp:docPr id="1713484381" name="Text Box 2"/>
+                <wp:cNvGraphicFramePr>
+                  <a:graphicFrameLocks xmlns:a="http://schemas.openxmlformats.org/drawingml/2006/main"/>
+                </wp:cNvGraphicFramePr>
+                <a:graphic xmlns:a="http://schemas.openxmlformats.org/drawingml/2006/main">
+                  <a:graphicData uri="http://schemas.microsoft.com/office/word/2010/wordprocessingShape">
+                    <wps:wsp>
+                      <wps:cNvSpPr txBox="1">
+                        <a:spLocks noChangeArrowheads="1"/>
+                      </wps:cNvSpPr>
+                      <wps:spPr bwMode="auto">
+                        <a:xfrm>
+                          <a:off x="0" y="0"/>
+                          <a:ext cx="3004185" cy="890270"/>
+                        </a:xfrm>
+                        <a:prstGeom prst="rect">
+                          <a:avLst/>
+                        </a:prstGeom>
+                        <a:solidFill>
+                          <a:srgbClr val="FFFFFF"/>
+                        </a:solidFill>
+                        <a:ln w="9525">
+                          <a:noFill/>
+                          <a:miter lim="800000"/>
+                          <a:headEnd/>
+                          <a:tailEnd/>
+                        </a:ln>
+                      </wps:spPr>
+                      <wps:txbx>
+                        <w:txbxContent>
+                          <w:p>
+                            <w:pPr>
+                              <w:jc w:val="center"/>
+                              <w:rPr>
+                                <w:rFonts w:ascii="Sitka Display" w:hAnsi="Sitka Display"/>
+                                <w:color w:val="2F5496"/>
+                                <w:sz w:val="32"/>
+                                <w:szCs w:val="32"/>
+                                <w:lang w:val="fr-FR"/>
+                              </w:rPr>
+                            </w:pPr>
+                            <w:proofErr w:type="spellStart"/>
+                            <w:r>
+                              <w:rPr>
+                                <w:rFonts w:ascii="Sitka Display" w:hAnsi="Sitka Display"/>
+                                <w:color w:val="2F5496"/>
+                                <w:sz w:val="32"/>
+                                <w:szCs w:val="32"/>
+                                <w:lang w:val="fr-FR"/>
+                              </w:rPr>
+                              <w:t>Upcoming</w:t>
+                            </w:r>
+                            <w:proofErr w:type="spellEnd"/>
+                            <w:r>
+                              <w:rPr>
+                                <w:rFonts w:ascii="Sitka Display" w:hAnsi="Sitka Display"/>
+                                <w:color w:val="2F5496"/>
+                                <w:sz w:val="32"/>
+                                <w:szCs w:val="32"/>
+                                <w:lang w:val="fr-FR"/>
+                              </w:rPr>
+                              <w:t xml:space="preserve"> TPICAP Events</w:t>
+                            </w:r>
+                          </w:p>
+                          <w:tbl>
+                            <w:tblPr>
+                              <w:tblStyle w:val="TableGrid"/>
+                              <w:tblW w:w="4390" w:type="dxa"/>
+                              <w:tblLook w:val="04A0" w:firstRow="1" w:lastRow="0" w:firstColumn="1" w:lastColumn="0" w:noHBand="0" w:noVBand="1"/>
+                            </w:tblPr>
+                            <w:tblGrid>
+                              <w:gridCol w:w="819"/>
+                              <w:gridCol w:w="1586"/>
+                              <w:gridCol w:w="1985"/>
+                            </w:tblGrid>
+                            <w:tr>
+                              <w:tc>
+                                <w:tcPr>
+                                  <w:tcW w:w="819" w:type="dxa"/>
+                                  <w:tcBorders>
+                                    <w:top w:val="single" w:sz="4" w:space="0" w:color="2F5496"/>
+                                    <w:left w:val="single" w:sz="4" w:space="0" w:color="FFFFFF" w:themeColor="background1"/>
+                                    <w:bottom w:val="single" w:sz="4" w:space="0" w:color="2F5496"/>
+                                    <w:right w:val="single" w:sz="4" w:space="0" w:color="FFFFFF" w:themeColor="background1"/>
+                                  </w:tcBorders>
+                                </w:tcPr>
+                                <w:p>
+                                  <w:pPr>
+                                    <w:jc w:val="center"/>
+                                    <w:rPr>
+                                      <w:rFonts w:ascii="Sitka Display" w:hAnsi="Sitka Display"/>
+                                      <w:color w:val="2F5496"/>
+                                      <w:sz w:val="16"/>
+                                      <w:szCs w:val="16"/>
+                                      <w:lang w:val="fr-FR"/>
+                                    </w:rPr>
+                                  </w:pPr>
+                                  <w:proofErr w:type="spellStart"/>
+                                  <w:r>
+                                    <w:rPr>
+                                      <w:rFonts w:ascii="Sitka Display" w:hAnsi="Sitka Display"/>
+                                      <w:color w:val="2F5496"/>
+                                      <w:sz w:val="16"/>
+                                      <w:szCs w:val="16"/>
+                                      <w:lang w:val="fr-FR"/>
+                                    </w:rPr>
+                                    <w:t>Company</w:t>
+                                  </w:r>
+                                  <w:proofErr w:type="spellEnd"/>
+                                </w:p>
+                              </w:tc>
+                              <w:tc>
+                                <w:tcPr>
+                                  <w:tcW w:w="1586" w:type="dxa"/>
+                                  <w:tcBorders>
+                                    <w:top w:val="single" w:sz="4" w:space="0" w:color="2F5496"/>
+                                    <w:left w:val="single" w:sz="4" w:space="0" w:color="FFFFFF" w:themeColor="background1"/>
+                                    <w:bottom w:val="single" w:sz="4" w:space="0" w:color="2F5496"/>
+                                    <w:right w:val="single" w:sz="4" w:space="0" w:color="FFFFFF" w:themeColor="background1"/>
+                                  </w:tcBorders>
+                                </w:tcPr>
+                                <w:p>
+                                  <w:pPr>
+                                    <w:jc w:val="center"/>
+                                    <w:rPr>
+                                      <w:rFonts w:ascii="Sitka Display" w:hAnsi="Sitka Display"/>
+                                      <w:color w:val="2F5496"/>
+                                      <w:sz w:val="16"/>
+                                      <w:szCs w:val="16"/>
+                                      <w:lang w:val="fr-FR"/>
+                                    </w:rPr>
+                                  </w:pPr>
+                                  <w:r>
+                                    <w:rPr>
+                                      <w:rFonts w:ascii="Sitka Display" w:hAnsi="Sitka Display"/>
+                                      <w:color w:val="2F5496"/>
+                                      <w:sz w:val="16"/>
+                                      <w:szCs w:val="16"/>
+                                      <w:lang w:val="fr-FR"/>
+                                    </w:rPr>
+                                    <w:t>Event</w:t>
+                                  </w:r>
+                                </w:p>
+                              </w:tc>
+                              <w:tc>
+                                <w:tcPr>
+                                  <w:tcW w:w="1985" w:type="dxa"/>
+                                  <w:tcBorders>
+                                    <w:top w:val="single" w:sz="4" w:space="0" w:color="2F5496"/>
+                                    <w:left w:val="single" w:sz="4" w:space="0" w:color="FFFFFF" w:themeColor="background1"/>
+                                    <w:bottom w:val="single" w:sz="4" w:space="0" w:color="2F5496"/>
+                                    <w:right w:val="single" w:sz="4" w:space="0" w:color="FFFFFF" w:themeColor="background1"/>
+                                  </w:tcBorders>
+                                </w:tcPr>
+                                <w:p>
+                                  <w:pPr>
+                                    <w:jc w:val="center"/>
+                                    <w:rPr>
+                                      <w:rFonts w:ascii="Sitka Display" w:hAnsi="Sitka Display"/>
+                                      <w:color w:val="000000" w:themeColor="text1"/>
+                                      <w:sz w:val="16"/>
+                                      <w:szCs w:val="16"/>
+                                      <w:lang w:val="fr-FR"/>
+                                    </w:rPr>
+                                  </w:pPr>
+                                  <w:r>
+                                    <w:rPr>
+                                      <w:rFonts w:ascii="Sitka Display" w:hAnsi="Sitka Display"/>
+                                      <w:color w:val="000000" w:themeColor="text1"/>
+                                      <w:sz w:val="16"/>
+                                      <w:szCs w:val="16"/>
+                                      <w:lang w:val="fr-FR"/>
+                                    </w:rPr>
+                                    <w:t>Date</w:t>
+                                  </w:r>
+                                </w:p>
+                              </w:tc>
+                            </w:tr>
+                            <w:tr>
+                              <w:tc>
+                                <w:tcPr>
+                                  <w:tcW w:w="819" w:type="dxa"/>
+                                  <w:tcBorders>
+                                    <w:top w:val="single" w:sz="4" w:space="0" w:color="2F5496"/>
+                                    <w:left w:val="single" w:sz="4" w:space="0" w:color="FFFFFF" w:themeColor="background1"/>
+                                    <w:bottom w:val="single" w:sz="4" w:space="0" w:color="2F5496"/>
+                                    <w:right w:val="single" w:sz="4" w:space="0" w:color="FFFFFF" w:themeColor="background1"/>
+                                  </w:tcBorders>
+                                </w:tcPr>
+                                <w:p>
+                                  <w:pPr>
+                                    <w:jc w:val="center"/>
+                                    <w:rPr>
+                                      <w:rFonts w:ascii="Sitka Display" w:hAnsi="Sitka Display"/>
+                                      <w:color w:val="2F5496"/>
+                                      <w:sz w:val="16"/>
+                                      <w:szCs w:val="16"/>
+                                      <w:lang w:val="fr-FR"/>
+                                    </w:rPr>
+                                  </w:pPr>
+                                  <w:proofErr w:type="spellStart"/>
+                                  <w:r>
+                                    <w:rPr>
+                                      <w:rFonts w:ascii="Sitka Display" w:hAnsi="Sitka Display"/>
+                                      <w:color w:val="2F5496"/>
+                                      <w:sz w:val="16"/>
+                                      <w:szCs w:val="16"/>
+                                      <w:lang w:val="fr-FR"/>
+                                    </w:rPr>
+                                    <w:t>Company</w:t>
+                                  </w:r>
+                                  <w:proofErr w:type="spellEnd"/>
+                                </w:p>
+                              </w:tc>
+                              <w:tc>
+                                <w:tcPr>
+                                  <w:tcW w:w="1586" w:type="dxa"/>
+                                  <w:tcBorders>
+                                    <w:top w:val="single" w:sz="4" w:space="0" w:color="2F5496"/>
+                                    <w:left w:val="single" w:sz="4" w:space="0" w:color="FFFFFF" w:themeColor="background1"/>
+                                    <w:bottom w:val="single" w:sz="4" w:space="0" w:color="2F5496"/>
+                                    <w:right w:val="single" w:sz="4" w:space="0" w:color="FFFFFF" w:themeColor="background1"/>
+                                  </w:tcBorders>
+                                </w:tcPr>
+                                <w:p>
+                                  <w:pPr>
+                                    <w:jc w:val="center"/>
+                                    <w:rPr>
+                                      <w:rFonts w:ascii="Sitka Display" w:hAnsi="Sitka Display"/>
+                                      <w:color w:val="2F5496"/>
+                                      <w:sz w:val="16"/>
+                                      <w:szCs w:val="16"/>
+                                      <w:lang w:val="fr-FR"/>
+                                    </w:rPr>
+                                  </w:pPr>
+                                  <w:r>
+                                    <w:rPr>
+                                      <w:rFonts w:ascii="Sitka Display" w:hAnsi="Sitka Display"/>
+                                      <w:color w:val="2F5496"/>
+                                      <w:sz w:val="16"/>
+                                      <w:szCs w:val="16"/>
+                                      <w:lang w:val="fr-FR"/>
+                                    </w:rPr>
+                                    <w:t>Event</w:t>
+                                  </w:r>
+                                </w:p>
+                              </w:tc>
+                              <w:tc>
+                                <w:tcPr>
+                                  <w:tcW w:w="1985" w:type="dxa"/>
+                                  <w:tcBorders>
+                                    <w:top w:val="single" w:sz="4" w:space="0" w:color="2F5496"/>
+                                    <w:left w:val="single" w:sz="4" w:space="0" w:color="FFFFFF" w:themeColor="background1"/>
+                                    <w:bottom w:val="single" w:sz="4" w:space="0" w:color="2F5496"/>
+                                    <w:right w:val="single" w:sz="4" w:space="0" w:color="FFFFFF" w:themeColor="background1"/>
+                                  </w:tcBorders>
+                                </w:tcPr>
+                                <w:p>
+                                  <w:pPr>
+                                    <w:jc w:val="center"/>
+                                    <w:rPr>
+                                      <w:rFonts w:ascii="Sitka Display" w:hAnsi="Sitka Display"/>
+                                      <w:color w:val="000000" w:themeColor="text1"/>
+                                      <w:sz w:val="16"/>
+                                      <w:szCs w:val="16"/>
+                                      <w:lang w:val="fr-FR"/>
+                                    </w:rPr>
+                                  </w:pPr>
+                                  <w:r>
+                                    <w:rPr>
+                                      <w:rFonts w:ascii="Sitka Display" w:hAnsi="Sitka Display"/>
+                                      <w:color w:val="000000" w:themeColor="text1"/>
+                                      <w:sz w:val="16"/>
+                                      <w:szCs w:val="16"/>
+                                      <w:lang w:val="fr-FR"/>
+                                    </w:rPr>
+                                    <w:t>Date</w:t>
+                                  </w:r>
+                                </w:p>
+                              </w:tc>
+                            </w:tr>
+                          </w:tbl>
+                          <w:p>
+                            <w:pPr>
+                              <w:jc w:val="center"/>
+                              <w:rPr>
+                                <w:rFonts w:ascii="Sitka Display" w:hAnsi="Sitka Display"/>
+                                <w:color w:val="2F5496"/>
+                                <w:sz w:val="36"/>
+                                <w:szCs w:val="36"/>
+                                <w:lang w:val="fr-FR"/>
+                              </w:rPr>
+                            </w:pPr>
+                          </w:p>
+                        </w:txbxContent>
+                      </wps:txbx>
+                      <wps:bodyPr rot="0" vert="horz" wrap="square" lIns="91440" tIns="45720" rIns="91440" bIns="45720" anchor="t" anchorCtr="0">
+                        <a:noAutofit/>
+                      </wps:bodyPr>
+                    </wps:wsp>
+                  </a:graphicData>
+                </a:graphic>
+                <wp14:sizeRelH relativeFrom="margin">
+                  <wp14:pctWidth>0</wp14:pctWidth>
+                </wp14:sizeRelH>
+                <wp14:sizeRelV relativeFrom="margin">
+                  <wp14:pctHeight>0</wp14:pctHeight>
+                </wp14:sizeRelV>
+              </wp:anchor>
+            </w:drawing>
+          </mc:Choice>
+          <mc:Fallback>
+            <w:pict>
+              <v:shape w14:anchorId="46B92D78" id="_x0000_s1029" type="#_x0000_t202" style="position:absolute;margin-left:-3.3pt;margin-top:428.4pt;width:236.55pt;height:70.1pt;z-index:251714560;visibility:visible;mso-wrap-style:square;mso-width-percent:0;mso-height-percent:0;mso-wrap-distance-left:9pt;mso-wrap-distance-top:3.6pt;mso-wrap-distance-right:9pt;mso-wrap-distance-bottom:3.6pt;mso-position-horizontal:absolute;mso-position-horizontal-relative:text;mso-position-vertical:absolute;mso-position-vertical-relative:text;mso-width-percent:0;mso-height-percent:0;mso-width-relative:margin;mso-height-relative:margin;v-text-anchor:top" o:gfxdata="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" stroked="f">
+                <v:textbox>
+                  <w:txbxContent>
+                    <w:p>
+                      <w:pPr>
+                        <w:jc w:val="center"/>
+                        <w:rPr>
+                          <w:rFonts w:ascii="Sitka Display" w:hAnsi="Sitka Display"/>
+                          <w:color w:val="2F5496"/>
+                          <w:sz w:val="32"/>
+                          <w:szCs w:val="32"/>
+                          <w:lang w:val="fr-FR"/>
+                        </w:rPr>
+                      </w:pPr>
+                      <w:proofErr w:type="spellStart"/>
+                      <w:r>
+                        <w:rPr>
+                          <w:rFonts w:ascii="Sitka Display" w:hAnsi="Sitka Display"/>
+                          <w:color w:val="2F5496"/>
+                          <w:sz w:val="32"/>
+                          <w:szCs w:val="32"/>
+                          <w:lang w:val="fr-FR"/>
+                        </w:rPr>
+                        <w:t>Upcoming</w:t>
+                      </w:r>
+                      <w:proofErr w:type="spellEnd"/>
+                      <w:r>
+                        <w:rPr>
+                          <w:rFonts w:ascii="Sitka Display" w:hAnsi="Sitka Display"/>
+                          <w:color w:val="2F5496"/>
+                          <w:sz w:val="32"/>
+                          <w:szCs w:val="32"/>
+                          <w:lang w:val="fr-FR"/>
+                        </w:rPr>
+                        <w:t xml:space="preserve"> TPICAP Events</w:t>
+                      </w:r>
+                    </w:p>
+                    <w:tbl>
+                      <w:tblPr>
+                        <w:tblStyle w:val="TableGrid"/>
+                        <w:tblW w:w="4390" w:type="dxa"/>
+                        <w:tblLook w:val="04A0" w:firstRow="1" w:lastRow="0" w:firstColumn="1" w:lastColumn="0" w:noHBand="0" w:noVBand="1"/>
+                      </w:tblPr>
+                      <w:tblGrid>
+                        <w:gridCol w:w="819"/>
+                        <w:gridCol w:w="1586"/>
+                        <w:gridCol w:w="1985"/>
+                      </w:tblGrid>
+                      <w:tr>
+                        <w:tc>
+                          <w:tcPr>
+                            <w:tcW w:w="819" w:type="dxa"/>
+                            <w:tcBorders>
+                              <w:top w:val="single" w:sz="4" w:space="0" w:color="2F5496"/>
+                              <w:left w:val="single" w:sz="4" w:space="0" w:color="FFFFFF" w:themeColor="background1"/>
+                              <w:bottom w:val="single" w:sz="4" w:space="0" w:color="2F5496"/>
+                              <w:right w:val="single" w:sz="4" w:space="0" w:color="FFFFFF" w:themeColor="background1"/>
+                            </w:tcBorders>
+                          </w:tcPr>
+                          <w:p>
+                            <w:pPr>
+                              <w:jc w:val="center"/>
+                              <w:rPr>
+                                <w:rFonts w:ascii="Sitka Display" w:hAnsi="Sitka Display"/>
+                                <w:color w:val="2F5496"/>
+                                <w:sz w:val="16"/>
+                                <w:szCs w:val="16"/>
+                                <w:lang w:val="fr-FR"/>
+                              </w:rPr>
+                            </w:pPr>
+                            <w:proofErr w:type="spellStart"/>
+                            <w:r>
+                              <w:rPr>
+                                <w:rFonts w:ascii="Sitka Display" w:hAnsi="Sitka Display"/>
+                                <w:color w:val="2F5496"/>
+                                <w:sz w:val="16"/>
+                                <w:szCs w:val="16"/>
+                                <w:lang w:val="fr-FR"/>
+                              </w:rPr>
+                              <w:t>Company</w:t>
+                            </w:r>
+                            <w:proofErr w:type="spellEnd"/>
+                          </w:p>
+                        </w:tc>
+                        <w:tc>
+                          <w:tcPr>
+                            <w:tcW w:w="1586" w:type="dxa"/>
+                            <w:tcBorders>
+                              <w:top w:val="single" w:sz="4" w:space="0" w:color="2F5496"/>
+                              <w:left w:val="single" w:sz="4" w:space="0" w:color="FFFFFF" w:themeColor="background1"/>
+                              <w:bottom w:val="single" w:sz="4" w:space="0" w:color="2F5496"/>
+                              <w:right w:val="single" w:sz="4" w:space="0" w:color="FFFFFF" w:themeColor="background1"/>
+                            </w:tcBorders>
+                          </w:tcPr>
+                          <w:p>
+                            <w:pPr>
+                              <w:jc w:val="center"/>
+                              <w:rPr>
+                                <w:rFonts w:ascii="Sitka Display" w:hAnsi="Sitka Display"/>
+                                <w:color w:val="2F5496"/>
+                                <w:sz w:val="16"/>
+                                <w:szCs w:val="16"/>
+                                <w:lang w:val="fr-FR"/>
+                              </w:rPr>
+                            </w:pPr>
+                            <w:r>
+                              <w:rPr>
+                                <w:rFonts w:ascii="Sitka Display" w:hAnsi="Sitka Display"/>
+                                <w:color w:val="2F5496"/>
+                                <w:sz w:val="16"/>
+                                <w:szCs w:val="16"/>
+                                <w:lang w:val="fr-FR"/>
+                              </w:rPr>
+                              <w:t>Event</w:t>
+                            </w:r>
+                          </w:p>
+                        </w:tc>
+                        <w:tc>
+                          <w:tcPr>
+                            <w:tcW w:w="1985" w:type="dxa"/>
+                            <w:tcBorders>
+                              <w:top w:val="single" w:sz="4" w:space="0" w:color="2F5496"/>
+                              <w:left w:val="single" w:sz="4" w:space="0" w:color="FFFFFF" w:themeColor="background1"/>
+                              <w:bottom w:val="single" w:sz="4" w:space="0" w:color="2F5496"/>
+                              <w:right w:val="single" w:sz="4" w:space="0" w:color="FFFFFF" w:themeColor="background1"/>
+                            </w:tcBorders>
+                          </w:tcPr>
+                          <w:p>
+                            <w:pPr>
+                              <w:jc w:val="center"/>
+                              <w:rPr>
+                                <w:rFonts w:ascii="Sitka Display" w:hAnsi="Sitka Display"/>
+                                <w:color w:val="000000" w:themeColor="text1"/>
+                                <w:sz w:val="16"/>
+                                <w:szCs w:val="16"/>
+                                <w:lang w:val="fr-FR"/>
+                              </w:rPr>
+                            </w:pPr>
+                            <w:r>
+                              <w:rPr>
+                                <w:rFonts w:ascii="Sitka Display" w:hAnsi="Sitka Display"/>
+                                <w:color w:val="000000" w:themeColor="text1"/>
+                                <w:sz w:val="16"/>
+                                <w:szCs w:val="16"/>
+                                <w:lang w:val="fr-FR"/>
+                              </w:rPr>
+                              <w:t>Date</w:t>
+                            </w:r>
+                          </w:p>
+                        </w:tc>
+                      </w:tr>
+                      <w:tr>
+                        <w:tc>
+                          <w:tcPr>
+                            <w:tcW w:w="819" w:type="dxa"/>
+                            <w:tcBorders>
+                              <w:top w:val="single" w:sz="4" w:space="0" w:color="2F5496"/>
+                              <w:left w:val="single" w:sz="4" w:space="0" w:color="FFFFFF" w:themeColor="background1"/>
+                              <w:bottom w:val="single" w:sz="4" w:space="0" w:color="2F5496"/>
+                              <w:right w:val="single" w:sz="4" w:space="0" w:color="FFFFFF" w:themeColor="background1"/>
+                            </w:tcBorders>
+                          </w:tcPr>
+                          <w:p>
+                            <w:pPr>
+                              <w:jc w:val="center"/>
+                              <w:rPr>
+                                <w:rFonts w:ascii="Sitka Display" w:hAnsi="Sitka Display"/>
+                                <w:color w:val="2F5496"/>
+                                <w:sz w:val="16"/>
+                                <w:szCs w:val="16"/>
+                                <w:lang w:val="fr-FR"/>
+                              </w:rPr>
+                            </w:pPr>
+                            <w:proofErr w:type="spellStart"/>
+                            <w:r>
+                              <w:rPr>
+                                <w:rFonts w:ascii="Sitka Display" w:hAnsi="Sitka Display"/>
+                                <w:color w:val="2F5496"/>
+                                <w:sz w:val="16"/>
+                                <w:szCs w:val="16"/>
+                                <w:lang w:val="fr-FR"/>
+                              </w:rPr>
+                              <w:t>Company</w:t>
+                            </w:r>
+                            <w:proofErr w:type="spellEnd"/>
+                          </w:p>
+                        </w:tc>
+                        <w:tc>
+                          <w:tcPr>
+                            <w:tcW w:w="1586" w:type="dxa"/>
+                            <w:tcBorders>
+                              <w:top w:val="single" w:sz="4" w:space="0" w:color="2F5496"/>
+                              <w:left w:val="single" w:sz="4" w:space="0" w:color="FFFFFF" w:themeColor="background1"/>
+                              <w:bottom w:val="single" w:sz="4" w:space="0" w:color="2F5496"/>
+                              <w:right w:val="single" w:sz="4" w:space="0" w:color="FFFFFF" w:themeColor="background1"/>
+                            </w:tcBorders>
+                          </w:tcPr>
+                          <w:p>
+                            <w:pPr>
+                              <w:jc w:val="center"/>
+                              <w:rPr>
+                                <w:rFonts w:ascii="Sitka Display" w:hAnsi="Sitka Display"/>
+                                <w:color w:val="2F5496"/>
+                                <w:sz w:val="16"/>
+                                <w:szCs w:val="16"/>
+                                <w:lang w:val="fr-FR"/>
+                              </w:rPr>
+                            </w:pPr>
+                            <w:r>
+                              <w:rPr>
+                                <w:rFonts w:ascii="Sitka Display" w:hAnsi="Sitka Display"/>
+                                <w:color w:val="2F5496"/>
+                                <w:sz w:val="16"/>
+                                <w:szCs w:val="16"/>
+                                <w:lang w:val="fr-FR"/>
+                              </w:rPr>
+                              <w:t>Event</w:t>
+                            </w:r>
+                          </w:p>
+                        </w:tc>
+                        <w:tc>
+                          <w:tcPr>
+                            <w:tcW w:w="1985" w:type="dxa"/>
+                            <w:tcBorders>
+                              <w:top w:val="single" w:sz="4" w:space="0" w:color="2F5496"/>
+                              <w:left w:val="single" w:sz="4" w:space="0" w:color="FFFFFF" w:themeColor="background1"/>
+                              <w:bottom w:val="single" w:sz="4" w:space="0" w:color="2F5496"/>
+                              <w:right w:val="single" w:sz="4" w:space="0" w:color="FFFFFF" w:themeColor="background1"/>
+                            </w:tcBorders>
+                          </w:tcPr>
+                          <w:p>
+                            <w:pPr>
+                              <w:jc w:val="center"/>
+                              <w:rPr>
+                                <w:rFonts w:ascii="Sitka Display" w:hAnsi="Sitka Display"/>
+                                <w:color w:val="000000" w:themeColor="text1"/>
+                                <w:sz w:val="16"/>
+                                <w:szCs w:val="16"/>
+                                <w:lang w:val="fr-FR"/>
+                              </w:rPr>
+                            </w:pPr>
+                            <w:r>
+                              <w:rPr>
+                                <w:rFonts w:ascii="Sitka Display" w:hAnsi="Sitka Display"/>
+                                <w:color w:val="000000" w:themeColor="text1"/>
+                                <w:sz w:val="16"/>
+                                <w:szCs w:val="16"/>
+                                <w:lang w:val="fr-FR"/>
+                              </w:rPr>
+                              <w:t>Date</w:t>
+                            </w:r>
+                          </w:p>
+                        </w:tc>
+                      </w:tr>
+                    </w:tbl>
+                    <w:p>
+                      <w:pPr>
+                        <w:jc w:val="center"/>
+                        <w:rPr>
+                          <w:rFonts w:ascii="Sitka Display" w:hAnsi="Sitka Display"/>
+                          <w:color w:val="2F5496"/>
+                          <w:sz w:val="36"/>
+                          <w:szCs w:val="36"/>
+                          <w:lang w:val="fr-FR"/>
+                        </w:rPr>
+                      </w:pPr>
+                    </w:p>
+                  </w:txbxContent>
+                </v:textbox>
+                <w10:wrap type="square"/>
+              </v:shape>
+            </w:pict>
+          </mc:Fallback>
+        </mc:AlternateContent>
+      </w:r>
+      <w:r>
+        <w:rPr>
+          <w:rFonts w:ascii="Sitka Display" w:hAnsi="Sitka Display" w:cs="Segoe UI"/>
+          <w:noProof/>
+          <w:sz w:val="16"/>
+          <w:szCs w:val="16"/>
+        </w:rPr>
+        <mc:AlternateContent>
+          <mc:Choice Requires="wps">
+            <w:drawing>
+              <wp:anchor distT="45720" distB="45720" distL="114300" distR="114300" simplePos="0" relativeHeight="251704320" behindDoc="0" locked="0" layoutInCell="1" allowOverlap="1" wp14:anchorId="7D46E144" wp14:editId="2B9CE7B3">
+                <wp:simplePos x="0" y="0"/>
+                <wp:positionH relativeFrom="column">
+                  <wp:posOffset>-41910</wp:posOffset>
+                </wp:positionH>
+                <wp:positionV relativeFrom="paragraph">
+                  <wp:posOffset>358775</wp:posOffset>
+                </wp:positionV>
+                <wp:extent cx="3004185" cy="4209415"/>
+                <wp:effectExtent l="0" t="0" r="5715" b="635"/>
+                <wp:wrapSquare wrapText="bothSides"/>
+                <wp:docPr id="217" name="Text Box 2"/>
+                <wp:cNvGraphicFramePr>
+                  <a:graphicFrameLocks xmlns:a="http://schemas.openxmlformats.org/drawingml/2006/main"/>
+                </wp:cNvGraphicFramePr>
+                <a:graphic xmlns:a="http://schemas.openxmlformats.org/drawingml/2006/main">
+                  <a:graphicData uri="http://schemas.microsoft.com/office/word/2010/wordprocessingShape">
+                    <wps:wsp>
+                      <wps:cNvSpPr txBox="1">
+                        <a:spLocks noChangeArrowheads="1"/>
+                      </wps:cNvSpPr>
+                      <wps:spPr bwMode="auto">
+                        <a:xfrm>
+                          <a:off x="0" y="0"/>
+                          <a:ext cx="3004185" cy="4209415"/>
+                        </a:xfrm>
+                        <a:prstGeom prst="rect">
+                          <a:avLst/>
+                        </a:prstGeom>
+                        <a:solidFill>
+                          <a:srgbClr val="FFFFFF"/>
+                        </a:solidFill>
+                        <a:ln w="9525">
+                          <a:noFill/>
+                          <a:miter lim="800000"/>
+                          <a:headEnd/>
+                          <a:tailEnd/>
+                        </a:ln>
+                      </wps:spPr>
+                      <wps:txbx>
+                        <w:txbxContent>
+                          <w:p>
+                            <w:pPr>
+                              <w:jc w:val="center"/>
+                              <w:rPr>
+                                <w:rFonts w:ascii="Sitka Display" w:hAnsi="Sitka Display"/>
+                                <w:color w:val="2F5496"/>
+                                <w:sz w:val="32"/>
+                                <w:szCs w:val="32"/>
+                              </w:rPr>
+                            </w:pPr>
+                            <w:r>
+                              <w:rPr>
+                                <w:rFonts w:ascii="Sitka Display" w:hAnsi="Sitka Display"/>
+                                <w:color w:val="2F5496"/>
+                                <w:sz w:val="32"/>
+                                <w:szCs w:val="32"/>
+                              </w:rPr>
+                              <w:t>Market Recap</w:t>
+                            </w:r>
+                          </w:p>
+                          <w:p>
+                            <w:pPr>
+                              <w:rPr>
+                                <w:rFonts w:ascii="Sitka Display" w:hAnsi="Sitka Display"/>
+                                <w:color w:val="2F5496"/>
+                                <w:sz w:val="36"/>
+                                <w:szCs w:val="36"/>
+                              </w:rPr>
+                            </w:pPr>
+                            <w:r>
+                              <w:rPr>
+                                <w:rFonts w:ascii="Sitka Display" w:hAnsi="Sitka Display"/>
+                                <w:color w:val="2F5496"/>
+                                <w:sz w:val="16"/>
+                                <w:szCs w:val="16"/>
+                                <w:u w:val="single"/>
+                              </w:rPr>
+                              <w:t>FOCUS</w:t>
+                            </w:r>
+                            <w:r>
+                              <w:rPr>
+                                <w:rFonts w:ascii="Sitka Display" w:hAnsi="Sitka Display"/>
+                                <w:color w:val="2F5496"/>
+                                <w:sz w:val="36"/>
+                                <w:szCs w:val="36"/>
+                              </w:rPr>
+                              <w:br/>
+                            </w:r>
+                            <w:proofErr w:type="spellStart"/>
+                            <w:r>
+                              <w:rPr>
+                                <w:rFonts w:ascii="Sitka Display" w:hAnsi="Sitka Display"/>
+                                <w:sz w:val="16"/>
+                                <w:szCs w:val="16"/>
+                              </w:rPr>
+                              <w:t>Xxx</w:t>
+                            </w:r>
+                            <w:proofErr w:type="spellEnd"/>
+                          </w:p>
+                          <w:p>
+                            <w:pPr>
+                              <w:rPr>
+                                <w:rFonts w:ascii="Sitka Display" w:hAnsi="Sitka Display"/>
+                                <w:sz w:val="16"/>
+                                <w:szCs w:val="16"/>
+                              </w:rPr>
+                            </w:pPr>
+                            <w:r>
+                              <w:rPr>
+                                <w:rFonts w:ascii="Sitka Display" w:hAnsi="Sitka Display"/>
+                                <w:color w:val="2F5496"/>
+                                <w:sz w:val="16"/>
+                                <w:szCs w:val="16"/>
+                                <w:u w:val="single"/>
+                              </w:rPr>
+                              <w:t>MACRO</w:t>
+                            </w:r>
+                            <w:r>
+                              <w:rPr>
+                                <w:rFonts w:ascii="Sitka Display" w:hAnsi="Sitka Display"/>
+                                <w:sz w:val="16"/>
+                                <w:szCs w:val="16"/>
+                              </w:rPr>
+                              <w:br/>
+                            </w:r>
+                            <w:proofErr w:type="spellStart"/>
+                            <w:r>
+                              <w:rPr>
+                                <w:rFonts w:ascii="Sitka Display" w:hAnsi="Sitka Display"/>
+                                <w:sz w:val="16"/>
+                                <w:szCs w:val="16"/>
+                              </w:rPr>
+                              <w:t>Xxx</w:t>
+                            </w:r>
+                            <w:proofErr w:type="spellEnd"/>
+                          </w:p>
+                        </w:txbxContent>
+                      </wps:txbx>
+                      <wps:bodyPr rot="0" vert="horz" wrap="square" lIns="91440" tIns="45720" rIns="91440" bIns="45720" anchor="t" anchorCtr="0">
+                        <a:noAutofit/>
+                      </wps:bodyPr>
+                    </wps:wsp>
+                  </a:graphicData>
+                </a:graphic>
+                <wp14:sizeRelH relativeFrom="margin">
+                  <wp14:pctWidth>0</wp14:pctWidth>
+                </wp14:sizeRelH>
+                <wp14:sizeRelV relativeFrom="margin">
+                  <wp14:pctHeight>0</wp14:pctHeight>
+                </wp14:sizeRelV>
+              </wp:anchor>
+            </w:drawing>
+          </mc:Choice>
+          <mc:Fallback>
+            <w:pict>
+              <v:shape w14:anchorId="7D46E144" id="_x0000_s1030" type="#_x0000_t202" style="position:absolute;margin-left:-3.3pt;margin-top:28.25pt;width:236.55pt;height:331.45pt;z-index:251704320;visibility:visible;mso-wrap-style:square;mso-width-percent:0;mso-height-percent:0;mso-wrap-distance-left:9pt;mso-wrap-distance-top:3.6pt;mso-wrap-distance-right:9pt;mso-wrap-distance-bottom:3.6pt;mso-position-horizontal:absolute;mso-position-horizontal-relative:text;mso-position-vertical:absolute;mso-position-vertical-relative:text;mso-width-percent:0;mso-height-percent:0;mso-width-relative:margin;mso-height-relative:margin;v-text-anchor:top" o:gfxdata="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" stroked="f">
+                <v:textbox>
+                  <w:txbxContent>
+                    <w:p>
+                      <w:pPr>
+                        <w:jc w:val="center"/>
+                        <w:rPr>
+                          <w:rFonts w:ascii="Sitka Display" w:hAnsi="Sitka Display"/>
+                          <w:color w:val="2F5496"/>
+                          <w:sz w:val="32"/>
+                          <w:szCs w:val="32"/>
+                        </w:rPr>
+                      </w:pPr>
+                      <w:r>
+                        <w:rPr>
+                          <w:rFonts w:ascii="Sitka Display" w:hAnsi="Sitka Display"/>
+                          <w:color w:val="2F5496"/>
+                          <w:sz w:val="32"/>
+                          <w:szCs w:val="32"/>
+                        </w:rPr>
+                        <w:t>Market Recap</w:t>
+                      </w:r>
+                    </w:p>
+                    <w:p>
+                      <w:pPr>
+                        <w:rPr>
+                          <w:rFonts w:ascii="Sitka Display" w:hAnsi="Sitka Display"/>
+                          <w:color w:val="2F5496"/>
+                          <w:sz w:val="36"/>
+                          <w:szCs w:val="36"/>
+                        </w:rPr>
+                      </w:pPr>
+                      <w:r>
+                        <w:rPr>
+                          <w:rFonts w:ascii="Sitka Display" w:hAnsi="Sitka Display"/>
+                          <w:color w:val="2F5496"/>
+                          <w:sz w:val="16"/>
+                          <w:szCs w:val="16"/>
+                          <w:u w:val="single"/>
+                        </w:rPr>
+                        <w:t>FOCUS</w:t>
+                      </w:r>
+                      <w:r>
+                        <w:rPr>
+                          <w:rFonts w:ascii="Sitka Display" w:hAnsi="Sitka Display"/>
+                          <w:color w:val="2F5496"/>
+                          <w:sz w:val="36"/>
+                          <w:szCs w:val="36"/>
+                        </w:rPr>
+                        <w:br/>
+                      </w:r>
+                      <w:proofErr w:type="spellStart"/>
+                      <w:r>
+                        <w:rPr>
+                          <w:rFonts w:ascii="Sitka Display" w:hAnsi="Sitka Display"/>
+                          <w:sz w:val="16"/>
+                          <w:szCs w:val="16"/>
+                        </w:rPr>
+                        <w:t>Xxx</w:t>
+                      </w:r>
+                      <w:proofErr w:type="spellEnd"/>
+                    </w:p>
+                    <w:p>
+                      <w:pPr>
+                        <w:rPr>
+                          <w:rFonts w:ascii="Sitka Display" w:hAnsi="Sitka Display"/>
+                          <w:sz w:val="16"/>
+                          <w:szCs w:val="16"/>
+                        </w:rPr>
+                      </w:pPr>
+                      <w:r>
+                        <w:rPr>
+                          <w:rFonts w:ascii="Sitka Display" w:hAnsi="Sitka Display"/>
+                          <w:color w:val="2F5496"/>
+                          <w:sz w:val="16"/>
+                          <w:szCs w:val="16"/>
+                          <w:u w:val="single"/>
+                        </w:rPr>
+                        <w:t>MACRO</w:t>
+                      </w:r>
+                      <w:r>
+                        <w:rPr>
+                          <w:rFonts w:ascii="Sitka Display" w:hAnsi="Sitka Display"/>
+                          <w:sz w:val="16"/>
+                          <w:szCs w:val="16"/>
+                        </w:rPr>
+                        <w:br/>
+                      </w:r>
+                      <w:proofErr w:type="spellStart"/>
+                      <w:r>
+                        <w:rPr>
+                          <w:rFonts w:ascii="Sitka Display" w:hAnsi="Sitka Display"/>
+                          <w:sz w:val="16"/>
+                          <w:szCs w:val="16"/>
+                        </w:rPr>
+                        <w:t>Xxx</w:t>
+                      </w:r>
+                      <w:proofErr w:type="spellEnd"/>
+                    </w:p>
+                  </w:txbxContent>
+                </v:textbox>
+                <w10:wrap type="square"/>
+              </v:shape>
+            </w:pict>
+          </mc:Fallback>
+        </mc:AlternateContent>
+      </w:r>
     </w:p>
     <w:sectPr>
-      <w:footerReference w:type="default" r:id="rId14"/>
+      <w:footerReference w:type="default" r:id="rId16"/>
       <w:pgSz w:w="11906" w:h="16838"/>
       <w:pgMar w:top="585" w:right="1440" w:bottom="1440" w:left="1440" w:header="708" w:footer="708" w:gutter="0"/>
       <w:cols w:space="708"/>
@@ -5760,13 +9713,13 @@
       <mc:AlternateContent>
         <mc:Choice Requires="wps">
           <w:drawing>
-            <wp:anchor distT="0" distB="0" distL="114300" distR="114300" simplePos="0" relativeHeight="251658242" behindDoc="0" locked="0" layoutInCell="0" allowOverlap="1" wp14:anchorId="27A2E073" wp14:editId="220148F4">
+            <wp:anchor distT="0" distB="0" distL="114300" distR="114300" simplePos="0" relativeHeight="251658242" behindDoc="0" locked="0" layoutInCell="0" allowOverlap="1" wp14:anchorId="27A2E073" wp14:editId="5D172B36">
               <wp:simplePos x="0" y="0"/>
               <wp:positionH relativeFrom="page">
-                <wp:align>left</wp:align>
+                <wp:posOffset>0</wp:posOffset>
               </wp:positionH>
               <wp:positionV relativeFrom="page">
-                <wp:posOffset>10341930</wp:posOffset>
+                <wp:posOffset>10470832</wp:posOffset>
               </wp:positionV>
               <wp:extent cx="7560310" cy="173905"/>
               <wp:effectExtent l="0" t="0" r="0" b="0"/>
@@ -5835,7 +9788,29 @@
                               <w:szCs w:val="16"/>
                               <w14:ligatures w14:val="standardContextual"/>
                             </w:rPr>
-                            <w:t xml:space="preserve"> - </w:t>
+                            <w:t xml:space="preserve"> </w:t>
+                          </w:r>
+                          <w:r>
+                            <w:rPr>
+                              <w:rFonts w:ascii="Sitka Display" w:eastAsiaTheme="majorEastAsia" w:hAnsi="Sitka Display" w:cs="Segoe UI"/>
+                              <w:color w:val="50637D" w:themeColor="text2" w:themeTint="E6"/>
+                              <w:kern w:val="2"/>
+                              <w:sz w:val="16"/>
+                              <w:szCs w:val="16"/>
+                              <w14:ligatures w14:val="standardContextual"/>
+                            </w:rPr>
+                            <w:t>|</w:t>
+                          </w:r>
+                          <w:r>
+                            <w:rPr>
+                              <w:rFonts w:ascii="Sitka Display" w:eastAsiaTheme="majorEastAsia" w:hAnsi="Sitka Display" w:cs="Segoe UI"/>
+                              <w:color w:val="50637D" w:themeColor="text2" w:themeTint="E6"/>
+                              <w:kern w:val="2"/>
+                              <w:sz w:val="16"/>
+                              <w:szCs w:val="16"/>
+                              <w14:ligatures w14:val="standardContextual"/>
+                            </w:rPr>
+                            <w:t xml:space="preserve"> </w:t>
                           </w:r>
                           <w:r>
                             <w:rPr>
@@ -5857,7 +9832,18 @@
                               <w:szCs w:val="16"/>
                               <w14:ligatures w14:val="standardContextual"/>
                             </w:rPr>
-                            <w:t xml:space="preserve"> (</w:t>
+                            <w:t xml:space="preserve"> </w:t>
+                          </w:r>
+                          <w:r>
+                            <w:rPr>
+                              <w:rFonts w:ascii="Sitka Display" w:eastAsiaTheme="majorEastAsia" w:hAnsi="Sitka Display" w:cs="Segoe UI"/>
+                              <w:color w:val="50637D" w:themeColor="text2" w:themeTint="E6"/>
+                              <w:kern w:val="2"/>
+                              <w:sz w:val="16"/>
+                              <w:szCs w:val="16"/>
+                              <w14:ligatures w14:val="standardContextual"/>
+                            </w:rPr>
+                            <w:t xml:space="preserve">| </w:t>
                           </w:r>
                           <w:r>
                             <w:rPr>
@@ -5879,7 +9865,29 @@
                               <w:szCs w:val="16"/>
                               <w14:ligatures w14:val="standardContextual"/>
                             </w:rPr>
-                            <w:t xml:space="preserve">) - </w:t>
+                            <w:t xml:space="preserve">) </w:t>
+                          </w:r>
+                          <w:r>
+                            <w:rPr>
+                              <w:rFonts w:ascii="Sitka Display" w:eastAsiaTheme="majorEastAsia" w:hAnsi="Sitka Display" w:cs="Segoe UI"/>
+                              <w:color w:val="50637D" w:themeColor="text2" w:themeTint="E6"/>
+                              <w:kern w:val="2"/>
+                              <w:sz w:val="16"/>
+                              <w:szCs w:val="16"/>
+                              <w14:ligatures w14:val="standardContextual"/>
+                            </w:rPr>
+                            <w:t>|</w:t>
+                          </w:r>
+                          <w:r>
+                            <w:rPr>
+                              <w:rFonts w:ascii="Sitka Display" w:eastAsiaTheme="majorEastAsia" w:hAnsi="Sitka Display" w:cs="Segoe UI"/>
+                              <w:color w:val="50637D" w:themeColor="text2" w:themeTint="E6"/>
+                              <w:kern w:val="2"/>
+                              <w:sz w:val="16"/>
+                              <w:szCs w:val="16"/>
+                              <w14:ligatures w14:val="standardContextual"/>
+                            </w:rPr>
+                            <w:t xml:space="preserve"> </w:t>
                           </w:r>
                           <w:r>
                             <w:rPr>
@@ -5903,7 +9911,29 @@
                               <w:szCs w:val="16"/>
                               <w14:ligatures w14:val="standardContextual"/>
                             </w:rPr>
-                            <w:t xml:space="preserve"> - 42</w:t>
+                            <w:t xml:space="preserve"> </w:t>
+                          </w:r>
+                          <w:r>
+                            <w:rPr>
+                              <w:rFonts w:ascii="Sitka Display" w:eastAsiaTheme="majorEastAsia" w:hAnsi="Sitka Display" w:cs="Segoe UI"/>
+                              <w:color w:val="50637D" w:themeColor="text2" w:themeTint="E6"/>
+                              <w:kern w:val="2"/>
+                              <w:sz w:val="16"/>
+                              <w:szCs w:val="16"/>
+                              <w14:ligatures w14:val="standardContextual"/>
+                            </w:rPr>
+                            <w:t>-</w:t>
+                          </w:r>
+                          <w:r>
+                            <w:rPr>
+                              <w:rFonts w:ascii="Sitka Display" w:eastAsiaTheme="majorEastAsia" w:hAnsi="Sitka Display" w:cs="Segoe UI"/>
+                              <w:color w:val="50637D" w:themeColor="text2" w:themeTint="E6"/>
+                              <w:kern w:val="2"/>
+                              <w:sz w:val="16"/>
+                              <w:szCs w:val="16"/>
+                              <w14:ligatures w14:val="standardContextual"/>
+                            </w:rPr>
+                            <w:t xml:space="preserve"> 42</w:t>
                           </w:r>
                           <w:r>
                             <w:rPr>
@@ -5960,7 +9990,7 @@
               <v:stroke joinstyle="miter"/>
               <v:path gradientshapeok="t" o:connecttype="rect"/>
             </v:shapetype>
-            <v:shape id="MSIPCMb6244110a724820ba3a09be1" o:spid="_x0000_s1026" type="#_x0000_t202" alt="{&quot;HashCode&quot;:2113054566,&quot;Height&quot;:841.0,&quot;Width&quot;:595.0,&quot;Placement&quot;:&quot;Footer&quot;,&quot;Index&quot;:&quot;Primary&quot;,&quot;Section&quot;:2,&quot;Top&quot;:0.0,&quot;Left&quot;:0.0}" style="position:absolute;margin-left:0;margin-top:814.35pt;width:595.3pt;height:13.7pt;z-index:251658242;visibility:visible;mso-wrap-style:square;mso-height-percent:0;mso-wrap-distance-left:9pt;mso-wrap-distance-top:0;mso-wrap-distance-right:9pt;mso-wrap-distance-bottom:0;mso-position-horizontal:left;mso-position-horizontal-relative:page;mso-position-vertical:absolute;mso-position-vertical-relative:page;mso-height-percent:0;mso-height-relative:margin;v-text-anchor:bottom" o:gfxdata="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" o:allowincell="f" filled="f" stroked="f" strokeweight=".5pt">
+            <v:shape id="MSIPCMb6244110a724820ba3a09be1" o:spid="_x0000_s1031" type="#_x0000_t202" alt="{&quot;HashCode&quot;:2113054566,&quot;Height&quot;:841.0,&quot;Width&quot;:595.0,&quot;Placement&quot;:&quot;Footer&quot;,&quot;Index&quot;:&quot;Primary&quot;,&quot;Section&quot;:2,&quot;Top&quot;:0.0,&quot;Left&quot;:0.0}" style="position:absolute;margin-left:0;margin-top:824.45pt;width:595.3pt;height:13.7pt;z-index:251658242;visibility:visible;mso-wrap-style:square;mso-height-percent:0;mso-wrap-distance-left:9pt;mso-wrap-distance-top:0;mso-wrap-distance-right:9pt;mso-wrap-distance-bottom:0;mso-position-horizontal:absolute;mso-position-horizontal-relative:page;mso-position-vertical:absolute;mso-position-vertical-relative:page;mso-height-percent:0;mso-height-relative:margin;v-text-anchor:bottom" o:gfxdata="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" o:allowincell="f" filled="f" stroked="f" strokeweight=".5pt">
               <v:textbox inset="20pt,0,,0">
                 <w:txbxContent>
                   <w:p>
@@ -5997,7 +10027,29 @@
                         <w:szCs w:val="16"/>
                         <w14:ligatures w14:val="standardContextual"/>
                       </w:rPr>
-                      <w:t xml:space="preserve"> - </w:t>
+                      <w:t xml:space="preserve"> </w:t>
+                    </w:r>
+                    <w:r>
+                      <w:rPr>
+                        <w:rFonts w:ascii="Sitka Display" w:eastAsiaTheme="majorEastAsia" w:hAnsi="Sitka Display" w:cs="Segoe UI"/>
+                        <w:color w:val="50637D" w:themeColor="text2" w:themeTint="E6"/>
+                        <w:kern w:val="2"/>
+                        <w:sz w:val="16"/>
+                        <w:szCs w:val="16"/>
+                        <w14:ligatures w14:val="standardContextual"/>
+                      </w:rPr>
+                      <w:t>|</w:t>
+                    </w:r>
+                    <w:r>
+                      <w:rPr>
+                        <w:rFonts w:ascii="Sitka Display" w:eastAsiaTheme="majorEastAsia" w:hAnsi="Sitka Display" w:cs="Segoe UI"/>
+                        <w:color w:val="50637D" w:themeColor="text2" w:themeTint="E6"/>
+                        <w:kern w:val="2"/>
+                        <w:sz w:val="16"/>
+                        <w:szCs w:val="16"/>
+                        <w14:ligatures w14:val="standardContextual"/>
+                      </w:rPr>
+                      <w:t xml:space="preserve"> </w:t>
                     </w:r>
                     <w:r>
                       <w:rPr>
@@ -6019,7 +10071,18 @@
                         <w:szCs w:val="16"/>
                         <w14:ligatures w14:val="standardContextual"/>
                       </w:rPr>
-                      <w:t xml:space="preserve"> (</w:t>
+                      <w:t xml:space="preserve"> </w:t>
+                    </w:r>
+                    <w:r>
+                      <w:rPr>
+                        <w:rFonts w:ascii="Sitka Display" w:eastAsiaTheme="majorEastAsia" w:hAnsi="Sitka Display" w:cs="Segoe UI"/>
+                        <w:color w:val="50637D" w:themeColor="text2" w:themeTint="E6"/>
+                        <w:kern w:val="2"/>
+                        <w:sz w:val="16"/>
+                        <w:szCs w:val="16"/>
+                        <w14:ligatures w14:val="standardContextual"/>
+                      </w:rPr>
+                      <w:t xml:space="preserve">| </w:t>
                     </w:r>
                     <w:r>
                       <w:rPr>
@@ -6041,7 +10104,29 @@
                         <w:szCs w:val="16"/>
                         <w14:ligatures w14:val="standardContextual"/>
                       </w:rPr>
-                      <w:t xml:space="preserve">) - </w:t>
+                      <w:t xml:space="preserve">) </w:t>
+                    </w:r>
+                    <w:r>
+                      <w:rPr>
+                        <w:rFonts w:ascii="Sitka Display" w:eastAsiaTheme="majorEastAsia" w:hAnsi="Sitka Display" w:cs="Segoe UI"/>
+                        <w:color w:val="50637D" w:themeColor="text2" w:themeTint="E6"/>
+                        <w:kern w:val="2"/>
+                        <w:sz w:val="16"/>
+                        <w:szCs w:val="16"/>
+                        <w14:ligatures w14:val="standardContextual"/>
+                      </w:rPr>
+                      <w:t>|</w:t>
+                    </w:r>
+                    <w:r>
+                      <w:rPr>
+                        <w:rFonts w:ascii="Sitka Display" w:eastAsiaTheme="majorEastAsia" w:hAnsi="Sitka Display" w:cs="Segoe UI"/>
+                        <w:color w:val="50637D" w:themeColor="text2" w:themeTint="E6"/>
+                        <w:kern w:val="2"/>
+                        <w:sz w:val="16"/>
+                        <w:szCs w:val="16"/>
+                        <w14:ligatures w14:val="standardContextual"/>
+                      </w:rPr>
+                      <w:t xml:space="preserve"> </w:t>
                     </w:r>
                     <w:r>
                       <w:rPr>
@@ -6065,7 +10150,29 @@
                         <w:szCs w:val="16"/>
                         <w14:ligatures w14:val="standardContextual"/>
                       </w:rPr>
-                      <w:t xml:space="preserve"> - 42</w:t>
+                      <w:t xml:space="preserve"> </w:t>
+                    </w:r>
+                    <w:r>
+                      <w:rPr>
+                        <w:rFonts w:ascii="Sitka Display" w:eastAsiaTheme="majorEastAsia" w:hAnsi="Sitka Display" w:cs="Segoe UI"/>
+                        <w:color w:val="50637D" w:themeColor="text2" w:themeTint="E6"/>
+                        <w:kern w:val="2"/>
+                        <w:sz w:val="16"/>
+                        <w:szCs w:val="16"/>
+                        <w14:ligatures w14:val="standardContextual"/>
+                      </w:rPr>
+                      <w:t>-</w:t>
+                    </w:r>
+                    <w:r>
+                      <w:rPr>
+                        <w:rFonts w:ascii="Sitka Display" w:eastAsiaTheme="majorEastAsia" w:hAnsi="Sitka Display" w:cs="Segoe UI"/>
+                        <w:color w:val="50637D" w:themeColor="text2" w:themeTint="E6"/>
+                        <w:kern w:val="2"/>
+                        <w:sz w:val="16"/>
+                        <w:szCs w:val="16"/>
+                        <w14:ligatures w14:val="standardContextual"/>
+                      </w:rPr>
+                      <w:t xml:space="preserve"> 42</w:t>
                     </w:r>
                     <w:r>
                       <w:rPr>
@@ -6098,226 +10205,6 @@
                         <w:sz w:val="16"/>
                       </w:rPr>
                     </w:pPr>
-                  </w:p>
-                </w:txbxContent>
-              </v:textbox>
-              <w10:wrap anchorx="page" anchory="page"/>
-            </v:shape>
-          </w:pict>
-        </mc:Fallback>
-      </mc:AlternateContent>
-    </w:r>
-    <w:r>
-      <w:rPr>
-        <w:noProof/>
-      </w:rPr>
-      <mc:AlternateContent>
-        <mc:Choice Requires="wps">
-          <w:drawing>
-            <wp:anchor distT="0" distB="0" distL="114300" distR="114300" simplePos="0" relativeHeight="251658241" behindDoc="0" locked="0" layoutInCell="0" allowOverlap="1" wp14:anchorId="4A7DB389" wp14:editId="1553C906">
-              <wp:simplePos x="0" y="0"/>
-              <wp:positionH relativeFrom="page">
-                <wp:posOffset>0</wp:posOffset>
-              </wp:positionH>
-              <wp:positionV relativeFrom="page">
-                <wp:posOffset>10189210</wp:posOffset>
-              </wp:positionV>
-              <wp:extent cx="7560310" cy="311785"/>
-              <wp:effectExtent l="0" t="0" r="0" b="12065"/>
-              <wp:wrapNone/>
-              <wp:docPr id="3" name="MSIPCM5017439eb598b6e3ce38a684" descr="{&quot;HashCode&quot;:2113054566,&quot;Height&quot;:841.0,&quot;Width&quot;:595.0,&quot;Placement&quot;:&quot;Footer&quot;,&quot;Index&quot;:&quot;Primary&quot;,&quot;Section&quot;:1,&quot;Top&quot;:0.0,&quot;Left&quot;:0.0}"/>
-              <wp:cNvGraphicFramePr/>
-              <a:graphic xmlns:a="http://schemas.openxmlformats.org/drawingml/2006/main">
-                <a:graphicData uri="http://schemas.microsoft.com/office/word/2010/wordprocessingShape">
-                  <wps:wsp>
-                    <wps:cNvSpPr txBox="1"/>
-                    <wps:spPr>
-                      <a:xfrm>
-                        <a:off x="0" y="0"/>
-                        <a:ext cx="7560310" cy="311785"/>
-                      </a:xfrm>
-                      <a:prstGeom prst="rect">
-                        <a:avLst/>
-                      </a:prstGeom>
-                      <a:noFill/>
-                      <a:ln w="6350">
-                        <a:noFill/>
-                      </a:ln>
-                      <a:extLst>
-                        <a:ext uri="{91240B29-F687-4F45-9708-019B960494DF}">
-                          <a14:hiddenLine xmlns:a14="http://schemas.microsoft.com/office/drawing/2010/main" w="6350">
-                            <a:solidFill>
-                              <a:prstClr val="black"/>
-                            </a:solidFill>
-                          </a14:hiddenLine>
-                        </a:ext>
-                      </a:extLst>
-                    </wps:spPr>
-                    <wps:txbx>
-                      <w:txbxContent>
-                        <w:p>
-                          <w:pPr>
-                            <w:spacing w:after="0"/>
-                            <w:rPr>
-                              <w:rFonts w:ascii="Arial Black" w:hAnsi="Arial Black"/>
-                              <w:color w:val="0078D7"/>
-                              <w:sz w:val="16"/>
-                            </w:rPr>
-                          </w:pPr>
-                          <w:r>
-                            <w:rPr>
-                              <w:rFonts w:ascii="Arial Black" w:hAnsi="Arial Black"/>
-                              <w:color w:val="0078D7"/>
-                              <w:sz w:val="16"/>
-                            </w:rPr>
-                            <w:t>Classification: Public</w:t>
-                          </w:r>
-                        </w:p>
-                      </w:txbxContent>
-                    </wps:txbx>
-                    <wps:bodyPr rot="0" spcFirstLastPara="0" vertOverflow="overflow" horzOverflow="overflow" vert="horz" wrap="square" lIns="254000" tIns="0" rIns="91440" bIns="0" numCol="1" spcCol="0" rtlCol="0" fromWordArt="0" anchor="b" anchorCtr="0" forceAA="0" compatLnSpc="1">
-                      <a:prstTxWarp prst="textNoShape">
-                        <a:avLst/>
-                      </a:prstTxWarp>
-                      <a:noAutofit/>
-                    </wps:bodyPr>
-                  </wps:wsp>
-                </a:graphicData>
-              </a:graphic>
-            </wp:anchor>
-          </w:drawing>
-        </mc:Choice>
-        <mc:Fallback>
-          <w:pict>
-            <v:shape w14:anchorId="4A7DB389" id="MSIPCM5017439eb598b6e3ce38a684" o:spid="_x0000_s1027" type="#_x0000_t202" alt="{&quot;HashCode&quot;:2113054566,&quot;Height&quot;:841.0,&quot;Width&quot;:595.0,&quot;Placement&quot;:&quot;Footer&quot;,&quot;Index&quot;:&quot;Primary&quot;,&quot;Section&quot;:1,&quot;Top&quot;:0.0,&quot;Left&quot;:0.0}" style="position:absolute;margin-left:0;margin-top:802.3pt;width:595.3pt;height:24.55pt;z-index:251658241;visibility:visible;mso-wrap-style:square;mso-wrap-distance-left:9pt;mso-wrap-distance-top:0;mso-wrap-distance-right:9pt;mso-wrap-distance-bottom:0;mso-position-horizontal:absolute;mso-position-horizontal-relative:page;mso-position-vertical:absolute;mso-position-vertical-relative:page;v-text-anchor:bottom" o:gfxdata="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" o:allowincell="f" filled="f" stroked="f" strokeweight=".5pt">
-              <v:textbox inset="20pt,0,,0">
-                <w:txbxContent>
-                  <w:p>
-                    <w:pPr>
-                      <w:spacing w:after="0"/>
-                      <w:rPr>
-                        <w:rFonts w:ascii="Arial Black" w:hAnsi="Arial Black"/>
-                        <w:color w:val="0078D7"/>
-                        <w:sz w:val="16"/>
-                      </w:rPr>
-                    </w:pPr>
-                    <w:r>
-                      <w:rPr>
-                        <w:rFonts w:ascii="Arial Black" w:hAnsi="Arial Black"/>
-                        <w:color w:val="0078D7"/>
-                        <w:sz w:val="16"/>
-                      </w:rPr>
-                      <w:t>Classification: Public</w:t>
-                    </w:r>
-                  </w:p>
-                </w:txbxContent>
-              </v:textbox>
-              <w10:wrap anchorx="page" anchory="page"/>
-            </v:shape>
-          </w:pict>
-        </mc:Fallback>
-      </mc:AlternateContent>
-    </w:r>
-    <w:r>
-      <w:rPr>
-        <w:noProof/>
-      </w:rPr>
-      <mc:AlternateContent>
-        <mc:Choice Requires="wps">
-          <w:drawing>
-            <wp:anchor distT="0" distB="0" distL="114300" distR="114300" simplePos="0" relativeHeight="251658240" behindDoc="0" locked="0" layoutInCell="0" allowOverlap="1" wp14:anchorId="4FC9DA12" wp14:editId="40DD4988">
-              <wp:simplePos x="0" y="0"/>
-              <wp:positionH relativeFrom="page">
-                <wp:posOffset>0</wp:posOffset>
-              </wp:positionH>
-              <wp:positionV relativeFrom="page">
-                <wp:posOffset>10189210</wp:posOffset>
-              </wp:positionV>
-              <wp:extent cx="7560310" cy="311785"/>
-              <wp:effectExtent l="0" t="0" r="0" b="0"/>
-              <wp:wrapNone/>
-              <wp:docPr id="1" name="Zone de texte 1"/>
-              <wp:cNvGraphicFramePr>
-                <a:graphicFrameLocks xmlns:a="http://schemas.openxmlformats.org/drawingml/2006/main"/>
-              </wp:cNvGraphicFramePr>
-              <a:graphic xmlns:a="http://schemas.openxmlformats.org/drawingml/2006/main">
-                <a:graphicData uri="http://schemas.microsoft.com/office/word/2010/wordprocessingShape">
-                  <wps:wsp>
-                    <wps:cNvSpPr txBox="1">
-                      <a:spLocks noChangeArrowheads="1"/>
-                    </wps:cNvSpPr>
-                    <wps:spPr bwMode="auto">
-                      <a:xfrm>
-                        <a:off x="0" y="0"/>
-                        <a:ext cx="7560310" cy="311785"/>
-                      </a:xfrm>
-                      <a:prstGeom prst="rect">
-                        <a:avLst/>
-                      </a:prstGeom>
-                      <a:noFill/>
-                      <a:ln>
-                        <a:noFill/>
-                      </a:ln>
-                    </wps:spPr>
-                    <wps:txbx>
-                      <w:txbxContent>
-                        <w:p>
-                          <w:pPr>
-                            <w:spacing w:after="0"/>
-                            <w:rPr>
-                              <w:rFonts w:ascii="Arial Black" w:hAnsi="Arial Black"/>
-                              <w:color w:val="0078D7"/>
-                              <w:sz w:val="16"/>
-                            </w:rPr>
-                          </w:pPr>
-                          <w:r>
-                            <w:rPr>
-                              <w:rFonts w:ascii="Arial Black" w:hAnsi="Arial Black"/>
-                              <w:color w:val="0078D7"/>
-                              <w:sz w:val="16"/>
-                            </w:rPr>
-                            <w:t>Classification: Public</w:t>
-                          </w:r>
-                        </w:p>
-                      </w:txbxContent>
-                    </wps:txbx>
-                    <wps:bodyPr rot="0" vert="horz" wrap="square" lIns="254000" tIns="0" rIns="91440" bIns="0" anchor="b" anchorCtr="0" upright="1">
-                      <a:noAutofit/>
-                    </wps:bodyPr>
-                  </wps:wsp>
-                </a:graphicData>
-              </a:graphic>
-              <wp14:sizeRelH relativeFrom="page">
-                <wp14:pctWidth>0</wp14:pctWidth>
-              </wp14:sizeRelH>
-              <wp14:sizeRelV relativeFrom="page">
-                <wp14:pctHeight>0</wp14:pctHeight>
-              </wp14:sizeRelV>
-            </wp:anchor>
-          </w:drawing>
-        </mc:Choice>
-        <mc:Fallback>
-          <w:pict>
-            <v:shape w14:anchorId="4FC9DA12" id="Zone de texte 1" o:spid="_x0000_s1028" type="#_x0000_t202" style="position:absolute;margin-left:0;margin-top:802.3pt;width:595.3pt;height:24.55pt;z-index:251658240;visibility:visible;mso-wrap-style:square;mso-width-percent:0;mso-height-percent:0;mso-wrap-distance-left:9pt;mso-wrap-distance-top:0;mso-wrap-distance-right:9pt;mso-wrap-distance-bottom:0;mso-position-horizontal:absolute;mso-position-horizontal-relative:page;mso-position-vertical:absolute;mso-position-vertical-relative:page;mso-width-percent:0;mso-height-percent:0;mso-width-relative:page;mso-height-relative:page;v-text-anchor:bottom" o:gfxdata="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" o:allowincell="f" filled="f" stroked="f">
-              <v:textbox inset="20pt,0,,0">
-                <w:txbxContent>
-                  <w:p>
-                    <w:pPr>
-                      <w:spacing w:after="0"/>
-                      <w:rPr>
-                        <w:rFonts w:ascii="Arial Black" w:hAnsi="Arial Black"/>
-                        <w:color w:val="0078D7"/>
-                        <w:sz w:val="16"/>
-                      </w:rPr>
-                    </w:pPr>
-                    <w:r>
-                      <w:rPr>
-                        <w:rFonts w:ascii="Arial Black" w:hAnsi="Arial Black"/>
-                        <w:color w:val="0078D7"/>
-                        <w:sz w:val="16"/>
-                      </w:rPr>
-                      <w:t>Classification: Public</w:t>
-                    </w:r>
                   </w:p>
                 </w:txbxContent>
               </v:textbox>
